--- a/web学习/JavaScript学习笔记（二）.docx
+++ b/web学习/JavaScript学习笔记（二）.docx
@@ -1,10 +1,11 @@
 
 <file path=word/document.xml><?xml version="1.0" encoding="utf-8"?>
-<w:document xmlns:ve="http://schemas.openxmlformats.org/markup-compatibility/2006" xmlns:o="urn:schemas-microsoft-com:office:office" xmlns:r="http://schemas.openxmlformats.org/officeDocument/2006/relationships" xmlns:m="http://schemas.openxmlformats.org/officeDocument/2006/math" xmlns:v="urn:schemas-microsoft-com:vml" xmlns:wp="http://schemas.openxmlformats.org/drawingml/2006/wordprocessingDrawing" xmlns:w10="urn:schemas-microsoft-com:office:word" xmlns:w="http://schemas.openxmlformats.org/wordprocessingml/2006/main" xmlns:wne="http://schemas.microsoft.com/office/word/2006/wordml">
+<w:document xmlns:wpc="http://schemas.microsoft.com/office/word/2010/wordprocessingCanvas" xmlns:mc="http://schemas.openxmlformats.org/markup-compatibility/2006" xmlns:o="urn:schemas-microsoft-com:office:office" xmlns:r="http://schemas.openxmlformats.org/officeDocument/2006/relationships" xmlns:m="http://schemas.openxmlformats.org/officeDocument/2006/math" xmlns:v="urn:schemas-microsoft-com:vml" xmlns:wp14="http://schemas.microsoft.com/office/word/2010/wordprocessingDrawing" xmlns:wp="http://schemas.openxmlformats.org/drawingml/2006/wordprocessingDrawing" xmlns:w="http://schemas.openxmlformats.org/wordprocessingml/2006/main" xmlns:w14="http://schemas.microsoft.com/office/word/2010/wordml" xmlns:w10="urn:schemas-microsoft-com:office:word" xmlns:w15="http://schemas.microsoft.com/office/word/2012/wordml" xmlns:wpg="http://schemas.microsoft.com/office/word/2010/wordprocessingGroup" xmlns:wpi="http://schemas.microsoft.com/office/word/2010/wordprocessingInk" xmlns:wne="http://schemas.microsoft.com/office/word/2006/wordml" xmlns:wps="http://schemas.microsoft.com/office/word/2010/wordprocessingShape" mc:Ignorable="w14 w15 wp14">
+  <w:background w:color="FFFFFF"/>
   <w:body>
     <w:p>
       <w:pPr>
-        <w:pStyle w:val="1"/>
+        <w:pStyle w:val="2"/>
         <w:jc w:val="center"/>
       </w:pPr>
       <w:r>
@@ -14,74 +15,44 @@
         <w:rPr>
           <w:rFonts w:hint="eastAsia"/>
         </w:rPr>
-        <w:t>avascript</w:t>
-      </w:r>
-      <w:r>
-        <w:rPr>
-          <w:rFonts w:hint="eastAsia"/>
-        </w:rPr>
-        <w:t>学习笔记（二）</w:t>
-      </w:r>
-    </w:p>
-    <w:p>
-      <w:pPr>
-        <w:pStyle w:val="2"/>
-      </w:pPr>
-      <w:r>
-        <w:rPr>
-          <w:rFonts w:hint="eastAsia"/>
-        </w:rPr>
-        <w:t>1</w:t>
-      </w:r>
-      <w:r>
-        <w:rPr>
-          <w:rFonts w:hint="eastAsia"/>
-        </w:rPr>
-        <w:t>、</w:t>
-      </w:r>
-      <w:r>
-        <w:rPr>
-          <w:rFonts w:hint="eastAsia"/>
-        </w:rPr>
-        <w:t>自定义构造函数。</w:t>
-      </w:r>
-    </w:p>
-    <w:p>
-      <w:pPr>
-        <w:pStyle w:val="a5"/>
-        <w:tabs>
-          <w:tab w:val="left" w:pos="1260"/>
-        </w:tabs>
-        <w:ind w:left="360" w:firstLineChars="0" w:firstLine="0"/>
-      </w:pPr>
-      <w:r>
-        <w:rPr>
-          <w:rFonts w:hint="eastAsia"/>
-        </w:rPr>
-        <w:t>必须强制使用</w:t>
-      </w:r>
-      <w:r>
-        <w:rPr>
-          <w:rFonts w:hint="eastAsia"/>
-        </w:rPr>
-        <w:t>new</w:t>
-      </w:r>
-      <w:r>
-        <w:rPr>
-          <w:rFonts w:hint="eastAsia"/>
-        </w:rPr>
-        <w:t>的模式来生成构造函数。</w:t>
-      </w:r>
-    </w:p>
-    <w:p>
-      <w:pPr>
-        <w:pStyle w:val="a5"/>
-        <w:tabs>
-          <w:tab w:val="left" w:pos="1260"/>
-        </w:tabs>
-        <w:ind w:left="360" w:firstLineChars="0" w:firstLine="0"/>
-        <w:rPr>
-          <w:rStyle w:val="apple-converted-space"/>
+        <w:t>avascript学习笔记（二）</w:t>
+      </w:r>
+    </w:p>
+    <w:p>
+      <w:pPr>
+        <w:pStyle w:val="3"/>
+      </w:pPr>
+      <w:r>
+        <w:rPr>
+          <w:rFonts w:hint="eastAsia"/>
+        </w:rPr>
+        <w:t>1、自定义构造函数。</w:t>
+      </w:r>
+    </w:p>
+    <w:p>
+      <w:pPr>
+        <w:pStyle w:val="18"/>
+        <w:tabs>
+          <w:tab w:val="left" w:pos="1260"/>
+        </w:tabs>
+        <w:ind w:left="360" w:firstLine="0" w:firstLineChars="0"/>
+      </w:pPr>
+      <w:r>
+        <w:rPr>
+          <w:rFonts w:hint="eastAsia"/>
+        </w:rPr>
+        <w:t>必须强制使用new的模式来生成构造函数。</w:t>
+      </w:r>
+    </w:p>
+    <w:p>
+      <w:pPr>
+        <w:pStyle w:val="18"/>
+        <w:tabs>
+          <w:tab w:val="left" w:pos="1260"/>
+        </w:tabs>
+        <w:ind w:left="360" w:firstLine="0" w:firstLineChars="0"/>
+        <w:rPr>
+          <w:rStyle w:val="27"/>
           <w:rFonts w:ascii="Tahoma" w:hAnsi="Tahoma" w:cs="Tahoma"/>
           <w:color w:val="000000"/>
           <w:szCs w:val="21"/>
@@ -105,7 +76,7 @@
       </w:r>
       <w:r>
         <w:rPr>
-          <w:rStyle w:val="apple-converted-space"/>
+          <w:rStyle w:val="27"/>
           <w:rFonts w:ascii="Tahoma" w:hAnsi="Tahoma" w:cs="Tahoma"/>
           <w:color w:val="000000"/>
           <w:szCs w:val="21"/>
@@ -119,7 +90,7 @@
           <w:color w:val="000000"/>
           <w:szCs w:val="21"/>
         </w:rPr>
-        <w:br/>
+        <w:br w:type="textWrapping"/>
       </w:r>
       <w:r>
         <w:rPr>
@@ -132,7 +103,7 @@
       </w:r>
       <w:r>
         <w:rPr>
-          <w:rStyle w:val="apple-converted-space"/>
+          <w:rStyle w:val="27"/>
           <w:rFonts w:ascii="Tahoma" w:hAnsi="Tahoma" w:cs="Tahoma"/>
           <w:color w:val="000000"/>
           <w:szCs w:val="21"/>
@@ -146,7 +117,7 @@
           <w:color w:val="000000"/>
           <w:szCs w:val="21"/>
         </w:rPr>
-        <w:br/>
+        <w:br w:type="textWrapping"/>
       </w:r>
       <w:r>
         <w:rPr>
@@ -159,7 +130,7 @@
       </w:r>
       <w:r>
         <w:rPr>
-          <w:rStyle w:val="apple-converted-space"/>
+          <w:rStyle w:val="27"/>
           <w:rFonts w:ascii="Tahoma" w:hAnsi="Tahoma" w:cs="Tahoma"/>
           <w:color w:val="000000"/>
           <w:szCs w:val="21"/>
@@ -173,7 +144,7 @@
           <w:color w:val="000000"/>
           <w:szCs w:val="21"/>
         </w:rPr>
-        <w:br/>
+        <w:br w:type="textWrapping"/>
       </w:r>
       <w:r>
         <w:rPr>
@@ -186,7 +157,7 @@
       </w:r>
       <w:r>
         <w:rPr>
-          <w:rStyle w:val="apple-converted-space"/>
+          <w:rStyle w:val="27"/>
           <w:rFonts w:ascii="Tahoma" w:hAnsi="Tahoma" w:cs="Tahoma"/>
           <w:color w:val="000000"/>
           <w:szCs w:val="21"/>
@@ -197,13 +168,13 @@
     </w:p>
     <w:p>
       <w:pPr>
-        <w:pStyle w:val="a5"/>
-        <w:tabs>
-          <w:tab w:val="left" w:pos="1260"/>
-        </w:tabs>
-        <w:ind w:left="360" w:firstLineChars="0" w:firstLine="0"/>
-        <w:rPr>
-          <w:rStyle w:val="apple-converted-space"/>
+        <w:pStyle w:val="18"/>
+        <w:tabs>
+          <w:tab w:val="left" w:pos="1260"/>
+        </w:tabs>
+        <w:ind w:left="360" w:firstLine="0" w:firstLineChars="0"/>
+        <w:rPr>
+          <w:rStyle w:val="27"/>
           <w:rFonts w:ascii="Tahoma" w:hAnsi="Tahoma" w:cs="Tahoma"/>
           <w:color w:val="000000"/>
           <w:szCs w:val="21"/>
@@ -212,7 +183,7 @@
       </w:pPr>
       <w:r>
         <w:rPr>
-          <w:rStyle w:val="apple-converted-space"/>
+          <w:rStyle w:val="27"/>
           <w:rFonts w:ascii="Tahoma" w:hAnsi="Tahoma" w:cs="Tahoma"/>
           <w:color w:val="000000"/>
           <w:szCs w:val="21"/>
@@ -222,8 +193,8 @@
       </w:r>
       <w:r>
         <w:rPr>
-          <w:rStyle w:val="apple-converted-space"/>
-          <w:rFonts w:ascii="Tahoma" w:hAnsi="Tahoma" w:cs="Tahoma" w:hint="eastAsia"/>
+          <w:rStyle w:val="27"/>
+          <w:rFonts w:hint="eastAsia" w:ascii="Tahoma" w:hAnsi="Tahoma" w:cs="Tahoma"/>
           <w:color w:val="000000"/>
           <w:szCs w:val="21"/>
           <w:shd w:val="clear" w:color="auto" w:fill="DDEDFB"/>
@@ -232,7 +203,7 @@
       </w:r>
       <w:r>
         <w:rPr>
-          <w:rStyle w:val="apple-converted-space"/>
+          <w:rStyle w:val="27"/>
           <w:rFonts w:ascii="Tahoma" w:hAnsi="Tahoma" w:cs="Tahoma"/>
           <w:color w:val="000000"/>
           <w:szCs w:val="21"/>
@@ -242,8 +213,8 @@
       </w:r>
       <w:r>
         <w:rPr>
-          <w:rStyle w:val="apple-converted-space"/>
-          <w:rFonts w:ascii="Tahoma" w:hAnsi="Tahoma" w:cs="Tahoma" w:hint="eastAsia"/>
+          <w:rStyle w:val="27"/>
+          <w:rFonts w:hint="eastAsia" w:ascii="Tahoma" w:hAnsi="Tahoma" w:cs="Tahoma"/>
           <w:color w:val="000000"/>
           <w:szCs w:val="21"/>
           <w:shd w:val="clear" w:color="auto" w:fill="DDEDFB"/>
@@ -252,7 +223,7 @@
       </w:r>
       <w:r>
         <w:rPr>
-          <w:rStyle w:val="apple-converted-space"/>
+          <w:rStyle w:val="27"/>
           <w:rFonts w:ascii="Tahoma" w:hAnsi="Tahoma" w:cs="Tahoma"/>
           <w:color w:val="000000"/>
           <w:szCs w:val="21"/>
@@ -262,36 +233,26 @@
       </w:r>
       <w:r>
         <w:rPr>
-          <w:rStyle w:val="apple-converted-space"/>
-          <w:rFonts w:ascii="Tahoma" w:hAnsi="Tahoma" w:cs="Tahoma" w:hint="eastAsia"/>
+          <w:rStyle w:val="27"/>
+          <w:rFonts w:hint="eastAsia" w:ascii="Tahoma" w:hAnsi="Tahoma" w:cs="Tahoma"/>
           <w:color w:val="000000"/>
           <w:szCs w:val="21"/>
           <w:shd w:val="clear" w:color="auto" w:fill="DDEDFB"/>
         </w:rPr>
-        <w:t>,25);</w:t>
-      </w:r>
-      <w:r>
-        <w:rPr>
-          <w:rStyle w:val="apple-converted-space"/>
-          <w:rFonts w:ascii="Tahoma" w:hAnsi="Tahoma" w:cs="Tahoma" w:hint="eastAsia"/>
-          <w:color w:val="000000"/>
-          <w:szCs w:val="21"/>
-          <w:shd w:val="clear" w:color="auto" w:fill="DDEDFB"/>
-        </w:rPr>
-        <w:t xml:space="preserve">  </w:t>
-      </w:r>
-    </w:p>
-    <w:p>
-      <w:pPr>
-        <w:pStyle w:val="a5"/>
-        <w:tabs>
-          <w:tab w:val="left" w:pos="1260"/>
-        </w:tabs>
-        <w:ind w:left="360" w:firstLineChars="0" w:firstLine="0"/>
-      </w:pPr>
-      <w:r>
-        <w:rPr>
-          <w:rStyle w:val="apple-converted-space"/>
+        <w:t xml:space="preserve">,25);  </w:t>
+      </w:r>
+    </w:p>
+    <w:p>
+      <w:pPr>
+        <w:pStyle w:val="18"/>
+        <w:tabs>
+          <w:tab w:val="left" w:pos="1260"/>
+        </w:tabs>
+        <w:ind w:left="360" w:firstLine="0" w:firstLineChars="0"/>
+      </w:pPr>
+      <w:r>
+        <w:rPr>
+          <w:rStyle w:val="27"/>
           <w:rFonts w:ascii="Tahoma" w:hAnsi="Tahoma" w:cs="Tahoma"/>
           <w:color w:val="000000"/>
           <w:szCs w:val="21"/>
@@ -301,8 +262,8 @@
       </w:r>
       <w:r>
         <w:rPr>
-          <w:rStyle w:val="apple-converted-space"/>
-          <w:rFonts w:ascii="Tahoma" w:hAnsi="Tahoma" w:cs="Tahoma" w:hint="eastAsia"/>
+          <w:rStyle w:val="27"/>
+          <w:rFonts w:hint="eastAsia" w:ascii="Tahoma" w:hAnsi="Tahoma" w:cs="Tahoma"/>
           <w:color w:val="000000"/>
           <w:szCs w:val="21"/>
           <w:shd w:val="clear" w:color="auto" w:fill="DDEDFB"/>
@@ -311,7 +272,7 @@
       </w:r>
       <w:r>
         <w:rPr>
-          <w:rStyle w:val="apple-converted-space"/>
+          <w:rStyle w:val="27"/>
           <w:rFonts w:ascii="Tahoma" w:hAnsi="Tahoma" w:cs="Tahoma"/>
           <w:color w:val="000000"/>
           <w:szCs w:val="21"/>
@@ -321,8 +282,8 @@
       </w:r>
       <w:r>
         <w:rPr>
-          <w:rStyle w:val="apple-converted-space"/>
-          <w:rFonts w:ascii="Tahoma" w:hAnsi="Tahoma" w:cs="Tahoma" w:hint="eastAsia"/>
+          <w:rStyle w:val="27"/>
+          <w:rFonts w:hint="eastAsia" w:ascii="Tahoma" w:hAnsi="Tahoma" w:cs="Tahoma"/>
           <w:color w:val="000000"/>
           <w:szCs w:val="21"/>
           <w:shd w:val="clear" w:color="auto" w:fill="DDEDFB"/>
@@ -331,7 +292,7 @@
       </w:r>
       <w:r>
         <w:rPr>
-          <w:rStyle w:val="apple-converted-space"/>
+          <w:rStyle w:val="27"/>
           <w:rFonts w:ascii="Tahoma" w:hAnsi="Tahoma" w:cs="Tahoma"/>
           <w:color w:val="000000"/>
           <w:szCs w:val="21"/>
@@ -341,106 +302,48 @@
       </w:r>
       <w:r>
         <w:rPr>
-          <w:rStyle w:val="apple-converted-space"/>
-          <w:rFonts w:ascii="Tahoma" w:hAnsi="Tahoma" w:cs="Tahoma" w:hint="eastAsia"/>
+          <w:rStyle w:val="27"/>
+          <w:rFonts w:hint="eastAsia" w:ascii="Tahoma" w:hAnsi="Tahoma" w:cs="Tahoma"/>
           <w:color w:val="000000"/>
           <w:szCs w:val="21"/>
           <w:shd w:val="clear" w:color="auto" w:fill="DDEDFB"/>
         </w:rPr>
-        <w:t>,26);  //</w:t>
-      </w:r>
-      <w:r>
-        <w:rPr>
-          <w:rStyle w:val="apple-converted-space"/>
-          <w:rFonts w:ascii="Tahoma" w:hAnsi="Tahoma" w:cs="Tahoma" w:hint="eastAsia"/>
-          <w:color w:val="000000"/>
-          <w:szCs w:val="21"/>
-          <w:shd w:val="clear" w:color="auto" w:fill="DDEDFB"/>
-        </w:rPr>
-        <w:t>这样会丢掉原型链。</w:t>
-      </w:r>
-    </w:p>
-    <w:p>
-      <w:pPr>
-        <w:pStyle w:val="a5"/>
-        <w:tabs>
-          <w:tab w:val="left" w:pos="1260"/>
-        </w:tabs>
-        <w:ind w:left="360" w:firstLineChars="0" w:firstLine="0"/>
-      </w:pPr>
-    </w:p>
-    <w:p>
-      <w:pPr>
-        <w:pStyle w:val="a5"/>
-        <w:tabs>
-          <w:tab w:val="left" w:pos="1260"/>
-        </w:tabs>
-        <w:ind w:left="360" w:firstLineChars="0" w:firstLine="0"/>
-      </w:pPr>
-      <w:r>
-        <w:rPr>
-          <w:rFonts w:hint="eastAsia"/>
-        </w:rPr>
-        <w:t>自调用构造函数。</w:t>
-      </w:r>
-      <w:r>
-        <w:rPr>
-          <w:rFonts w:hint="eastAsia"/>
-        </w:rPr>
-        <w:t xml:space="preserve">  //</w:t>
-      </w:r>
-      <w:r>
-        <w:rPr>
-          <w:rFonts w:hint="eastAsia"/>
-        </w:rPr>
-        <w:t>在构造函数内部</w:t>
-      </w:r>
-      <w:r>
-        <w:rPr>
-          <w:rFonts w:hint="eastAsia"/>
-        </w:rPr>
-        <w:t>new</w:t>
-      </w:r>
-      <w:r>
-        <w:rPr>
-          <w:rFonts w:hint="eastAsia"/>
-        </w:rPr>
-        <w:t>一个自己的实例，可以不用再在外部</w:t>
-      </w:r>
-      <w:r>
-        <w:rPr>
-          <w:rFonts w:hint="eastAsia"/>
-        </w:rPr>
-        <w:t>new</w:t>
-      </w:r>
-      <w:r>
-        <w:rPr>
-          <w:rFonts w:hint="eastAsia"/>
-        </w:rPr>
-        <w:t>出来，并使得原型（</w:t>
-      </w:r>
-      <w:r>
-        <w:rPr>
-          <w:rFonts w:hint="eastAsia"/>
-        </w:rPr>
-        <w:t>prototype</w:t>
-      </w:r>
-      <w:r>
-        <w:rPr>
-          <w:rFonts w:hint="eastAsia"/>
-        </w:rPr>
-        <w:t>）属性可在实例对象中可用。</w:t>
-      </w:r>
-    </w:p>
-    <w:p>
-      <w:pPr>
-        <w:pStyle w:val="a5"/>
-        <w:tabs>
-          <w:tab w:val="left" w:pos="1260"/>
-        </w:tabs>
-        <w:ind w:left="360" w:firstLineChars="0" w:firstLine="0"/>
-        <w:rPr>
-          <w:rStyle w:val="apple-converted-space"/>
+        <w:t>,26);  //这样会丢掉原型链。</w:t>
+      </w:r>
+    </w:p>
+    <w:p>
+      <w:pPr>
+        <w:pStyle w:val="18"/>
+        <w:tabs>
+          <w:tab w:val="left" w:pos="1260"/>
+        </w:tabs>
+        <w:ind w:left="360" w:firstLine="0" w:firstLineChars="0"/>
+      </w:pPr>
+    </w:p>
+    <w:p>
+      <w:pPr>
+        <w:pStyle w:val="18"/>
+        <w:tabs>
+          <w:tab w:val="left" w:pos="1260"/>
+        </w:tabs>
+        <w:ind w:left="360" w:firstLine="0" w:firstLineChars="0"/>
+      </w:pPr>
+      <w:r>
+        <w:rPr>
+          <w:rFonts w:hint="eastAsia"/>
+        </w:rPr>
+        <w:t>自调用构造函数。  //在构造函数内部new一个自己的实例，可以不用再在外部new出来，并使得原型（prototype）属性可在实例对象中可用。</w:t>
+      </w:r>
+    </w:p>
+    <w:p>
+      <w:pPr>
+        <w:pStyle w:val="18"/>
+        <w:tabs>
+          <w:tab w:val="left" w:pos="1260"/>
+        </w:tabs>
+        <w:ind w:left="360" w:firstLine="0" w:firstLineChars="0"/>
+        <w:rPr>
+          <w:rStyle w:val="27"/>
           <w:rFonts w:ascii="Tahoma" w:hAnsi="Tahoma" w:cs="Tahoma"/>
           <w:color w:val="000000"/>
           <w:szCs w:val="21"/>
@@ -458,7 +361,7 @@
       </w:r>
       <w:r>
         <w:rPr>
-          <w:rStyle w:val="apple-converted-space"/>
+          <w:rStyle w:val="27"/>
           <w:rFonts w:ascii="Tahoma" w:hAnsi="Tahoma" w:cs="Tahoma"/>
           <w:color w:val="000000"/>
           <w:szCs w:val="21"/>
@@ -481,28 +384,19 @@
       </w:pPr>
       <w:r>
         <w:rPr>
-          <w:rFonts w:ascii="Tahoma" w:hAnsi="Tahoma" w:cs="Tahoma" w:hint="eastAsia"/>
+          <w:rFonts w:hint="eastAsia" w:ascii="Tahoma" w:hAnsi="Tahoma" w:cs="Tahoma"/>
           <w:color w:val="FF0000"/>
           <w:szCs w:val="21"/>
         </w:rPr>
         <w:tab/>
-        <w:t>if(</w:t>
-      </w:r>
-      <w:r>
-        <w:rPr>
-          <w:rFonts w:ascii="Tahoma" w:hAnsi="Tahoma" w:cs="Tahoma" w:hint="eastAsia"/>
+      </w:r>
+      <w:r>
+        <w:rPr>
+          <w:rFonts w:hint="eastAsia" w:ascii="Tahoma" w:hAnsi="Tahoma" w:cs="Tahoma"/>
           <w:color w:val="FF0000"/>
           <w:szCs w:val="21"/>
         </w:rPr>
-        <w:t xml:space="preserve"> !(this instanceof Student) </w:t>
-      </w:r>
-      <w:r>
-        <w:rPr>
-          <w:rFonts w:ascii="Tahoma" w:hAnsi="Tahoma" w:cs="Tahoma" w:hint="eastAsia"/>
-          <w:color w:val="FF0000"/>
-          <w:szCs w:val="21"/>
-        </w:rPr>
-        <w:t>){</w:t>
+        <w:t>if( !(this instanceof Student) ){</w:t>
       </w:r>
     </w:p>
     <w:p>
@@ -519,7 +413,7 @@
       </w:pPr>
       <w:r>
         <w:rPr>
-          <w:rFonts w:ascii="Tahoma" w:hAnsi="Tahoma" w:cs="Tahoma" w:hint="eastAsia"/>
+          <w:rFonts w:hint="eastAsia" w:ascii="Tahoma" w:hAnsi="Tahoma" w:cs="Tahoma"/>
           <w:color w:val="FF0000"/>
           <w:szCs w:val="21"/>
         </w:rPr>
@@ -527,11 +421,18 @@
       </w:r>
       <w:r>
         <w:rPr>
-          <w:rFonts w:ascii="Tahoma" w:hAnsi="Tahoma" w:cs="Tahoma" w:hint="eastAsia"/>
+          <w:rFonts w:hint="eastAsia" w:ascii="Tahoma" w:hAnsi="Tahoma" w:cs="Tahoma"/>
           <w:color w:val="FF0000"/>
           <w:szCs w:val="21"/>
         </w:rPr>
         <w:tab/>
+      </w:r>
+      <w:r>
+        <w:rPr>
+          <w:rFonts w:hint="eastAsia" w:ascii="Tahoma" w:hAnsi="Tahoma" w:cs="Tahoma"/>
+          <w:color w:val="FF0000"/>
+          <w:szCs w:val="21"/>
+        </w:rPr>
         <w:t>return new Student(</w:t>
       </w:r>
       <w:r>
@@ -545,7 +446,7 @@
       </w:r>
       <w:r>
         <w:rPr>
-          <w:rFonts w:ascii="Tahoma" w:hAnsi="Tahoma" w:cs="Tahoma" w:hint="eastAsia"/>
+          <w:rFonts w:hint="eastAsia" w:ascii="Tahoma" w:hAnsi="Tahoma" w:cs="Tahoma"/>
           <w:color w:val="FF0000"/>
           <w:szCs w:val="21"/>
         </w:rPr>
@@ -562,7 +463,7 @@
       </w:r>
       <w:r>
         <w:rPr>
-          <w:rFonts w:ascii="Tahoma" w:hAnsi="Tahoma" w:cs="Tahoma" w:hint="eastAsia"/>
+          <w:rFonts w:hint="eastAsia" w:ascii="Tahoma" w:hAnsi="Tahoma" w:cs="Tahoma"/>
           <w:color w:val="FF0000"/>
           <w:szCs w:val="21"/>
         </w:rPr>
@@ -576,7 +477,7 @@
         </w:tabs>
         <w:ind w:left="840"/>
         <w:rPr>
-          <w:rStyle w:val="apple-converted-space"/>
+          <w:rStyle w:val="27"/>
           <w:rFonts w:ascii="Tahoma" w:hAnsi="Tahoma" w:cs="Tahoma"/>
           <w:color w:val="000000"/>
           <w:szCs w:val="21"/>
@@ -585,7 +486,7 @@
       </w:pPr>
       <w:r>
         <w:rPr>
-          <w:rFonts w:ascii="Tahoma" w:hAnsi="Tahoma" w:cs="Tahoma" w:hint="eastAsia"/>
+          <w:rFonts w:hint="eastAsia" w:ascii="Tahoma" w:hAnsi="Tahoma" w:cs="Tahoma"/>
           <w:color w:val="FF0000"/>
           <w:szCs w:val="21"/>
         </w:rPr>
@@ -597,7 +498,7 @@
           <w:color w:val="000000"/>
           <w:szCs w:val="21"/>
         </w:rPr>
-        <w:br/>
+        <w:br w:type="textWrapping"/>
       </w:r>
       <w:r>
         <w:rPr>
@@ -610,7 +511,7 @@
       </w:r>
       <w:r>
         <w:rPr>
-          <w:rStyle w:val="apple-converted-space"/>
+          <w:rStyle w:val="27"/>
           <w:rFonts w:ascii="Tahoma" w:hAnsi="Tahoma" w:cs="Tahoma"/>
           <w:color w:val="000000"/>
           <w:szCs w:val="21"/>
@@ -624,7 +525,7 @@
           <w:color w:val="000000"/>
           <w:szCs w:val="21"/>
         </w:rPr>
-        <w:br/>
+        <w:br w:type="textWrapping"/>
       </w:r>
       <w:r>
         <w:rPr>
@@ -637,7 +538,7 @@
       </w:r>
       <w:r>
         <w:rPr>
-          <w:rStyle w:val="apple-converted-space"/>
+          <w:rStyle w:val="27"/>
           <w:rFonts w:ascii="Tahoma" w:hAnsi="Tahoma" w:cs="Tahoma"/>
           <w:color w:val="000000"/>
           <w:szCs w:val="21"/>
@@ -651,7 +552,7 @@
           <w:color w:val="000000"/>
           <w:szCs w:val="21"/>
         </w:rPr>
-        <w:br/>
+        <w:br w:type="textWrapping"/>
       </w:r>
       <w:r>
         <w:rPr>
@@ -664,7 +565,7 @@
       </w:r>
       <w:r>
         <w:rPr>
-          <w:rStyle w:val="apple-converted-space"/>
+          <w:rStyle w:val="27"/>
           <w:rFonts w:ascii="Tahoma" w:hAnsi="Tahoma" w:cs="Tahoma"/>
           <w:color w:val="000000"/>
           <w:szCs w:val="21"/>
@@ -675,292 +576,177 @@
     </w:p>
     <w:p>
       <w:pPr>
-        <w:pStyle w:val="a5"/>
-        <w:tabs>
-          <w:tab w:val="left" w:pos="1260"/>
-        </w:tabs>
-        <w:ind w:left="360" w:firstLineChars="0" w:firstLine="0"/>
-      </w:pPr>
-    </w:p>
-    <w:p>
-      <w:pPr>
-        <w:pStyle w:val="a5"/>
-        <w:tabs>
-          <w:tab w:val="left" w:pos="1260"/>
-        </w:tabs>
-        <w:ind w:left="360" w:firstLineChars="0" w:firstLine="0"/>
-      </w:pPr>
-    </w:p>
-    <w:p>
-      <w:pPr>
-        <w:pStyle w:val="2"/>
-      </w:pPr>
-      <w:r>
-        <w:rPr>
-          <w:rFonts w:hint="eastAsia"/>
-        </w:rPr>
-        <w:t>2</w:t>
-      </w:r>
-      <w:r>
-        <w:rPr>
-          <w:rFonts w:hint="eastAsia"/>
-        </w:rPr>
-        <w:t>、</w:t>
-      </w:r>
-      <w:r>
-        <w:rPr>
-          <w:rFonts w:hint="eastAsia"/>
-        </w:rPr>
-        <w:t>函数的</w:t>
-      </w:r>
-      <w:r>
-        <w:rPr>
-          <w:rFonts w:hint="eastAsia"/>
-        </w:rPr>
-        <w:t>arguments</w:t>
-      </w:r>
-      <w:r>
-        <w:rPr>
-          <w:rFonts w:hint="eastAsia"/>
-        </w:rPr>
-        <w:t>属性。</w:t>
-      </w:r>
-    </w:p>
-    <w:p>
-      <w:pPr>
-        <w:pStyle w:val="a5"/>
-        <w:tabs>
-          <w:tab w:val="left" w:pos="1260"/>
-        </w:tabs>
-        <w:ind w:left="360" w:firstLineChars="0" w:firstLine="0"/>
-      </w:pPr>
-    </w:p>
-    <w:p>
-      <w:pPr>
-        <w:pStyle w:val="a5"/>
-        <w:tabs>
-          <w:tab w:val="left" w:pos="1260"/>
-        </w:tabs>
-        <w:ind w:left="360" w:firstLineChars="0" w:firstLine="0"/>
-      </w:pPr>
-    </w:p>
-    <w:p>
-      <w:pPr>
-        <w:pStyle w:val="a5"/>
-        <w:tabs>
-          <w:tab w:val="left" w:pos="1260"/>
-        </w:tabs>
-        <w:ind w:left="360" w:firstLineChars="0" w:firstLine="0"/>
-      </w:pPr>
-    </w:p>
-    <w:p>
-      <w:pPr>
-        <w:pStyle w:val="a5"/>
-        <w:tabs>
-          <w:tab w:val="left" w:pos="1260"/>
-        </w:tabs>
-        <w:ind w:left="360" w:firstLineChars="0" w:firstLine="0"/>
-      </w:pPr>
-    </w:p>
-    <w:p>
-      <w:pPr>
-        <w:pStyle w:val="2"/>
-      </w:pPr>
-      <w:r>
-        <w:rPr>
-          <w:rFonts w:hint="eastAsia"/>
-        </w:rPr>
-        <w:t>3</w:t>
-      </w:r>
-      <w:r>
-        <w:rPr>
-          <w:rFonts w:hint="eastAsia"/>
-        </w:rPr>
-        <w:t>、</w:t>
-      </w:r>
-      <w:r>
-        <w:rPr>
-          <w:rFonts w:hint="eastAsia"/>
-        </w:rPr>
-        <w:t>回调函数和其作用域。</w:t>
-      </w:r>
-      <w:r>
-        <w:rPr>
-          <w:rFonts w:hint="eastAsia"/>
-        </w:rPr>
-        <w:t>特别注意的是</w:t>
-      </w:r>
-      <w:r>
-        <w:rPr>
-          <w:rFonts w:hint="eastAsia"/>
-        </w:rPr>
-        <w:t>this</w:t>
-      </w:r>
-      <w:r>
-        <w:rPr>
-          <w:rFonts w:hint="eastAsia"/>
-        </w:rPr>
-        <w:t>的引用。</w:t>
-      </w:r>
-    </w:p>
-    <w:p>
-      <w:pPr>
-        <w:pStyle w:val="a5"/>
-        <w:tabs>
-          <w:tab w:val="left" w:pos="1260"/>
-        </w:tabs>
-        <w:ind w:left="360" w:firstLineChars="0" w:firstLine="0"/>
-      </w:pPr>
-    </w:p>
-    <w:p>
-      <w:pPr>
-        <w:pStyle w:val="a5"/>
-        <w:tabs>
-          <w:tab w:val="left" w:pos="1260"/>
-        </w:tabs>
-        <w:ind w:left="360" w:firstLineChars="0" w:firstLine="0"/>
-      </w:pPr>
-    </w:p>
-    <w:p>
-      <w:pPr>
-        <w:pStyle w:val="a5"/>
-        <w:tabs>
-          <w:tab w:val="left" w:pos="1260"/>
-        </w:tabs>
-        <w:ind w:left="360" w:firstLineChars="0" w:firstLine="0"/>
-      </w:pPr>
-    </w:p>
-    <w:p>
-      <w:pPr>
-        <w:pStyle w:val="a5"/>
-        <w:tabs>
-          <w:tab w:val="left" w:pos="1260"/>
-        </w:tabs>
-        <w:ind w:left="360" w:firstLineChars="0" w:firstLine="0"/>
-      </w:pPr>
-    </w:p>
-    <w:p>
-      <w:pPr>
-        <w:pStyle w:val="a5"/>
-        <w:tabs>
-          <w:tab w:val="left" w:pos="1260"/>
-        </w:tabs>
-        <w:ind w:left="360" w:firstLineChars="0" w:firstLine="0"/>
-      </w:pPr>
-    </w:p>
-    <w:p>
-      <w:pPr>
-        <w:pStyle w:val="2"/>
-      </w:pPr>
-      <w:r>
-        <w:rPr>
-          <w:rFonts w:hint="eastAsia"/>
-        </w:rPr>
-        <w:lastRenderedPageBreak/>
-        <w:t>4</w:t>
-      </w:r>
-      <w:r>
-        <w:rPr>
-          <w:rFonts w:hint="eastAsia"/>
-        </w:rPr>
-        <w:t>、</w:t>
-      </w:r>
-      <w:r>
-        <w:rPr>
-          <w:rFonts w:hint="eastAsia"/>
-        </w:rPr>
-        <w:t>Javascript</w:t>
-      </w:r>
-      <w:r>
-        <w:rPr>
-          <w:rFonts w:hint="eastAsia"/>
-        </w:rPr>
-        <w:t>中的调用函数的</w:t>
-      </w:r>
-      <w:r>
-        <w:rPr>
-          <w:rFonts w:hint="eastAsia"/>
-        </w:rPr>
-        <w:t>call</w:t>
-      </w:r>
-      <w:r>
-        <w:rPr>
-          <w:rFonts w:hint="eastAsia"/>
-        </w:rPr>
-        <w:t>和</w:t>
-      </w:r>
-      <w:r>
-        <w:rPr>
-          <w:rFonts w:hint="eastAsia"/>
-        </w:rPr>
-        <w:t>apply</w:t>
-      </w:r>
-      <w:r>
-        <w:rPr>
-          <w:rFonts w:hint="eastAsia"/>
-        </w:rPr>
-        <w:t>的异同。</w:t>
-      </w:r>
-    </w:p>
-    <w:p>
-      <w:pPr>
-        <w:pStyle w:val="a5"/>
-        <w:tabs>
-          <w:tab w:val="left" w:pos="1260"/>
-        </w:tabs>
-        <w:ind w:left="360" w:firstLineChars="0" w:firstLine="0"/>
-      </w:pPr>
-    </w:p>
-    <w:p>
-      <w:pPr>
-        <w:pStyle w:val="a5"/>
-        <w:tabs>
-          <w:tab w:val="left" w:pos="1260"/>
-        </w:tabs>
-        <w:ind w:left="360" w:firstLineChars="0" w:firstLine="0"/>
-      </w:pPr>
-    </w:p>
-    <w:p>
-      <w:pPr>
-        <w:pStyle w:val="a5"/>
-        <w:tabs>
-          <w:tab w:val="left" w:pos="1260"/>
-        </w:tabs>
-        <w:ind w:left="360" w:firstLineChars="0" w:firstLine="0"/>
-      </w:pPr>
-    </w:p>
-    <w:p>
-      <w:pPr>
-        <w:pStyle w:val="2"/>
-      </w:pPr>
-      <w:r>
-        <w:rPr>
-          <w:rFonts w:hint="eastAsia"/>
-        </w:rPr>
-        <w:t>5</w:t>
-      </w:r>
-      <w:r>
-        <w:rPr>
-          <w:rFonts w:hint="eastAsia"/>
-        </w:rPr>
-        <w:t>、</w:t>
-      </w:r>
-      <w:r>
-        <w:rPr>
-          <w:rFonts w:hint="eastAsia"/>
-        </w:rPr>
-        <w:t>javascript</w:t>
-      </w:r>
-      <w:r>
-        <w:rPr>
-          <w:rFonts w:hint="eastAsia"/>
-        </w:rPr>
-        <w:t>中的全局函数和局部函数。</w:t>
-      </w:r>
-    </w:p>
-    <w:p>
-      <w:pPr>
-        <w:pStyle w:val="a5"/>
+        <w:pStyle w:val="18"/>
+        <w:tabs>
+          <w:tab w:val="left" w:pos="1260"/>
+        </w:tabs>
+        <w:ind w:left="360" w:firstLine="0" w:firstLineChars="0"/>
+      </w:pPr>
+    </w:p>
+    <w:p>
+      <w:pPr>
+        <w:pStyle w:val="18"/>
+        <w:tabs>
+          <w:tab w:val="left" w:pos="1260"/>
+        </w:tabs>
+        <w:ind w:left="360" w:firstLine="0" w:firstLineChars="0"/>
+      </w:pPr>
+    </w:p>
+    <w:p>
+      <w:pPr>
+        <w:pStyle w:val="3"/>
+      </w:pPr>
+      <w:r>
+        <w:rPr>
+          <w:rFonts w:hint="eastAsia"/>
+        </w:rPr>
+        <w:t>2、函数的arguments属性。</w:t>
+      </w:r>
+    </w:p>
+    <w:p>
+      <w:pPr>
+        <w:pStyle w:val="18"/>
+        <w:tabs>
+          <w:tab w:val="left" w:pos="1260"/>
+        </w:tabs>
+        <w:ind w:left="360" w:firstLine="0" w:firstLineChars="0"/>
+      </w:pPr>
+    </w:p>
+    <w:p>
+      <w:pPr>
+        <w:pStyle w:val="18"/>
+        <w:tabs>
+          <w:tab w:val="left" w:pos="1260"/>
+        </w:tabs>
+        <w:ind w:left="360" w:firstLine="0" w:firstLineChars="0"/>
+      </w:pPr>
+    </w:p>
+    <w:p>
+      <w:pPr>
+        <w:pStyle w:val="18"/>
+        <w:tabs>
+          <w:tab w:val="left" w:pos="1260"/>
+        </w:tabs>
+        <w:ind w:left="360" w:firstLine="0" w:firstLineChars="0"/>
+      </w:pPr>
+    </w:p>
+    <w:p>
+      <w:pPr>
+        <w:pStyle w:val="18"/>
+        <w:tabs>
+          <w:tab w:val="left" w:pos="1260"/>
+        </w:tabs>
+        <w:ind w:left="360" w:firstLine="0" w:firstLineChars="0"/>
+      </w:pPr>
+    </w:p>
+    <w:p>
+      <w:pPr>
+        <w:pStyle w:val="3"/>
+      </w:pPr>
+      <w:r>
+        <w:rPr>
+          <w:rFonts w:hint="eastAsia"/>
+        </w:rPr>
+        <w:t>3、回调函数和其作用域。特别注意的是this的引用。</w:t>
+      </w:r>
+    </w:p>
+    <w:p>
+      <w:pPr>
+        <w:pStyle w:val="18"/>
+        <w:tabs>
+          <w:tab w:val="left" w:pos="1260"/>
+        </w:tabs>
+        <w:ind w:left="360" w:firstLine="0" w:firstLineChars="0"/>
+      </w:pPr>
+    </w:p>
+    <w:p>
+      <w:pPr>
+        <w:pStyle w:val="18"/>
+        <w:tabs>
+          <w:tab w:val="left" w:pos="1260"/>
+        </w:tabs>
+        <w:ind w:left="360" w:firstLine="0" w:firstLineChars="0"/>
+      </w:pPr>
+    </w:p>
+    <w:p>
+      <w:pPr>
+        <w:pStyle w:val="18"/>
+        <w:tabs>
+          <w:tab w:val="left" w:pos="1260"/>
+        </w:tabs>
+        <w:ind w:left="360" w:firstLine="0" w:firstLineChars="0"/>
+      </w:pPr>
+    </w:p>
+    <w:p>
+      <w:pPr>
+        <w:pStyle w:val="18"/>
+        <w:tabs>
+          <w:tab w:val="left" w:pos="1260"/>
+        </w:tabs>
+        <w:ind w:left="360" w:firstLine="0" w:firstLineChars="0"/>
+      </w:pPr>
+    </w:p>
+    <w:p>
+      <w:pPr>
+        <w:pStyle w:val="18"/>
+        <w:tabs>
+          <w:tab w:val="left" w:pos="1260"/>
+        </w:tabs>
+        <w:ind w:left="360" w:firstLine="0" w:firstLineChars="0"/>
+      </w:pPr>
+    </w:p>
+    <w:p>
+      <w:pPr>
+        <w:pStyle w:val="3"/>
+      </w:pPr>
+      <w:r>
+        <w:rPr>
+          <w:rFonts w:hint="eastAsia"/>
+        </w:rPr>
+        <w:t>4、Javascript中的调用函数的call和apply的异同。</w:t>
+      </w:r>
+    </w:p>
+    <w:p>
+      <w:pPr>
+        <w:pStyle w:val="18"/>
+        <w:tabs>
+          <w:tab w:val="left" w:pos="1260"/>
+        </w:tabs>
+        <w:ind w:left="360" w:firstLine="0" w:firstLineChars="0"/>
+      </w:pPr>
+    </w:p>
+    <w:p>
+      <w:pPr>
+        <w:pStyle w:val="18"/>
+        <w:tabs>
+          <w:tab w:val="left" w:pos="1260"/>
+        </w:tabs>
+        <w:ind w:left="360" w:firstLine="0" w:firstLineChars="0"/>
+      </w:pPr>
+    </w:p>
+    <w:p>
+      <w:pPr>
+        <w:pStyle w:val="18"/>
+        <w:tabs>
+          <w:tab w:val="left" w:pos="1260"/>
+        </w:tabs>
+        <w:ind w:left="360" w:firstLine="0" w:firstLineChars="0"/>
+      </w:pPr>
+    </w:p>
+    <w:p>
+      <w:pPr>
+        <w:pStyle w:val="3"/>
+      </w:pPr>
+      <w:r>
+        <w:rPr>
+          <w:rFonts w:hint="eastAsia"/>
+        </w:rPr>
+        <w:t>5、javascript中的全局函数和局部函数。</w:t>
+      </w:r>
+    </w:p>
+    <w:p>
+      <w:pPr>
+        <w:pStyle w:val="18"/>
         <w:tabs>
           <w:tab w:val="left" w:pos="1260"/>
         </w:tabs>
@@ -971,12 +757,14 @@
       </w:r>
       <w:r>
         <w:tab/>
+      </w:r>
+      <w:r>
         <w:t>function testPartFun(){</w:t>
       </w:r>
     </w:p>
     <w:p>
       <w:pPr>
-        <w:pStyle w:val="a5"/>
+        <w:pStyle w:val="18"/>
         <w:tabs>
           <w:tab w:val="left" w:pos="1260"/>
         </w:tabs>
@@ -990,12 +778,14 @@
       </w:r>
       <w:r>
         <w:tab/>
+      </w:r>
+      <w:r>
         <w:t>var self = this;</w:t>
       </w:r>
     </w:p>
     <w:p>
       <w:pPr>
-        <w:pStyle w:val="a5"/>
+        <w:pStyle w:val="18"/>
         <w:tabs>
           <w:tab w:val="left" w:pos="1260"/>
         </w:tabs>
@@ -1018,24 +808,17 @@
           <w:rFonts w:hint="eastAsia"/>
         </w:rPr>
         <w:tab/>
-        <w:t>console.log("</w:t>
-      </w:r>
-      <w:r>
-        <w:rPr>
-          <w:rFonts w:hint="eastAsia"/>
-        </w:rPr>
-        <w:t>这是一个局部函数。</w:t>
-      </w:r>
-      <w:r>
-        <w:rPr>
-          <w:rFonts w:hint="eastAsia"/>
-        </w:rPr>
-        <w:t>testPartFun");</w:t>
-      </w:r>
-    </w:p>
-    <w:p>
-      <w:pPr>
-        <w:pStyle w:val="a5"/>
+      </w:r>
+      <w:r>
+        <w:rPr>
+          <w:rFonts w:hint="eastAsia"/>
+        </w:rPr>
+        <w:t>console.log("这是一个局部函数。testPartFun");</w:t>
+      </w:r>
+    </w:p>
+    <w:p>
+      <w:pPr>
+        <w:pStyle w:val="18"/>
         <w:tabs>
           <w:tab w:val="left" w:pos="1260"/>
         </w:tabs>
@@ -1046,12 +829,14 @@
       </w:r>
       <w:r>
         <w:tab/>
+      </w:r>
+      <w:r>
         <w:t>}</w:t>
       </w:r>
     </w:p>
     <w:p>
       <w:pPr>
-        <w:pStyle w:val="a5"/>
+        <w:pStyle w:val="18"/>
         <w:tabs>
           <w:tab w:val="left" w:pos="1260"/>
         </w:tabs>
@@ -1062,12 +847,14 @@
       </w:r>
       <w:r>
         <w:tab/>
+      </w:r>
+      <w:r>
         <w:t>var testFun = function (){</w:t>
       </w:r>
     </w:p>
     <w:p>
       <w:pPr>
-        <w:pStyle w:val="a5"/>
+        <w:pStyle w:val="18"/>
         <w:tabs>
           <w:tab w:val="left" w:pos="1260"/>
         </w:tabs>
@@ -1081,12 +868,14 @@
       </w:r>
       <w:r>
         <w:tab/>
+      </w:r>
+      <w:r>
         <w:t>var myself = this;</w:t>
       </w:r>
     </w:p>
     <w:p>
       <w:pPr>
-        <w:pStyle w:val="a5"/>
+        <w:pStyle w:val="18"/>
         <w:tabs>
           <w:tab w:val="left" w:pos="1260"/>
         </w:tabs>
@@ -1100,12 +889,14 @@
       </w:r>
       <w:r>
         <w:tab/>
+      </w:r>
+      <w:r>
         <w:t>var obj = {</w:t>
       </w:r>
     </w:p>
     <w:p>
       <w:pPr>
-        <w:pStyle w:val="a5"/>
+        <w:pStyle w:val="18"/>
         <w:tabs>
           <w:tab w:val="left" w:pos="1260"/>
         </w:tabs>
@@ -1122,12 +913,14 @@
       </w:r>
       <w:r>
         <w:tab/>
+      </w:r>
+      <w:r>
         <w:t>name:"liuyaoao"</w:t>
       </w:r>
     </w:p>
     <w:p>
       <w:pPr>
-        <w:pStyle w:val="a5"/>
+        <w:pStyle w:val="18"/>
         <w:tabs>
           <w:tab w:val="left" w:pos="1260"/>
         </w:tabs>
@@ -1141,12 +934,14 @@
       </w:r>
       <w:r>
         <w:tab/>
+      </w:r>
+      <w:r>
         <w:t>};</w:t>
       </w:r>
     </w:p>
     <w:p>
       <w:pPr>
-        <w:pStyle w:val="a5"/>
+        <w:pStyle w:val="18"/>
         <w:tabs>
           <w:tab w:val="left" w:pos="1260"/>
         </w:tabs>
@@ -1169,24 +964,17 @@
           <w:rFonts w:hint="eastAsia"/>
         </w:rPr>
         <w:tab/>
-        <w:t>console.log("</w:t>
-      </w:r>
-      <w:r>
-        <w:rPr>
-          <w:rFonts w:hint="eastAsia"/>
-        </w:rPr>
-        <w:t>这是一个局部函数。</w:t>
-      </w:r>
-      <w:r>
-        <w:rPr>
-          <w:rFonts w:hint="eastAsia"/>
-        </w:rPr>
-        <w:t>testFun");</w:t>
-      </w:r>
-    </w:p>
-    <w:p>
-      <w:pPr>
-        <w:pStyle w:val="a5"/>
+      </w:r>
+      <w:r>
+        <w:rPr>
+          <w:rFonts w:hint="eastAsia"/>
+        </w:rPr>
+        <w:t>console.log("这是一个局部函数。testFun");</w:t>
+      </w:r>
+    </w:p>
+    <w:p>
+      <w:pPr>
+        <w:pStyle w:val="18"/>
         <w:tabs>
           <w:tab w:val="left" w:pos="1260"/>
         </w:tabs>
@@ -1197,12 +985,14 @@
       </w:r>
       <w:r>
         <w:tab/>
+      </w:r>
+      <w:r>
         <w:t>}</w:t>
       </w:r>
     </w:p>
     <w:p>
       <w:pPr>
-        <w:pStyle w:val="a5"/>
+        <w:pStyle w:val="18"/>
         <w:tabs>
           <w:tab w:val="left" w:pos="1260"/>
         </w:tabs>
@@ -1213,12 +1003,14 @@
       </w:r>
       <w:r>
         <w:tab/>
+      </w:r>
+      <w:r>
         <w:t>testVar = function (){</w:t>
       </w:r>
     </w:p>
     <w:p>
       <w:pPr>
-        <w:pStyle w:val="a5"/>
+        <w:pStyle w:val="18"/>
         <w:tabs>
           <w:tab w:val="left" w:pos="1260"/>
         </w:tabs>
@@ -1232,12 +1024,14 @@
       </w:r>
       <w:r>
         <w:tab/>
+      </w:r>
+      <w:r>
         <w:t>var self2 = this;</w:t>
       </w:r>
     </w:p>
     <w:p>
       <w:pPr>
-        <w:pStyle w:val="a5"/>
+        <w:pStyle w:val="18"/>
         <w:tabs>
           <w:tab w:val="left" w:pos="1260"/>
         </w:tabs>
@@ -1260,108 +1054,86 @@
           <w:rFonts w:hint="eastAsia"/>
         </w:rPr>
         <w:tab/>
-        <w:t>console.log("</w:t>
-      </w:r>
-      <w:r>
-        <w:rPr>
-          <w:rFonts w:hint="eastAsia"/>
-        </w:rPr>
-        <w:t>这是一个全局函数。</w:t>
-      </w:r>
-      <w:r>
-        <w:rPr>
-          <w:rFonts w:hint="eastAsia"/>
-        </w:rPr>
-        <w:t>testVar");</w:t>
-      </w:r>
-    </w:p>
-    <w:p>
-      <w:pPr>
-        <w:pStyle w:val="a5"/>
-        <w:tabs>
-          <w:tab w:val="left" w:pos="1260"/>
-        </w:tabs>
-        <w:ind w:left="360" w:firstLineChars="0" w:firstLine="0"/>
-      </w:pPr>
-      <w:r>
-        <w:tab/>
-      </w:r>
-      <w:r>
-        <w:tab/>
+      </w:r>
+      <w:r>
+        <w:rPr>
+          <w:rFonts w:hint="eastAsia"/>
+        </w:rPr>
+        <w:t>console.log("这是一个全局函数。testVar");</w:t>
+      </w:r>
+    </w:p>
+    <w:p>
+      <w:pPr>
+        <w:pStyle w:val="18"/>
+        <w:tabs>
+          <w:tab w:val="left" w:pos="1260"/>
+        </w:tabs>
+        <w:ind w:left="360" w:firstLine="0" w:firstLineChars="0"/>
+      </w:pPr>
+      <w:r>
+        <w:tab/>
+      </w:r>
+      <w:r>
+        <w:tab/>
+      </w:r>
+      <w:r>
         <w:t>}</w:t>
       </w:r>
     </w:p>
     <w:p>
       <w:pPr>
-        <w:pStyle w:val="a5"/>
-        <w:tabs>
-          <w:tab w:val="left" w:pos="1260"/>
-        </w:tabs>
-        <w:ind w:left="360" w:firstLineChars="0" w:firstLine="0"/>
-      </w:pPr>
-    </w:p>
-    <w:p>
-      <w:pPr>
-        <w:pStyle w:val="2"/>
-      </w:pPr>
-      <w:r>
-        <w:rPr>
-          <w:rFonts w:hint="eastAsia"/>
-        </w:rPr>
-        <w:t>6</w:t>
-      </w:r>
-      <w:r>
-        <w:rPr>
-          <w:rFonts w:hint="eastAsia"/>
-        </w:rPr>
-        <w:t>、</w:t>
-      </w:r>
-      <w:r>
-        <w:rPr>
-          <w:rFonts w:hint="eastAsia"/>
-        </w:rPr>
-        <w:t>json</w:t>
-      </w:r>
-      <w:r>
-        <w:rPr>
-          <w:rFonts w:hint="eastAsia"/>
-        </w:rPr>
-        <w:t>的有关问题。</w:t>
-      </w:r>
-    </w:p>
-    <w:p>
-      <w:pPr>
-        <w:pStyle w:val="a5"/>
-        <w:tabs>
-          <w:tab w:val="left" w:pos="1260"/>
-        </w:tabs>
-        <w:ind w:left="360" w:firstLineChars="0" w:firstLine="0"/>
+        <w:pStyle w:val="18"/>
+        <w:tabs>
+          <w:tab w:val="left" w:pos="1260"/>
+        </w:tabs>
+        <w:ind w:left="360" w:firstLine="0" w:firstLineChars="0"/>
+      </w:pPr>
+    </w:p>
+    <w:p>
+      <w:pPr>
+        <w:pStyle w:val="3"/>
+      </w:pPr>
+      <w:r>
+        <w:rPr>
+          <w:rFonts w:hint="eastAsia"/>
+        </w:rPr>
+        <w:t>6、json的有关问题。</w:t>
+      </w:r>
+    </w:p>
+    <w:p>
+      <w:pPr>
+        <w:pStyle w:val="18"/>
+        <w:tabs>
+          <w:tab w:val="left" w:pos="1260"/>
+        </w:tabs>
+        <w:ind w:left="360" w:firstLine="0" w:firstLineChars="0"/>
       </w:pPr>
       <w:r>
         <w:t>最后去</w:t>
       </w:r>
-      <w:hyperlink r:id="rId7" w:tgtFrame="_blank" w:tooltip="json.org" w:history="1">
-        <w:r>
-          <w:rPr>
-            <w:rStyle w:val="a7"/>
-          </w:rPr>
-          <w:t>json</w:t>
-        </w:r>
-        <w:r>
-          <w:rPr>
-            <w:rStyle w:val="a7"/>
-          </w:rPr>
-          <w:t>官网</w:t>
-        </w:r>
-      </w:hyperlink>
-      <w:r>
-        <w:t>才发现规定了</w:t>
-      </w:r>
-      <w:r>
-        <w:t>json</w:t>
-      </w:r>
-      <w:r>
-        <w:t>里面的字符串必须要用双引号</w:t>
+      <w:r>
+        <w:fldChar w:fldCharType="begin"/>
+      </w:r>
+      <w:r>
+        <w:instrText xml:space="preserve"> HYPERLINK "http://json.org/json-zh.html" \t "_blank" \o "json.org" </w:instrText>
+      </w:r>
+      <w:r>
+        <w:fldChar w:fldCharType="separate"/>
+      </w:r>
+      <w:r>
+        <w:rPr>
+          <w:rStyle w:val="14"/>
+        </w:rPr>
+        <w:t>json官网</w:t>
+      </w:r>
+      <w:r>
+        <w:rPr>
+          <w:rStyle w:val="14"/>
+        </w:rPr>
+        <w:fldChar w:fldCharType="end"/>
+      </w:r>
+      <w:r>
+        <w:t>才发现规定了json里面的字符串必须要用双引号</w:t>
       </w:r>
       <w:r>
         <w:rPr>
@@ -1372,102 +1144,91 @@
     </w:p>
     <w:p>
       <w:pPr>
-        <w:pStyle w:val="a5"/>
-        <w:tabs>
-          <w:tab w:val="left" w:pos="1260"/>
-        </w:tabs>
-        <w:ind w:left="360" w:firstLineChars="0" w:firstLine="0"/>
-      </w:pPr>
-    </w:p>
-    <w:p>
-      <w:pPr>
-        <w:pStyle w:val="a5"/>
-        <w:tabs>
-          <w:tab w:val="left" w:pos="1260"/>
-        </w:tabs>
-        <w:ind w:left="360" w:firstLineChars="0" w:firstLine="0"/>
-      </w:pPr>
-    </w:p>
-    <w:p>
-      <w:pPr>
-        <w:pStyle w:val="2"/>
-      </w:pPr>
-      <w:r>
-        <w:rPr>
-          <w:rFonts w:hint="eastAsia"/>
-        </w:rPr>
-        <w:t>7</w:t>
-      </w:r>
-      <w:r>
-        <w:rPr>
-          <w:rFonts w:hint="eastAsia"/>
-        </w:rPr>
-        <w:t>、点击按钮排序的逻辑。</w:t>
-      </w:r>
-    </w:p>
-    <w:p>
-      <w:pPr>
-        <w:tabs>
-          <w:tab w:val="left" w:pos="1260"/>
-        </w:tabs>
-      </w:pPr>
-    </w:p>
-    <w:p>
-      <w:pPr>
-        <w:tabs>
-          <w:tab w:val="left" w:pos="1260"/>
-        </w:tabs>
-      </w:pPr>
-      <w:r>
-        <w:rPr>
-          <w:rFonts w:hint="eastAsia"/>
-        </w:rPr>
-        <w:t>///</w:t>
-      </w:r>
-      <w:r>
-        <w:rPr>
-          <w:rFonts w:hint="eastAsia"/>
-        </w:rPr>
-        <w:t>通过某一列的属性值来排序。目前固定按排序值来排序。</w:t>
-      </w:r>
-    </w:p>
-    <w:p>
-      <w:pPr>
-        <w:tabs>
-          <w:tab w:val="left" w:pos="1260"/>
-        </w:tabs>
-      </w:pPr>
-      <w:r>
-        <w:rPr>
-          <w:rFonts w:hint="eastAsia"/>
-        </w:rPr>
-        <w:tab/>
-      </w:r>
-      <w:r>
-        <w:rPr>
-          <w:rFonts w:hint="eastAsia"/>
-        </w:rPr>
-        <w:tab/>
-        <w:t>//</w:t>
-      </w:r>
-      <w:r>
-        <w:rPr>
-          <w:rFonts w:hint="eastAsia"/>
-        </w:rPr>
-        <w:t>实现了点一次是正序，再点一次反序。</w:t>
-      </w:r>
-    </w:p>
-    <w:p>
-      <w:pPr>
-        <w:tabs>
-          <w:tab w:val="left" w:pos="1260"/>
-        </w:tabs>
-      </w:pPr>
-      <w:r>
-        <w:tab/>
-      </w:r>
-      <w:r>
-        <w:tab/>
+        <w:pStyle w:val="18"/>
+        <w:tabs>
+          <w:tab w:val="left" w:pos="1260"/>
+        </w:tabs>
+        <w:ind w:left="360" w:firstLine="0" w:firstLineChars="0"/>
+      </w:pPr>
+    </w:p>
+    <w:p>
+      <w:pPr>
+        <w:pStyle w:val="18"/>
+        <w:tabs>
+          <w:tab w:val="left" w:pos="1260"/>
+        </w:tabs>
+        <w:ind w:left="360" w:firstLine="0" w:firstLineChars="0"/>
+      </w:pPr>
+    </w:p>
+    <w:p>
+      <w:pPr>
+        <w:pStyle w:val="3"/>
+      </w:pPr>
+      <w:r>
+        <w:rPr>
+          <w:rFonts w:hint="eastAsia"/>
+        </w:rPr>
+        <w:t>7、点击按钮排序的逻辑。</w:t>
+      </w:r>
+    </w:p>
+    <w:p>
+      <w:pPr>
+        <w:tabs>
+          <w:tab w:val="left" w:pos="1260"/>
+        </w:tabs>
+      </w:pPr>
+    </w:p>
+    <w:p>
+      <w:pPr>
+        <w:tabs>
+          <w:tab w:val="left" w:pos="1260"/>
+        </w:tabs>
+      </w:pPr>
+      <w:r>
+        <w:rPr>
+          <w:rFonts w:hint="eastAsia"/>
+        </w:rPr>
+        <w:t>///通过某一列的属性值来排序。目前固定按排序值来排序。</w:t>
+      </w:r>
+    </w:p>
+    <w:p>
+      <w:pPr>
+        <w:tabs>
+          <w:tab w:val="left" w:pos="1260"/>
+        </w:tabs>
+      </w:pPr>
+      <w:r>
+        <w:rPr>
+          <w:rFonts w:hint="eastAsia"/>
+        </w:rPr>
+        <w:tab/>
+      </w:r>
+      <w:r>
+        <w:rPr>
+          <w:rFonts w:hint="eastAsia"/>
+        </w:rPr>
+        <w:tab/>
+      </w:r>
+      <w:r>
+        <w:rPr>
+          <w:rFonts w:hint="eastAsia"/>
+        </w:rPr>
+        <w:t>//实现了点一次是正序，再点一次反序。</w:t>
+      </w:r>
+    </w:p>
+    <w:p>
+      <w:pPr>
+        <w:tabs>
+          <w:tab w:val="left" w:pos="1260"/>
+        </w:tabs>
+      </w:pPr>
+      <w:r>
+        <w:tab/>
+      </w:r>
+      <w:r>
+        <w:tab/>
+      </w:r>
+      <w:r>
         <w:t>orderByPower: function ($context){</w:t>
       </w:r>
     </w:p>
@@ -1485,6 +1246,8 @@
       </w:r>
       <w:r>
         <w:tab/>
+      </w:r>
+      <w:r>
         <w:t>if(!page.data.pageDataArr){ return;}</w:t>
       </w:r>
     </w:p>
@@ -1502,6 +1265,8 @@
       </w:r>
       <w:r>
         <w:tab/>
+      </w:r>
+      <w:r>
         <w:t>var isAscend = ($context.attr("ascendOrder")==="1")?1:0;</w:t>
       </w:r>
     </w:p>
@@ -1519,6 +1284,8 @@
       </w:r>
       <w:r>
         <w:tab/>
+      </w:r>
+      <w:r>
         <w:t>$context.attr("ascendOrder",1-isAscend);</w:t>
       </w:r>
     </w:p>
@@ -1536,6 +1303,8 @@
       </w:r>
       <w:r>
         <w:tab/>
+      </w:r>
+      <w:r>
         <w:t>page.data.pageDataArr.sort(function (item1,item2){</w:t>
       </w:r>
     </w:p>
@@ -1546,17 +1315,18 @@
         </w:tabs>
       </w:pPr>
       <w:r>
-        <w:lastRenderedPageBreak/>
-        <w:tab/>
-      </w:r>
-      <w:r>
-        <w:tab/>
-      </w:r>
-      <w:r>
-        <w:tab/>
-      </w:r>
-      <w:r>
-        <w:tab/>
+        <w:tab/>
+      </w:r>
+      <w:r>
+        <w:tab/>
+      </w:r>
+      <w:r>
+        <w:tab/>
+      </w:r>
+      <w:r>
+        <w:tab/>
+      </w:r>
+      <w:r>
         <w:t xml:space="preserve">return isAscend ? item1.power&lt;item2.power : item1.power&gt;item2.power; </w:t>
       </w:r>
     </w:p>
@@ -1574,6 +1344,8 @@
       </w:r>
       <w:r>
         <w:tab/>
+      </w:r>
+      <w:r>
         <w:t>});</w:t>
       </w:r>
     </w:p>
@@ -1591,6 +1363,8 @@
       </w:r>
       <w:r>
         <w:tab/>
+      </w:r>
+      <w:r>
         <w:t>page.data.dataTable.setData(page.data.pageDataArr || []);</w:t>
       </w:r>
     </w:p>
@@ -1605,30 +1379,32 @@
       </w:r>
       <w:r>
         <w:tab/>
+      </w:r>
+      <w:r>
         <w:t>},</w:t>
       </w:r>
     </w:p>
     <w:p>
       <w:pPr>
-        <w:pStyle w:val="a5"/>
-        <w:tabs>
-          <w:tab w:val="left" w:pos="1260"/>
-        </w:tabs>
-        <w:ind w:left="360" w:firstLineChars="0" w:firstLine="0"/>
-      </w:pPr>
-    </w:p>
-    <w:p>
-      <w:pPr>
-        <w:pStyle w:val="a5"/>
-        <w:tabs>
-          <w:tab w:val="left" w:pos="1260"/>
-        </w:tabs>
-        <w:ind w:left="360" w:firstLineChars="0" w:firstLine="0"/>
-      </w:pPr>
-    </w:p>
-    <w:p>
-      <w:pPr>
-        <w:pStyle w:val="a5"/>
+        <w:pStyle w:val="18"/>
+        <w:tabs>
+          <w:tab w:val="left" w:pos="1260"/>
+        </w:tabs>
+        <w:ind w:left="360" w:firstLine="0" w:firstLineChars="0"/>
+      </w:pPr>
+    </w:p>
+    <w:p>
+      <w:pPr>
+        <w:pStyle w:val="18"/>
+        <w:tabs>
+          <w:tab w:val="left" w:pos="1260"/>
+        </w:tabs>
+        <w:ind w:left="360" w:firstLine="0" w:firstLineChars="0"/>
+      </w:pPr>
+    </w:p>
+    <w:p>
+      <w:pPr>
+        <w:pStyle w:val="18"/>
         <w:tabs>
           <w:tab w:val="left" w:pos="1260"/>
         </w:tabs>
@@ -1640,7 +1416,7 @@
     </w:p>
     <w:p>
       <w:pPr>
-        <w:pStyle w:val="a5"/>
+        <w:pStyle w:val="18"/>
         <w:tabs>
           <w:tab w:val="left" w:pos="1260"/>
         </w:tabs>
@@ -1657,12 +1433,14 @@
       </w:r>
       <w:r>
         <w:tab/>
+      </w:r>
+      <w:r>
         <w:t>// var params = $form.formData();</w:t>
       </w:r>
     </w:p>
     <w:p>
       <w:pPr>
-        <w:pStyle w:val="a5"/>
+        <w:pStyle w:val="18"/>
         <w:tabs>
           <w:tab w:val="left" w:pos="1260"/>
         </w:tabs>
@@ -1679,12 +1457,14 @@
       </w:r>
       <w:r>
         <w:tab/>
+      </w:r>
+      <w:r>
         <w:t>// page.formatContentData(params, function (){</w:t>
       </w:r>
     </w:p>
     <w:p>
       <w:pPr>
-        <w:pStyle w:val="a5"/>
+        <w:pStyle w:val="18"/>
         <w:tabs>
           <w:tab w:val="left" w:pos="1260"/>
         </w:tabs>
@@ -1701,16 +1481,20 @@
       </w:r>
       <w:r>
         <w:tab/>
+      </w:r>
+      <w:r>
         <w:t xml:space="preserve">// </w:t>
       </w:r>
       <w:r>
         <w:tab/>
+      </w:r>
+      <w:r>
         <w:t>$('#contentType_3').find("[value]").val("");</w:t>
       </w:r>
     </w:p>
     <w:p>
       <w:pPr>
-        <w:pStyle w:val="a5"/>
+        <w:pStyle w:val="18"/>
         <w:tabs>
           <w:tab w:val="left" w:pos="1260"/>
         </w:tabs>
@@ -1739,6 +1523,11 @@
           <w:rFonts w:hint="eastAsia"/>
         </w:rPr>
         <w:tab/>
+      </w:r>
+      <w:r>
+        <w:rPr>
+          <w:rFonts w:hint="eastAsia"/>
+        </w:rPr>
         <w:t xml:space="preserve">// </w:t>
       </w:r>
       <w:r>
@@ -1746,100 +1535,80 @@
           <w:rFonts w:hint="eastAsia"/>
         </w:rPr>
         <w:tab/>
-        <w:t>alert("</w:t>
-      </w:r>
-      <w:r>
-        <w:rPr>
-          <w:rFonts w:hint="eastAsia"/>
-        </w:rPr>
-        <w:t>成功添加了一个跳转链接！</w:t>
-      </w:r>
-      <w:r>
-        <w:rPr>
-          <w:rFonts w:hint="eastAsia"/>
-        </w:rPr>
-        <w:t>");</w:t>
-      </w:r>
-    </w:p>
-    <w:p>
-      <w:pPr>
-        <w:pStyle w:val="a5"/>
-        <w:tabs>
-          <w:tab w:val="left" w:pos="1260"/>
-        </w:tabs>
-        <w:ind w:left="360" w:firstLineChars="0" w:firstLine="0"/>
-      </w:pPr>
-      <w:r>
-        <w:tab/>
-      </w:r>
-      <w:r>
-        <w:tab/>
-      </w:r>
-      <w:r>
-        <w:tab/>
-      </w:r>
-      <w:r>
-        <w:tab/>
+      </w:r>
+      <w:r>
+        <w:rPr>
+          <w:rFonts w:hint="eastAsia"/>
+        </w:rPr>
+        <w:t>alert("成功添加了一个跳转链接！");</w:t>
+      </w:r>
+    </w:p>
+    <w:p>
+      <w:pPr>
+        <w:pStyle w:val="18"/>
+        <w:tabs>
+          <w:tab w:val="left" w:pos="1260"/>
+        </w:tabs>
+        <w:ind w:left="360" w:firstLine="0" w:firstLineChars="0"/>
+      </w:pPr>
+      <w:r>
+        <w:tab/>
+      </w:r>
+      <w:r>
+        <w:tab/>
+      </w:r>
+      <w:r>
+        <w:tab/>
+      </w:r>
+      <w:r>
+        <w:tab/>
+      </w:r>
+      <w:r>
         <w:t>// });</w:t>
       </w:r>
     </w:p>
     <w:p>
       <w:pPr>
-        <w:pStyle w:val="a5"/>
-        <w:tabs>
-          <w:tab w:val="left" w:pos="1260"/>
-        </w:tabs>
-        <w:ind w:left="360" w:firstLineChars="0" w:firstLine="0"/>
-      </w:pPr>
-    </w:p>
-    <w:p>
-      <w:pPr>
-        <w:pStyle w:val="a5"/>
-        <w:tabs>
-          <w:tab w:val="left" w:pos="1260"/>
-        </w:tabs>
-        <w:ind w:left="360" w:firstLineChars="0" w:firstLine="0"/>
-      </w:pPr>
-    </w:p>
-    <w:p>
-      <w:pPr>
-        <w:pStyle w:val="a5"/>
-        <w:tabs>
-          <w:tab w:val="left" w:pos="1260"/>
-        </w:tabs>
-        <w:ind w:left="360" w:firstLineChars="0" w:firstLine="0"/>
-      </w:pPr>
-    </w:p>
-    <w:p>
-      <w:pPr>
-        <w:pStyle w:val="2"/>
-        <w:rPr>
-          <w:rFonts w:hint="eastAsia"/>
-        </w:rPr>
-      </w:pPr>
-      <w:r>
-        <w:rPr>
-          <w:rFonts w:hint="eastAsia"/>
-        </w:rPr>
-        <w:t>8</w:t>
-      </w:r>
-      <w:r>
-        <w:rPr>
-          <w:rFonts w:hint="eastAsia"/>
-        </w:rPr>
-        <w:t>、</w:t>
-      </w:r>
-      <w:r>
-        <w:t>返回</w:t>
-      </w:r>
-      <w:r>
-        <w:t xml:space="preserve"> function </w:t>
-      </w:r>
-      <w:r>
-        <w:t>函数的防反跳版本</w:t>
-      </w:r>
-      <w:r>
-        <w:t>:</w:t>
+        <w:pStyle w:val="18"/>
+        <w:tabs>
+          <w:tab w:val="left" w:pos="1260"/>
+        </w:tabs>
+        <w:ind w:left="360" w:firstLine="0" w:firstLineChars="0"/>
+      </w:pPr>
+    </w:p>
+    <w:p>
+      <w:pPr>
+        <w:pStyle w:val="18"/>
+        <w:tabs>
+          <w:tab w:val="left" w:pos="1260"/>
+        </w:tabs>
+        <w:ind w:left="360" w:firstLine="0" w:firstLineChars="0"/>
+      </w:pPr>
+    </w:p>
+    <w:p>
+      <w:pPr>
+        <w:pStyle w:val="18"/>
+        <w:tabs>
+          <w:tab w:val="left" w:pos="1260"/>
+        </w:tabs>
+        <w:ind w:left="360" w:firstLine="0" w:firstLineChars="0"/>
+      </w:pPr>
+    </w:p>
+    <w:p>
+      <w:pPr>
+        <w:pStyle w:val="3"/>
+        <w:rPr>
+          <w:rFonts w:hint="eastAsia"/>
+        </w:rPr>
+      </w:pPr>
+      <w:r>
+        <w:rPr>
+          <w:rFonts w:hint="eastAsia"/>
+        </w:rPr>
+        <w:t>8、</w:t>
+      </w:r>
+      <w:r>
+        <w:t>返回 function 函数的防反跳版本:</w:t>
       </w:r>
       <w:r>
         <w:rPr>
@@ -1853,40 +1622,19 @@
         <w:rPr>
           <w:rFonts w:hint="eastAsia"/>
         </w:rPr>
-        <w:t>getDebounceFun</w:t>
-      </w:r>
-      <w:r>
-        <w:rPr>
-          <w:rFonts w:hint="eastAsia"/>
-        </w:rPr>
-        <w:t>;</w:t>
-      </w:r>
-    </w:p>
-    <w:p>
-      <w:pPr>
-        <w:pStyle w:val="a5"/>
-        <w:tabs>
-          <w:tab w:val="left" w:pos="1260"/>
-        </w:tabs>
-        <w:ind w:left="360" w:firstLineChars="0" w:firstLine="0"/>
-      </w:pPr>
-      <w:r>
-        <w:t>将延迟函数的执行</w:t>
-      </w:r>
-      <w:r>
-        <w:t>(</w:t>
-      </w:r>
-      <w:r>
-        <w:t>真正的执行</w:t>
-      </w:r>
-      <w:r>
-        <w:t>)</w:t>
-      </w:r>
-      <w:r>
-        <w:t>在函数最后一次调用时刻的</w:t>
-      </w:r>
-      <w:r>
-        <w:t xml:space="preserve"> </w:t>
+        <w:t>getDebounceFun;</w:t>
+      </w:r>
+    </w:p>
+    <w:p>
+      <w:pPr>
+        <w:pStyle w:val="18"/>
+        <w:tabs>
+          <w:tab w:val="left" w:pos="1260"/>
+        </w:tabs>
+        <w:ind w:left="360" w:firstLine="0" w:firstLineChars="0"/>
+      </w:pPr>
+      <w:r>
+        <w:t xml:space="preserve">将延迟函数的执行(真正的执行)在函数最后一次调用时刻的 </w:t>
       </w:r>
       <w:r>
         <w:rPr>
@@ -1896,16 +1644,7 @@
         <w:t>wait</w:t>
       </w:r>
       <w:r>
-        <w:t xml:space="preserve"> </w:t>
-      </w:r>
-      <w:r>
-        <w:t>毫秒之后</w:t>
-      </w:r>
-      <w:r>
-        <w:t xml:space="preserve">. </w:t>
-      </w:r>
-      <w:r>
-        <w:t>对于必须在一些输入（多是一些用户操作）停止到达</w:t>
+        <w:t xml:space="preserve"> 毫秒之后. 对于必须在一些输入（多是一些用户操作）停止到达</w:t>
       </w:r>
       <w:r>
         <w:rPr>
@@ -1920,17 +1659,14 @@
     </w:p>
     <w:p>
       <w:pPr>
-        <w:pStyle w:val="a5"/>
-        <w:tabs>
-          <w:tab w:val="left" w:pos="1260"/>
-        </w:tabs>
-        <w:ind w:left="360" w:firstLineChars="0" w:firstLine="0"/>
-      </w:pPr>
-      <w:r>
-        <w:t>传参</w:t>
-      </w:r>
-      <w:r>
-        <w:t xml:space="preserve"> </w:t>
+        <w:pStyle w:val="18"/>
+        <w:tabs>
+          <w:tab w:val="left" w:pos="1260"/>
+        </w:tabs>
+        <w:ind w:left="360" w:firstLine="0" w:firstLineChars="0"/>
+      </w:pPr>
+      <w:r>
+        <w:t xml:space="preserve">传参 </w:t>
       </w:r>
       <w:r>
         <w:rPr>
@@ -1940,25 +1676,16 @@
         <w:t>immediate</w:t>
       </w:r>
       <w:r>
-        <w:t xml:space="preserve"> </w:t>
-      </w:r>
-      <w:r>
-        <w:t>为</w:t>
-      </w:r>
-      <w:r>
-        <w:t xml:space="preserve"> </w:t>
-      </w:r>
-      <w:r>
-        <w:rPr>
-          <w:rStyle w:val="HTML0"/>
+        <w:t xml:space="preserve"> 为 </w:t>
+      </w:r>
+      <w:r>
+        <w:rPr>
+          <w:rStyle w:val="13"/>
         </w:rPr>
         <w:t>true</w:t>
       </w:r>
       <w:r>
-        <w:t>，</w:t>
-      </w:r>
-      <w:r>
-        <w:t xml:space="preserve"> </w:t>
+        <w:t xml:space="preserve">， </w:t>
       </w:r>
       <w:r>
         <w:rPr>
@@ -1969,10 +1696,7 @@
         <w:t>getDebounceFun</w:t>
       </w:r>
       <w:r>
-        <w:t>会在</w:t>
-      </w:r>
-      <w:r>
-        <w:t xml:space="preserve"> </w:t>
+        <w:t xml:space="preserve">会在 </w:t>
       </w:r>
       <w:r>
         <w:rPr>
@@ -1982,27 +1706,12 @@
         <w:t>wait</w:t>
       </w:r>
       <w:r>
-        <w:t xml:space="preserve"> </w:t>
-      </w:r>
-      <w:r>
-        <w:t>时间间隔的开始调用这个函数</w:t>
-      </w:r>
-      <w:r>
-        <w:t xml:space="preserve"> </w:t>
-      </w:r>
-      <w:r>
-        <w:t>。（注：并且在</w:t>
-      </w:r>
-      <w:r>
-        <w:t xml:space="preserve"> waite </w:t>
-      </w:r>
-      <w:r>
-        <w:t>的时间之内，不会再次调用。）在类似不小心点了提交按钮两下而提交了两次的情况下很有用。</w:t>
-      </w:r>
-    </w:p>
-    <w:p>
-      <w:pPr>
-        <w:pStyle w:val="HTML"/>
+        <w:t xml:space="preserve"> 时间间隔的开始调用这个函数 。（注：并且在 waite 的时间之内，不会再次调用。）在类似不小心点了提交按钮两下而提交了两次的情况下很有用。</w:t>
+      </w:r>
+    </w:p>
+    <w:p>
+      <w:pPr>
+        <w:pStyle w:val="8"/>
         <w:shd w:val="clear" w:color="auto" w:fill="2B2B2B"/>
         <w:rPr>
           <w:color w:val="A9B7C6"/>
@@ -2055,7 +1764,15 @@
           <w:sz w:val="21"/>
           <w:szCs w:val="21"/>
         </w:rPr>
-        <w:br/>
+        <w:br w:type="textWrapping"/>
+      </w:r>
+      <w:r>
+        <w:rPr>
+          <w:rFonts w:hint="eastAsia"/>
+          <w:color w:val="A9B7C6"/>
+          <w:sz w:val="21"/>
+          <w:szCs w:val="21"/>
+        </w:rPr>
         <w:t xml:space="preserve">   </w:t>
       </w:r>
       <w:r>
@@ -2150,7 +1867,7 @@
           <w:sz w:val="21"/>
           <w:szCs w:val="21"/>
         </w:rPr>
-        <w:br/>
+        <w:br w:type="textWrapping"/>
       </w:r>
       <w:r>
         <w:rPr>
@@ -2177,7 +1894,7 @@
           <w:sz w:val="21"/>
           <w:szCs w:val="21"/>
         </w:rPr>
-        <w:br/>
+        <w:br w:type="textWrapping"/>
       </w:r>
       <w:r>
         <w:rPr>
@@ -2260,7 +1977,15 @@
           <w:sz w:val="21"/>
           <w:szCs w:val="21"/>
         </w:rPr>
-        <w:br/>
+        <w:br w:type="textWrapping"/>
+      </w:r>
+      <w:r>
+        <w:rPr>
+          <w:rFonts w:hint="eastAsia"/>
+          <w:color w:val="A9B7C6"/>
+          <w:sz w:val="21"/>
+          <w:szCs w:val="21"/>
+        </w:rPr>
         <w:t xml:space="preserve">   </w:t>
       </w:r>
       <w:r>
@@ -2371,7 +2096,15 @@
           <w:sz w:val="21"/>
           <w:szCs w:val="21"/>
         </w:rPr>
-        <w:br/>
+        <w:br w:type="textWrapping"/>
+      </w:r>
+      <w:r>
+        <w:rPr>
+          <w:rFonts w:hint="eastAsia"/>
+          <w:color w:val="CC7832"/>
+          <w:sz w:val="21"/>
+          <w:szCs w:val="21"/>
+        </w:rPr>
         <w:t xml:space="preserve">   </w:t>
       </w:r>
       <w:r>
@@ -2430,7 +2163,15 @@
           <w:sz w:val="21"/>
           <w:szCs w:val="21"/>
         </w:rPr>
-        <w:br/>
+        <w:br w:type="textWrapping"/>
+      </w:r>
+      <w:r>
+        <w:rPr>
+          <w:rFonts w:hint="eastAsia"/>
+          <w:color w:val="A9B7C6"/>
+          <w:sz w:val="21"/>
+          <w:szCs w:val="21"/>
+        </w:rPr>
         <w:t xml:space="preserve">      </w:t>
       </w:r>
       <w:r>
@@ -2487,16 +2228,24 @@
           <w:sz w:val="21"/>
           <w:szCs w:val="21"/>
         </w:rPr>
-        <w:br/>
-      </w:r>
-      <w:r>
-        <w:rPr>
-          <w:rFonts w:hint="eastAsia"/>
-          <w:color w:val="CC7832"/>
-          <w:sz w:val="21"/>
-          <w:szCs w:val="21"/>
-        </w:rPr>
-        <w:br/>
+        <w:br w:type="textWrapping"/>
+      </w:r>
+      <w:r>
+        <w:rPr>
+          <w:rFonts w:hint="eastAsia"/>
+          <w:color w:val="CC7832"/>
+          <w:sz w:val="21"/>
+          <w:szCs w:val="21"/>
+        </w:rPr>
+        <w:br w:type="textWrapping"/>
+      </w:r>
+      <w:r>
+        <w:rPr>
+          <w:rFonts w:hint="eastAsia"/>
+          <w:color w:val="CC7832"/>
+          <w:sz w:val="21"/>
+          <w:szCs w:val="21"/>
+        </w:rPr>
         <w:t xml:space="preserve">      </w:t>
       </w:r>
       <w:r>
@@ -2544,7 +2293,15 @@
           <w:sz w:val="21"/>
           <w:szCs w:val="21"/>
         </w:rPr>
-        <w:br/>
+        <w:br w:type="textWrapping"/>
+      </w:r>
+      <w:r>
+        <w:rPr>
+          <w:rFonts w:hint="eastAsia"/>
+          <w:color w:val="A9B7C6"/>
+          <w:sz w:val="21"/>
+          <w:szCs w:val="21"/>
+        </w:rPr>
         <w:t xml:space="preserve">         timeout = </w:t>
       </w:r>
       <w:r>
@@ -2608,7 +2365,15 @@
           <w:sz w:val="21"/>
           <w:szCs w:val="21"/>
         </w:rPr>
-        <w:br/>
+        <w:br w:type="textWrapping"/>
+      </w:r>
+      <w:r>
+        <w:rPr>
+          <w:rFonts w:hint="eastAsia"/>
+          <w:color w:val="CC7832"/>
+          <w:sz w:val="21"/>
+          <w:szCs w:val="21"/>
+        </w:rPr>
         <w:t xml:space="preserve">      </w:t>
       </w:r>
       <w:r>
@@ -2647,7 +2412,15 @@
           <w:sz w:val="21"/>
           <w:szCs w:val="21"/>
         </w:rPr>
-        <w:br/>
+        <w:br w:type="textWrapping"/>
+      </w:r>
+      <w:r>
+        <w:rPr>
+          <w:rFonts w:hint="eastAsia"/>
+          <w:color w:val="A9B7C6"/>
+          <w:sz w:val="21"/>
+          <w:szCs w:val="21"/>
+        </w:rPr>
         <w:t xml:space="preserve">         timeout = </w:t>
       </w:r>
       <w:r>
@@ -2677,7 +2450,15 @@
           <w:sz w:val="21"/>
           <w:szCs w:val="21"/>
         </w:rPr>
-        <w:br/>
+        <w:br w:type="textWrapping"/>
+      </w:r>
+      <w:r>
+        <w:rPr>
+          <w:rFonts w:hint="eastAsia"/>
+          <w:color w:val="CC7832"/>
+          <w:sz w:val="21"/>
+          <w:szCs w:val="21"/>
+        </w:rPr>
         <w:t xml:space="preserve">         </w:t>
       </w:r>
       <w:r>
@@ -2707,7 +2488,15 @@
           <w:sz w:val="21"/>
           <w:szCs w:val="21"/>
         </w:rPr>
-        <w:br/>
+        <w:br w:type="textWrapping"/>
+      </w:r>
+      <w:r>
+        <w:rPr>
+          <w:rFonts w:hint="eastAsia"/>
+          <w:color w:val="A9B7C6"/>
+          <w:sz w:val="21"/>
+          <w:szCs w:val="21"/>
+        </w:rPr>
         <w:t xml:space="preserve">            result = func.</w:t>
       </w:r>
       <w:r>
@@ -2762,7 +2551,15 @@
           <w:sz w:val="21"/>
           <w:szCs w:val="21"/>
         </w:rPr>
-        <w:br/>
+        <w:br w:type="textWrapping"/>
+      </w:r>
+      <w:r>
+        <w:rPr>
+          <w:rFonts w:hint="eastAsia"/>
+          <w:color w:val="CC7832"/>
+          <w:sz w:val="21"/>
+          <w:szCs w:val="21"/>
+        </w:rPr>
         <w:t xml:space="preserve">            </w:t>
       </w:r>
       <w:r>
@@ -2812,7 +2609,15 @@
           <w:sz w:val="21"/>
           <w:szCs w:val="21"/>
         </w:rPr>
-        <w:br/>
+        <w:br w:type="textWrapping"/>
+      </w:r>
+      <w:r>
+        <w:rPr>
+          <w:rFonts w:hint="eastAsia"/>
+          <w:color w:val="CC7832"/>
+          <w:sz w:val="21"/>
+          <w:szCs w:val="21"/>
+        </w:rPr>
         <w:t xml:space="preserve">         </w:t>
       </w:r>
       <w:r>
@@ -2831,7 +2636,15 @@
           <w:sz w:val="21"/>
           <w:szCs w:val="21"/>
         </w:rPr>
-        <w:br/>
+        <w:br w:type="textWrapping"/>
+      </w:r>
+      <w:r>
+        <w:rPr>
+          <w:rFonts w:hint="eastAsia"/>
+          <w:color w:val="A9B7C6"/>
+          <w:sz w:val="21"/>
+          <w:szCs w:val="21"/>
+        </w:rPr>
         <w:t xml:space="preserve">      }</w:t>
       </w:r>
       <w:r>
@@ -2841,7 +2654,15 @@
           <w:sz w:val="21"/>
           <w:szCs w:val="21"/>
         </w:rPr>
-        <w:br/>
+        <w:br w:type="textWrapping"/>
+      </w:r>
+      <w:r>
+        <w:rPr>
+          <w:rFonts w:hint="eastAsia"/>
+          <w:color w:val="A9B7C6"/>
+          <w:sz w:val="21"/>
+          <w:szCs w:val="21"/>
+        </w:rPr>
         <w:t xml:space="preserve">   }</w:t>
       </w:r>
       <w:r>
@@ -2860,7 +2681,15 @@
           <w:sz w:val="21"/>
           <w:szCs w:val="21"/>
         </w:rPr>
-        <w:br/>
+        <w:br w:type="textWrapping"/>
+      </w:r>
+      <w:r>
+        <w:rPr>
+          <w:rFonts w:hint="eastAsia"/>
+          <w:color w:val="CC7832"/>
+          <w:sz w:val="21"/>
+          <w:szCs w:val="21"/>
+        </w:rPr>
         <w:t xml:space="preserve">   </w:t>
       </w:r>
       <w:r>
@@ -2890,7 +2719,15 @@
           <w:sz w:val="21"/>
           <w:szCs w:val="21"/>
         </w:rPr>
-        <w:br/>
+        <w:br w:type="textWrapping"/>
+      </w:r>
+      <w:r>
+        <w:rPr>
+          <w:rFonts w:hint="eastAsia"/>
+          <w:color w:val="A9B7C6"/>
+          <w:sz w:val="21"/>
+          <w:szCs w:val="21"/>
+        </w:rPr>
         <w:t xml:space="preserve">      context = </w:t>
       </w:r>
       <w:r>
@@ -2920,16 +2757,15 @@
           <w:sz w:val="21"/>
           <w:szCs w:val="21"/>
         </w:rPr>
-        <w:br/>
-      </w:r>
-      <w:r>
-        <w:rPr>
-          <w:rFonts w:hint="eastAsia"/>
-          <w:color w:val="CC7832"/>
-          <w:sz w:val="21"/>
-          <w:szCs w:val="21"/>
-        </w:rPr>
-        <w:lastRenderedPageBreak/>
+        <w:br w:type="textWrapping"/>
+      </w:r>
+      <w:r>
+        <w:rPr>
+          <w:rFonts w:hint="eastAsia"/>
+          <w:color w:val="CC7832"/>
+          <w:sz w:val="21"/>
+          <w:szCs w:val="21"/>
+        </w:rPr>
         <w:t xml:space="preserve">      </w:t>
       </w:r>
       <w:r>
@@ -2957,7 +2793,15 @@
           <w:sz w:val="21"/>
           <w:szCs w:val="21"/>
         </w:rPr>
-        <w:br/>
+        <w:br w:type="textWrapping"/>
+      </w:r>
+      <w:r>
+        <w:rPr>
+          <w:rFonts w:hint="eastAsia"/>
+          <w:color w:val="CC7832"/>
+          <w:sz w:val="21"/>
+          <w:szCs w:val="21"/>
+        </w:rPr>
         <w:t xml:space="preserve">      </w:t>
       </w:r>
       <w:r>
@@ -3003,7 +2847,15 @@
           <w:sz w:val="21"/>
           <w:szCs w:val="21"/>
         </w:rPr>
-        <w:br/>
+        <w:br w:type="textWrapping"/>
+      </w:r>
+      <w:r>
+        <w:rPr>
+          <w:rFonts w:hint="eastAsia"/>
+          <w:color w:val="CC7832"/>
+          <w:sz w:val="21"/>
+          <w:szCs w:val="21"/>
+        </w:rPr>
         <w:t xml:space="preserve">      </w:t>
       </w:r>
       <w:r>
@@ -3042,7 +2894,15 @@
           <w:sz w:val="21"/>
           <w:szCs w:val="21"/>
         </w:rPr>
-        <w:br/>
+        <w:br w:type="textWrapping"/>
+      </w:r>
+      <w:r>
+        <w:rPr>
+          <w:rFonts w:hint="eastAsia"/>
+          <w:color w:val="CC7832"/>
+          <w:sz w:val="21"/>
+          <w:szCs w:val="21"/>
+        </w:rPr>
         <w:t xml:space="preserve">      </w:t>
       </w:r>
       <w:r>
@@ -3126,7 +2986,15 @@
           <w:sz w:val="21"/>
           <w:szCs w:val="21"/>
         </w:rPr>
-        <w:br/>
+        <w:br w:type="textWrapping"/>
+      </w:r>
+      <w:r>
+        <w:rPr>
+          <w:rFonts w:hint="eastAsia"/>
+          <w:color w:val="CC7832"/>
+          <w:sz w:val="21"/>
+          <w:szCs w:val="21"/>
+        </w:rPr>
         <w:t xml:space="preserve">      </w:t>
       </w:r>
       <w:r>
@@ -3156,7 +3024,15 @@
           <w:sz w:val="21"/>
           <w:szCs w:val="21"/>
         </w:rPr>
-        <w:br/>
+        <w:br w:type="textWrapping"/>
+      </w:r>
+      <w:r>
+        <w:rPr>
+          <w:rFonts w:hint="eastAsia"/>
+          <w:color w:val="A9B7C6"/>
+          <w:sz w:val="21"/>
+          <w:szCs w:val="21"/>
+        </w:rPr>
         <w:t xml:space="preserve">         result = func.</w:t>
       </w:r>
       <w:r>
@@ -3211,7 +3087,15 @@
           <w:sz w:val="21"/>
           <w:szCs w:val="21"/>
         </w:rPr>
-        <w:br/>
+        <w:br w:type="textWrapping"/>
+      </w:r>
+      <w:r>
+        <w:rPr>
+          <w:rFonts w:hint="eastAsia"/>
+          <w:color w:val="CC7832"/>
+          <w:sz w:val="21"/>
+          <w:szCs w:val="21"/>
+        </w:rPr>
         <w:t xml:space="preserve">         </w:t>
       </w:r>
       <w:r>
@@ -3250,7 +3134,15 @@
           <w:sz w:val="21"/>
           <w:szCs w:val="21"/>
         </w:rPr>
-        <w:br/>
+        <w:br w:type="textWrapping"/>
+      </w:r>
+      <w:r>
+        <w:rPr>
+          <w:rFonts w:hint="eastAsia"/>
+          <w:color w:val="CC7832"/>
+          <w:sz w:val="21"/>
+          <w:szCs w:val="21"/>
+        </w:rPr>
         <w:t xml:space="preserve">      </w:t>
       </w:r>
       <w:r>
@@ -3269,7 +3161,15 @@
           <w:sz w:val="21"/>
           <w:szCs w:val="21"/>
         </w:rPr>
-        <w:br/>
+        <w:br w:type="textWrapping"/>
+      </w:r>
+      <w:r>
+        <w:rPr>
+          <w:rFonts w:hint="eastAsia"/>
+          <w:color w:val="A9B7C6"/>
+          <w:sz w:val="21"/>
+          <w:szCs w:val="21"/>
+        </w:rPr>
         <w:t xml:space="preserve">      </w:t>
       </w:r>
       <w:r>
@@ -3308,7 +3208,15 @@
           <w:sz w:val="21"/>
           <w:szCs w:val="21"/>
         </w:rPr>
-        <w:br/>
+        <w:br w:type="textWrapping"/>
+      </w:r>
+      <w:r>
+        <w:rPr>
+          <w:rFonts w:hint="eastAsia"/>
+          <w:color w:val="CC7832"/>
+          <w:sz w:val="21"/>
+          <w:szCs w:val="21"/>
+        </w:rPr>
         <w:t xml:space="preserve">   </w:t>
       </w:r>
       <w:r>
@@ -3336,7 +3244,7 @@
           <w:sz w:val="21"/>
           <w:szCs w:val="21"/>
         </w:rPr>
-        <w:br/>
+        <w:br w:type="textWrapping"/>
       </w:r>
       <w:r>
         <w:rPr>
@@ -3350,209 +3258,668 @@
     </w:p>
     <w:p>
       <w:pPr>
-        <w:pStyle w:val="a5"/>
-        <w:tabs>
-          <w:tab w:val="left" w:pos="1260"/>
-        </w:tabs>
-        <w:ind w:left="360" w:firstLineChars="0" w:firstLine="0"/>
-      </w:pPr>
-    </w:p>
-    <w:p>
-      <w:pPr>
-        <w:pStyle w:val="a5"/>
-        <w:tabs>
-          <w:tab w:val="left" w:pos="1260"/>
-        </w:tabs>
-        <w:ind w:left="360" w:firstLineChars="0" w:firstLine="0"/>
-      </w:pPr>
-    </w:p>
-    <w:p>
-      <w:pPr>
-        <w:pStyle w:val="a5"/>
-        <w:tabs>
-          <w:tab w:val="left" w:pos="1260"/>
-        </w:tabs>
-        <w:ind w:left="360" w:firstLineChars="0" w:firstLine="0"/>
-      </w:pPr>
-    </w:p>
-    <w:p>
-      <w:pPr>
-        <w:pStyle w:val="a5"/>
-        <w:tabs>
-          <w:tab w:val="left" w:pos="1260"/>
-        </w:tabs>
-        <w:ind w:left="360" w:firstLineChars="0" w:firstLine="0"/>
-      </w:pPr>
-    </w:p>
-    <w:p>
-      <w:pPr>
-        <w:pStyle w:val="a5"/>
-        <w:tabs>
-          <w:tab w:val="left" w:pos="1260"/>
-        </w:tabs>
-        <w:ind w:left="360" w:firstLineChars="0" w:firstLine="0"/>
-      </w:pPr>
-    </w:p>
-    <w:p>
-      <w:pPr>
-        <w:pStyle w:val="a5"/>
-        <w:tabs>
-          <w:tab w:val="left" w:pos="1260"/>
-        </w:tabs>
-        <w:ind w:left="360" w:firstLineChars="0" w:firstLine="0"/>
-      </w:pPr>
-    </w:p>
-    <w:p>
-      <w:pPr>
-        <w:pStyle w:val="a5"/>
-        <w:tabs>
-          <w:tab w:val="left" w:pos="1260"/>
-        </w:tabs>
-        <w:ind w:left="360" w:firstLineChars="0" w:firstLine="0"/>
-      </w:pPr>
-    </w:p>
-    <w:p>
-      <w:pPr>
-        <w:pStyle w:val="a5"/>
-        <w:tabs>
-          <w:tab w:val="left" w:pos="1260"/>
-        </w:tabs>
-        <w:ind w:left="360" w:firstLineChars="0" w:firstLine="0"/>
-      </w:pPr>
-    </w:p>
-    <w:p>
-      <w:pPr>
-        <w:pStyle w:val="a5"/>
-        <w:tabs>
-          <w:tab w:val="left" w:pos="1260"/>
-        </w:tabs>
-        <w:ind w:left="360" w:firstLineChars="0" w:firstLine="0"/>
-      </w:pPr>
-    </w:p>
-    <w:p>
-      <w:pPr>
-        <w:pStyle w:val="a5"/>
-        <w:tabs>
-          <w:tab w:val="left" w:pos="1260"/>
-        </w:tabs>
-        <w:ind w:left="360" w:firstLineChars="0" w:firstLine="0"/>
-      </w:pPr>
-    </w:p>
-    <w:p>
-      <w:pPr>
-        <w:pStyle w:val="a5"/>
-        <w:tabs>
-          <w:tab w:val="left" w:pos="1260"/>
-        </w:tabs>
-        <w:ind w:left="360" w:firstLineChars="0" w:firstLine="0"/>
-      </w:pPr>
-    </w:p>
-    <w:p>
-      <w:pPr>
-        <w:pStyle w:val="a5"/>
-        <w:tabs>
-          <w:tab w:val="left" w:pos="1260"/>
-        </w:tabs>
-        <w:ind w:left="360" w:firstLineChars="0" w:firstLine="0"/>
-      </w:pPr>
-    </w:p>
-    <w:p>
-      <w:pPr>
-        <w:pStyle w:val="a5"/>
-        <w:tabs>
-          <w:tab w:val="left" w:pos="1260"/>
-        </w:tabs>
-        <w:ind w:left="360" w:firstLineChars="0" w:firstLine="0"/>
-      </w:pPr>
-    </w:p>
-    <w:p>
-      <w:pPr>
-        <w:pStyle w:val="a5"/>
-        <w:tabs>
-          <w:tab w:val="left" w:pos="1260"/>
-        </w:tabs>
-        <w:ind w:left="360" w:firstLineChars="0" w:firstLine="0"/>
-      </w:pPr>
-    </w:p>
-    <w:p>
-      <w:pPr>
-        <w:pStyle w:val="a5"/>
-        <w:tabs>
-          <w:tab w:val="left" w:pos="1260"/>
-        </w:tabs>
-        <w:ind w:left="360" w:firstLineChars="0" w:firstLine="0"/>
-      </w:pPr>
-    </w:p>
-    <w:p>
-      <w:pPr>
-        <w:pStyle w:val="a5"/>
-        <w:tabs>
-          <w:tab w:val="left" w:pos="1260"/>
-        </w:tabs>
-        <w:ind w:left="360" w:firstLineChars="0" w:firstLine="0"/>
-      </w:pPr>
-    </w:p>
-    <w:p>
-      <w:pPr>
-        <w:pStyle w:val="a5"/>
-        <w:tabs>
-          <w:tab w:val="left" w:pos="1260"/>
-        </w:tabs>
-        <w:ind w:left="360" w:firstLineChars="0" w:firstLine="0"/>
-      </w:pPr>
-    </w:p>
-    <w:p>
-      <w:pPr>
-        <w:pStyle w:val="a5"/>
-        <w:tabs>
-          <w:tab w:val="left" w:pos="1260"/>
-        </w:tabs>
-        <w:ind w:left="360" w:firstLineChars="0" w:firstLine="0"/>
-      </w:pPr>
-    </w:p>
-    <w:p>
-      <w:pPr>
-        <w:pStyle w:val="a5"/>
-        <w:tabs>
-          <w:tab w:val="left" w:pos="1260"/>
-        </w:tabs>
-        <w:ind w:left="360" w:firstLineChars="0" w:firstLine="0"/>
-      </w:pPr>
-    </w:p>
-    <w:p>
-      <w:pPr>
-        <w:pStyle w:val="a5"/>
-        <w:tabs>
-          <w:tab w:val="left" w:pos="1260"/>
-        </w:tabs>
-        <w:ind w:left="360" w:firstLineChars="0" w:firstLine="0"/>
-      </w:pPr>
-    </w:p>
-    <w:p>
-      <w:pPr>
-        <w:pStyle w:val="a5"/>
-        <w:tabs>
-          <w:tab w:val="left" w:pos="1260"/>
-        </w:tabs>
-        <w:ind w:left="360" w:firstLineChars="0" w:firstLine="0"/>
-      </w:pPr>
-    </w:p>
-    <w:p>
-      <w:pPr>
-        <w:pStyle w:val="a5"/>
-        <w:tabs>
-          <w:tab w:val="left" w:pos="1260"/>
-        </w:tabs>
-        <w:ind w:left="360" w:firstLineChars="0" w:firstLine="0"/>
-      </w:pPr>
-    </w:p>
-    <w:p>
-      <w:pPr>
-        <w:pStyle w:val="a5"/>
-        <w:tabs>
-          <w:tab w:val="left" w:pos="1260"/>
-        </w:tabs>
-        <w:ind w:left="360" w:firstLineChars="0" w:firstLine="0"/>
+        <w:pStyle w:val="18"/>
+        <w:tabs>
+          <w:tab w:val="left" w:pos="1260"/>
+        </w:tabs>
+        <w:ind w:left="360" w:firstLine="0" w:firstLineChars="0"/>
+      </w:pPr>
+    </w:p>
+    <w:p>
+      <w:pPr>
+        <w:pStyle w:val="3"/>
+        <w:numPr>
+          <w:ilvl w:val="0"/>
+          <w:numId w:val="1"/>
+        </w:numPr>
+        <w:rPr>
+          <w:rFonts w:hint="eastAsia"/>
+          <w:lang w:val="en-US" w:eastAsia="zh-CN"/>
+        </w:rPr>
+      </w:pPr>
+      <w:r>
+        <w:rPr>
+          <w:rFonts w:hint="eastAsia"/>
+          <w:lang w:eastAsia="zh-CN"/>
+        </w:rPr>
+        <w:t>理解</w:t>
+      </w:r>
+      <w:r>
+        <w:rPr>
+          <w:rFonts w:hint="eastAsia"/>
+          <w:lang w:val="en-US" w:eastAsia="zh-CN"/>
+        </w:rPr>
+        <w:t>typeof 和instanceof 验证数据类型的区别；</w:t>
+      </w:r>
+    </w:p>
+    <w:p>
+      <w:pPr>
+        <w:numPr>
+          <w:numId w:val="0"/>
+        </w:numPr>
+        <w:ind w:firstLine="420" w:firstLineChars="0"/>
+        <w:rPr>
+          <w:rFonts w:hint="eastAsia"/>
+        </w:rPr>
+      </w:pPr>
+      <w:r>
+        <w:rPr>
+          <w:rStyle w:val="11"/>
+          <w:rFonts w:ascii="宋体" w:hAnsi="宋体" w:eastAsia="宋体" w:cs="宋体"/>
+          <w:sz w:val="24"/>
+          <w:szCs w:val="24"/>
+        </w:rPr>
+        <w:t>一.instanceof运算符:</w:t>
+      </w:r>
+      <w:r>
+        <w:rPr>
+          <w:rStyle w:val="11"/>
+          <w:rFonts w:hint="eastAsia" w:ascii="宋体" w:hAnsi="宋体" w:eastAsia="宋体" w:cs="宋体"/>
+          <w:sz w:val="24"/>
+          <w:szCs w:val="24"/>
+          <w:lang w:val="en-US" w:eastAsia="zh-CN"/>
+        </w:rPr>
+        <w:t xml:space="preserve"> 双目运算符</w:t>
+      </w:r>
+      <w:r>
+        <w:rPr>
+          <w:rStyle w:val="11"/>
+          <w:rFonts w:ascii="宋体" w:hAnsi="宋体" w:eastAsia="宋体" w:cs="宋体"/>
+          <w:sz w:val="24"/>
+          <w:szCs w:val="24"/>
+        </w:rPr>
+        <w:br w:type="textWrapping"/>
+      </w:r>
+      <w:r>
+        <w:rPr>
+          <w:rStyle w:val="11"/>
+          <w:rFonts w:hint="eastAsia" w:ascii="宋体" w:hAnsi="宋体" w:eastAsia="宋体" w:cs="宋体"/>
+          <w:sz w:val="24"/>
+          <w:szCs w:val="24"/>
+          <w:lang w:val="en-US" w:eastAsia="zh-CN"/>
+        </w:rPr>
+        <w:tab/>
+      </w:r>
+      <w:r>
+        <w:rPr>
+          <w:rFonts w:ascii="宋体" w:hAnsi="宋体" w:eastAsia="宋体" w:cs="宋体"/>
+          <w:sz w:val="24"/>
+          <w:szCs w:val="24"/>
+        </w:rPr>
+        <w:t>此运算符可以判断一个变量是否是某个对象（类）的实例，返回值是布尔类型的。</w:t>
+      </w:r>
+    </w:p>
+    <w:p>
+      <w:pPr>
+        <w:pStyle w:val="18"/>
+        <w:tabs>
+          <w:tab w:val="left" w:pos="1260"/>
+        </w:tabs>
+        <w:ind w:left="360" w:firstLine="0" w:firstLineChars="0"/>
+        <w:rPr>
+          <w:rFonts w:hint="eastAsia" w:eastAsiaTheme="minorEastAsia"/>
+          <w:lang w:val="en-US" w:eastAsia="zh-CN"/>
+        </w:rPr>
+      </w:pPr>
+      <w:r>
+        <w:rPr>
+          <w:rFonts w:hint="eastAsia"/>
+          <w:lang w:val="en-US" w:eastAsia="zh-CN"/>
+        </w:rPr>
+        <w:t xml:space="preserve"> </w:t>
+      </w:r>
+    </w:p>
+    <w:p>
+      <w:pPr>
+        <w:pStyle w:val="18"/>
+        <w:tabs>
+          <w:tab w:val="left" w:pos="1260"/>
+        </w:tabs>
+        <w:ind w:left="360" w:firstLine="0" w:firstLineChars="0"/>
+        <w:rPr>
+          <w:rFonts w:hint="eastAsia"/>
+          <w:lang w:val="en-US" w:eastAsia="zh-CN"/>
+        </w:rPr>
+      </w:pPr>
+      <w:r>
+        <w:rPr>
+          <w:rFonts w:hint="eastAsia"/>
+          <w:lang w:eastAsia="zh-CN"/>
+        </w:rPr>
+        <w:t>使用示列：</w:t>
+      </w:r>
+      <w:r>
+        <w:rPr>
+          <w:rFonts w:hint="eastAsia"/>
+          <w:lang w:val="en-US" w:eastAsia="zh-CN"/>
+        </w:rPr>
+        <w:t xml:space="preserve"> var obj = {};   obj  instanceof  Object 等于true;  </w:t>
+      </w:r>
+    </w:p>
+    <w:p>
+      <w:pPr>
+        <w:pStyle w:val="18"/>
+        <w:tabs>
+          <w:tab w:val="left" w:pos="1260"/>
+        </w:tabs>
+        <w:ind w:left="360" w:firstLine="0" w:firstLineChars="0"/>
+        <w:rPr>
+          <w:rFonts w:hint="eastAsia"/>
+          <w:lang w:val="en-US" w:eastAsia="zh-CN"/>
+        </w:rPr>
+      </w:pPr>
+      <w:r>
+        <w:rPr>
+          <w:rFonts w:hint="eastAsia"/>
+          <w:lang w:val="en-US" w:eastAsia="zh-CN"/>
+        </w:rPr>
+        <w:t>说明：</w:t>
+      </w:r>
+      <w:r>
+        <w:rPr>
+          <w:rFonts w:hint="eastAsia"/>
+          <w:lang w:val="en-US" w:eastAsia="zh-CN"/>
+        </w:rPr>
+        <w:tab/>
+        <w:t>该运算符必须是验证是引用类型的对象。即是通过构造函数创建的对象。</w:t>
+      </w:r>
+    </w:p>
+    <w:p>
+      <w:pPr>
+        <w:pStyle w:val="18"/>
+        <w:tabs>
+          <w:tab w:val="left" w:pos="1260"/>
+        </w:tabs>
+        <w:ind w:left="360" w:firstLine="0" w:firstLineChars="0"/>
+        <w:rPr>
+          <w:rFonts w:hint="eastAsia"/>
+          <w:lang w:val="en-US" w:eastAsia="zh-CN"/>
+        </w:rPr>
+      </w:pPr>
+      <w:r>
+        <w:rPr>
+          <w:rFonts w:hint="eastAsia"/>
+          <w:lang w:val="en-US" w:eastAsia="zh-CN"/>
+        </w:rPr>
+        <w:tab/>
+        <w:t>正确使用： var str = new String(</w:t>
+      </w:r>
+      <w:r>
+        <w:rPr>
+          <w:rFonts w:hint="default"/>
+          <w:lang w:val="en-US" w:eastAsia="zh-CN"/>
+        </w:rPr>
+        <w:t>“</w:t>
+      </w:r>
+      <w:r>
+        <w:rPr>
+          <w:rFonts w:hint="eastAsia"/>
+          <w:lang w:val="en-US" w:eastAsia="zh-CN"/>
+        </w:rPr>
+        <w:t>字符串</w:t>
+      </w:r>
+      <w:r>
+        <w:rPr>
+          <w:rFonts w:hint="default"/>
+          <w:lang w:val="en-US" w:eastAsia="zh-CN"/>
+        </w:rPr>
+        <w:t>”</w:t>
+      </w:r>
+      <w:r>
+        <w:rPr>
+          <w:rFonts w:hint="eastAsia"/>
+          <w:lang w:val="en-US" w:eastAsia="zh-CN"/>
+        </w:rPr>
+        <w:t>); str  instanceof  String 为 true .</w:t>
+      </w:r>
+    </w:p>
+    <w:p>
+      <w:pPr>
+        <w:pStyle w:val="18"/>
+        <w:tabs>
+          <w:tab w:val="left" w:pos="1260"/>
+        </w:tabs>
+        <w:ind w:left="360" w:firstLine="0" w:firstLineChars="0"/>
+        <w:rPr>
+          <w:rFonts w:hint="eastAsia"/>
+          <w:lang w:val="en-US" w:eastAsia="zh-CN"/>
+        </w:rPr>
+      </w:pPr>
+      <w:r>
+        <w:rPr>
+          <w:rFonts w:hint="eastAsia"/>
+          <w:lang w:val="en-US" w:eastAsia="zh-CN"/>
+        </w:rPr>
+        <w:tab/>
+        <w:t xml:space="preserve">错误使用： var str = </w:t>
+      </w:r>
+      <w:r>
+        <w:rPr>
+          <w:rFonts w:hint="default"/>
+          <w:lang w:val="en-US" w:eastAsia="zh-CN"/>
+        </w:rPr>
+        <w:t>“</w:t>
+      </w:r>
+      <w:r>
+        <w:rPr>
+          <w:rFonts w:hint="eastAsia"/>
+          <w:lang w:val="en-US" w:eastAsia="zh-CN"/>
+        </w:rPr>
+        <w:t>字符串</w:t>
+      </w:r>
+      <w:r>
+        <w:rPr>
+          <w:rFonts w:hint="default"/>
+          <w:lang w:val="en-US" w:eastAsia="zh-CN"/>
+        </w:rPr>
+        <w:t>”</w:t>
+      </w:r>
+      <w:r>
+        <w:rPr>
+          <w:rFonts w:hint="eastAsia"/>
+          <w:lang w:val="en-US" w:eastAsia="zh-CN"/>
+        </w:rPr>
+        <w:t>; str instanceof String  为 false。</w:t>
+      </w:r>
+    </w:p>
+    <w:p>
+      <w:pPr>
+        <w:pStyle w:val="18"/>
+        <w:tabs>
+          <w:tab w:val="left" w:pos="1260"/>
+        </w:tabs>
+        <w:ind w:left="360" w:firstLine="0" w:firstLineChars="0"/>
+        <w:rPr>
+          <w:rFonts w:hint="eastAsia"/>
+          <w:lang w:val="en-US" w:eastAsia="zh-CN"/>
+        </w:rPr>
+      </w:pPr>
+    </w:p>
+    <w:p>
+      <w:pPr>
+        <w:pStyle w:val="18"/>
+        <w:numPr>
+          <w:ilvl w:val="0"/>
+          <w:numId w:val="2"/>
+        </w:numPr>
+        <w:tabs>
+          <w:tab w:val="left" w:pos="1260"/>
+        </w:tabs>
+        <w:ind w:left="360" w:firstLine="0" w:firstLineChars="0"/>
+        <w:rPr>
+          <w:rFonts w:hint="eastAsia" w:ascii="宋体" w:hAnsi="宋体" w:eastAsia="宋体" w:cs="宋体"/>
+          <w:sz w:val="24"/>
+          <w:szCs w:val="24"/>
+          <w:lang w:val="en-US" w:eastAsia="zh-CN"/>
+        </w:rPr>
+      </w:pPr>
+      <w:r>
+        <w:rPr>
+          <w:rStyle w:val="11"/>
+          <w:rFonts w:ascii="宋体" w:hAnsi="宋体" w:eastAsia="宋体" w:cs="宋体"/>
+          <w:sz w:val="24"/>
+          <w:szCs w:val="24"/>
+        </w:rPr>
+        <w:t>typeof运算符:</w:t>
+      </w:r>
+      <w:r>
+        <w:rPr>
+          <w:rStyle w:val="11"/>
+          <w:rFonts w:hint="eastAsia" w:ascii="宋体" w:hAnsi="宋体" w:eastAsia="宋体" w:cs="宋体"/>
+          <w:sz w:val="24"/>
+          <w:szCs w:val="24"/>
+          <w:lang w:val="en-US" w:eastAsia="zh-CN"/>
+        </w:rPr>
+        <w:t xml:space="preserve">  单目运算符</w:t>
+      </w:r>
+      <w:r>
+        <w:rPr>
+          <w:rStyle w:val="11"/>
+          <w:rFonts w:ascii="宋体" w:hAnsi="宋体" w:eastAsia="宋体" w:cs="宋体"/>
+          <w:sz w:val="24"/>
+          <w:szCs w:val="24"/>
+        </w:rPr>
+        <w:br w:type="textWrapping"/>
+      </w:r>
+      <w:r>
+        <w:rPr>
+          <w:rFonts w:ascii="宋体" w:hAnsi="宋体" w:eastAsia="宋体" w:cs="宋体"/>
+          <w:sz w:val="24"/>
+          <w:szCs w:val="24"/>
+        </w:rPr>
+        <w:t>此运算符可以返回一个</w:t>
+      </w:r>
+      <w:r>
+        <w:rPr>
+          <w:rFonts w:ascii="宋体" w:hAnsi="宋体" w:eastAsia="宋体" w:cs="宋体"/>
+          <w:color w:val="0000FF"/>
+          <w:sz w:val="24"/>
+          <w:szCs w:val="24"/>
+          <w:highlight w:val="yellow"/>
+        </w:rPr>
+        <w:t>字符串</w:t>
+      </w:r>
+      <w:r>
+        <w:rPr>
+          <w:rFonts w:ascii="宋体" w:hAnsi="宋体" w:eastAsia="宋体" w:cs="宋体"/>
+          <w:sz w:val="24"/>
+          <w:szCs w:val="24"/>
+        </w:rPr>
+        <w:t>，用语说明元算数的类型，它的返回值有如下可能:number,boolean,string,function,object,undefined</w:t>
+      </w:r>
+      <w:r>
+        <w:rPr>
+          <w:rFonts w:hint="eastAsia" w:ascii="宋体" w:hAnsi="宋体" w:eastAsia="宋体" w:cs="宋体"/>
+          <w:sz w:val="24"/>
+          <w:szCs w:val="24"/>
+          <w:lang w:val="en-US" w:eastAsia="zh-CN"/>
+        </w:rPr>
+        <w:t xml:space="preserve">  。</w:t>
+      </w:r>
+    </w:p>
+    <w:p>
+      <w:pPr>
+        <w:pStyle w:val="18"/>
+        <w:numPr>
+          <w:numId w:val="0"/>
+        </w:numPr>
+        <w:tabs>
+          <w:tab w:val="left" w:pos="1260"/>
+        </w:tabs>
+        <w:ind w:left="360" w:leftChars="0"/>
+        <w:rPr>
+          <w:rFonts w:hint="eastAsia" w:ascii="宋体" w:hAnsi="宋体" w:eastAsia="宋体" w:cs="宋体"/>
+          <w:sz w:val="24"/>
+          <w:szCs w:val="24"/>
+          <w:lang w:val="en-US" w:eastAsia="zh-CN"/>
+        </w:rPr>
+      </w:pPr>
+      <w:r>
+        <w:rPr>
+          <w:rFonts w:hint="eastAsia" w:ascii="宋体" w:hAnsi="宋体" w:eastAsia="宋体" w:cs="宋体"/>
+          <w:sz w:val="24"/>
+          <w:szCs w:val="24"/>
+          <w:lang w:val="en-US" w:eastAsia="zh-CN"/>
+        </w:rPr>
+        <w:t>可以看到没有数组的类型， 因为数组是作为object使用的。</w:t>
+      </w:r>
+    </w:p>
+    <w:p>
+      <w:pPr>
+        <w:pStyle w:val="18"/>
+        <w:numPr>
+          <w:numId w:val="0"/>
+        </w:numPr>
+        <w:tabs>
+          <w:tab w:val="left" w:pos="1260"/>
+        </w:tabs>
+        <w:ind w:left="360" w:leftChars="0"/>
+        <w:rPr>
+          <w:rFonts w:hint="eastAsia" w:ascii="宋体" w:hAnsi="宋体" w:eastAsia="宋体" w:cs="宋体"/>
+          <w:sz w:val="24"/>
+          <w:szCs w:val="24"/>
+          <w:lang w:val="en-US" w:eastAsia="zh-CN"/>
+        </w:rPr>
+      </w:pPr>
+      <w:r>
+        <w:rPr>
+          <w:rFonts w:hint="eastAsia" w:ascii="宋体" w:hAnsi="宋体" w:eastAsia="宋体" w:cs="宋体"/>
+          <w:sz w:val="24"/>
+          <w:szCs w:val="24"/>
+          <w:lang w:val="en-US" w:eastAsia="zh-CN"/>
+        </w:rPr>
+        <w:t>说明：一般用来验证基本数据类型。引用类型的数据一般返回的是object字符串。但是函数除外，可以返回function。</w:t>
+      </w:r>
+    </w:p>
+    <w:p>
+      <w:pPr>
+        <w:pStyle w:val="18"/>
+        <w:tabs>
+          <w:tab w:val="left" w:pos="1260"/>
+        </w:tabs>
+        <w:ind w:left="360" w:firstLine="0" w:firstLineChars="0"/>
+      </w:pPr>
+    </w:p>
+    <w:p>
+      <w:pPr>
+        <w:pStyle w:val="18"/>
+        <w:tabs>
+          <w:tab w:val="left" w:pos="1260"/>
+        </w:tabs>
+        <w:ind w:left="0" w:leftChars="0" w:firstLine="0" w:firstLineChars="0"/>
+        <w:rPr>
+          <w:rFonts w:hint="eastAsia"/>
+          <w:lang w:val="en-US" w:eastAsia="zh-CN"/>
+        </w:rPr>
+      </w:pPr>
+      <w:r>
+        <w:rPr>
+          <w:rFonts w:hint="eastAsia"/>
+          <w:lang w:eastAsia="zh-CN"/>
+        </w:rPr>
+        <w:t>二者的区别：</w:t>
+      </w:r>
+      <w:r>
+        <w:rPr>
+          <w:rFonts w:hint="eastAsia"/>
+          <w:lang w:val="en-US" w:eastAsia="zh-CN"/>
+        </w:rPr>
+        <w:t xml:space="preserve"> 验证区别在自定义的类对象上instanceof 可以验证自定义的类对象类型。</w:t>
+      </w:r>
+    </w:p>
+    <w:p>
+      <w:pPr>
+        <w:pStyle w:val="18"/>
+        <w:tabs>
+          <w:tab w:val="left" w:pos="1260"/>
+        </w:tabs>
+        <w:ind w:left="0" w:leftChars="0" w:firstLine="0" w:firstLineChars="0"/>
+        <w:rPr>
+          <w:rFonts w:hint="eastAsia"/>
+          <w:lang w:val="en-US" w:eastAsia="zh-CN"/>
+        </w:rPr>
+      </w:pPr>
+      <w:r>
+        <w:rPr>
+          <w:rFonts w:hint="eastAsia"/>
+          <w:lang w:val="en-US" w:eastAsia="zh-CN"/>
+        </w:rPr>
+        <w:t>function Cat (){....}; var tempCat = new Cat();</w:t>
+      </w:r>
+      <w:bookmarkStart w:id="0" w:name="_GoBack"/>
+      <w:bookmarkEnd w:id="0"/>
+    </w:p>
+    <w:p>
+      <w:pPr>
+        <w:pStyle w:val="18"/>
+        <w:tabs>
+          <w:tab w:val="left" w:pos="1260"/>
+        </w:tabs>
+        <w:ind w:left="0" w:leftChars="0" w:firstLine="0" w:firstLineChars="0"/>
+        <w:rPr>
+          <w:rFonts w:hint="eastAsia"/>
+          <w:lang w:val="en-US" w:eastAsia="zh-CN"/>
+        </w:rPr>
+      </w:pPr>
+      <w:r>
+        <w:rPr>
+          <w:rFonts w:hint="eastAsia"/>
+          <w:lang w:val="en-US" w:eastAsia="zh-CN"/>
+        </w:rPr>
+        <w:t xml:space="preserve">Cat  instanceof  Function == tue;  tempCat  instanceof  Cat == true;  </w:t>
+      </w:r>
+    </w:p>
+    <w:p>
+      <w:pPr>
+        <w:pStyle w:val="18"/>
+        <w:tabs>
+          <w:tab w:val="left" w:pos="1260"/>
+        </w:tabs>
+        <w:ind w:left="360" w:firstLine="0" w:firstLineChars="0"/>
+      </w:pPr>
+    </w:p>
+    <w:p>
+      <w:pPr>
+        <w:pStyle w:val="18"/>
+        <w:tabs>
+          <w:tab w:val="left" w:pos="1260"/>
+        </w:tabs>
+        <w:ind w:left="0" w:leftChars="0" w:firstLine="0" w:firstLineChars="0"/>
+        <w:rPr>
+          <w:rFonts w:hint="eastAsia" w:eastAsiaTheme="minorEastAsia"/>
+          <w:lang w:val="en-US" w:eastAsia="zh-CN"/>
+        </w:rPr>
+      </w:pPr>
+      <w:r>
+        <w:rPr>
+          <w:rFonts w:hint="eastAsia"/>
+          <w:lang w:val="en-US" w:eastAsia="zh-CN"/>
+        </w:rPr>
+        <w:t xml:space="preserve">还有数组比较特殊：需要用instanceof 来判断类型。 Var arr = []; arr  instanceof  Array == true;  </w:t>
+      </w:r>
+    </w:p>
+    <w:p>
+      <w:pPr>
+        <w:pStyle w:val="18"/>
+        <w:tabs>
+          <w:tab w:val="left" w:pos="1260"/>
+        </w:tabs>
+        <w:ind w:left="360" w:firstLine="0" w:firstLineChars="0"/>
+      </w:pPr>
+    </w:p>
+    <w:p>
+      <w:pPr>
+        <w:pStyle w:val="18"/>
+        <w:tabs>
+          <w:tab w:val="left" w:pos="1260"/>
+        </w:tabs>
+        <w:ind w:left="360" w:firstLine="0" w:firstLineChars="0"/>
+      </w:pPr>
+    </w:p>
+    <w:p>
+      <w:pPr>
+        <w:pStyle w:val="18"/>
+        <w:tabs>
+          <w:tab w:val="left" w:pos="1260"/>
+        </w:tabs>
+        <w:ind w:left="360" w:firstLine="0" w:firstLineChars="0"/>
+      </w:pPr>
+    </w:p>
+    <w:p>
+      <w:pPr>
+        <w:pStyle w:val="18"/>
+        <w:tabs>
+          <w:tab w:val="left" w:pos="1260"/>
+        </w:tabs>
+        <w:ind w:left="360" w:firstLine="0" w:firstLineChars="0"/>
+      </w:pPr>
+    </w:p>
+    <w:p>
+      <w:pPr>
+        <w:pStyle w:val="18"/>
+        <w:tabs>
+          <w:tab w:val="left" w:pos="1260"/>
+        </w:tabs>
+        <w:ind w:left="360" w:firstLine="0" w:firstLineChars="0"/>
+      </w:pPr>
+    </w:p>
+    <w:p>
+      <w:pPr>
+        <w:pStyle w:val="18"/>
+        <w:tabs>
+          <w:tab w:val="left" w:pos="1260"/>
+        </w:tabs>
+        <w:ind w:left="360" w:firstLine="0" w:firstLineChars="0"/>
+      </w:pPr>
+    </w:p>
+    <w:p>
+      <w:pPr>
+        <w:pStyle w:val="18"/>
+        <w:tabs>
+          <w:tab w:val="left" w:pos="1260"/>
+        </w:tabs>
+        <w:ind w:left="360" w:firstLine="0" w:firstLineChars="0"/>
+      </w:pPr>
+    </w:p>
+    <w:p>
+      <w:pPr>
+        <w:pStyle w:val="18"/>
+        <w:tabs>
+          <w:tab w:val="left" w:pos="1260"/>
+        </w:tabs>
+        <w:ind w:left="360" w:firstLine="0" w:firstLineChars="0"/>
+      </w:pPr>
+    </w:p>
+    <w:p>
+      <w:pPr>
+        <w:pStyle w:val="18"/>
+        <w:tabs>
+          <w:tab w:val="left" w:pos="1260"/>
+        </w:tabs>
+        <w:ind w:left="360" w:firstLine="0" w:firstLineChars="0"/>
+      </w:pPr>
+    </w:p>
+    <w:p>
+      <w:pPr>
+        <w:pStyle w:val="18"/>
+        <w:tabs>
+          <w:tab w:val="left" w:pos="1260"/>
+        </w:tabs>
+        <w:ind w:left="360" w:firstLine="0" w:firstLineChars="0"/>
+      </w:pPr>
+    </w:p>
+    <w:p>
+      <w:pPr>
+        <w:pStyle w:val="18"/>
+        <w:tabs>
+          <w:tab w:val="left" w:pos="1260"/>
+        </w:tabs>
+        <w:ind w:left="360" w:firstLine="0" w:firstLineChars="0"/>
+      </w:pPr>
+    </w:p>
+    <w:p>
+      <w:pPr>
+        <w:pStyle w:val="18"/>
+        <w:tabs>
+          <w:tab w:val="left" w:pos="1260"/>
+        </w:tabs>
+        <w:ind w:left="360" w:firstLine="0" w:firstLineChars="0"/>
+      </w:pPr>
+    </w:p>
+    <w:p>
+      <w:pPr>
+        <w:pStyle w:val="18"/>
+        <w:tabs>
+          <w:tab w:val="left" w:pos="1260"/>
+        </w:tabs>
+        <w:ind w:left="360" w:firstLine="0" w:firstLineChars="0"/>
+      </w:pPr>
+    </w:p>
+    <w:p>
+      <w:pPr>
+        <w:pStyle w:val="18"/>
+        <w:tabs>
+          <w:tab w:val="left" w:pos="1260"/>
+        </w:tabs>
+        <w:ind w:left="360" w:firstLine="0" w:firstLineChars="0"/>
+      </w:pPr>
+    </w:p>
+    <w:p>
+      <w:pPr>
+        <w:pStyle w:val="18"/>
+        <w:tabs>
+          <w:tab w:val="left" w:pos="1260"/>
+        </w:tabs>
+        <w:ind w:left="360" w:firstLine="0" w:firstLineChars="0"/>
+      </w:pPr>
+    </w:p>
+    <w:p>
+      <w:pPr>
+        <w:pStyle w:val="18"/>
+        <w:tabs>
+          <w:tab w:val="left" w:pos="1260"/>
+        </w:tabs>
+        <w:ind w:left="360" w:firstLine="0" w:firstLineChars="0"/>
       </w:pPr>
       <w:r>
         <w:rPr>
@@ -3564,886 +3931,330 @@
     <w:sectPr>
       <w:pgSz w:w="11906" w:h="16838"/>
       <w:pgMar w:top="1440" w:right="1800" w:bottom="1440" w:left="1800" w:header="851" w:footer="992" w:gutter="0"/>
-      <w:cols w:space="425"/>
-      <w:docGrid w:type="lines" w:linePitch="312"/>
+      <w:cols w:space="425" w:num="1"/>
+      <w:docGrid w:type="lines" w:linePitch="312" w:charSpace="0"/>
     </w:sectPr>
   </w:body>
 </w:document>
 </file>
 
-<file path=word/endnotes.xml><?xml version="1.0" encoding="utf-8"?>
-<w:endnotes xmlns:ve="http://schemas.openxmlformats.org/markup-compatibility/2006" xmlns:o="urn:schemas-microsoft-com:office:office" xmlns:r="http://schemas.openxmlformats.org/officeDocument/2006/relationships" xmlns:m="http://schemas.openxmlformats.org/officeDocument/2006/math" xmlns:v="urn:schemas-microsoft-com:vml" xmlns:wp="http://schemas.openxmlformats.org/drawingml/2006/wordprocessingDrawing" xmlns:w10="urn:schemas-microsoft-com:office:word" xmlns:w="http://schemas.openxmlformats.org/wordprocessingml/2006/main" xmlns:wne="http://schemas.microsoft.com/office/word/2006/wordml">
-  <w:endnote w:type="separator" w:id="0">
-    <w:p>
-      <w:r>
-        <w:separator/>
-      </w:r>
-    </w:p>
-  </w:endnote>
-  <w:endnote w:type="continuationSeparator" w:id="1">
-    <w:p>
-      <w:r>
-        <w:continuationSeparator/>
-      </w:r>
-    </w:p>
-  </w:endnote>
-</w:endnotes>
-</file>
-
-<file path=word/footnotes.xml><?xml version="1.0" encoding="utf-8"?>
-<w:footnotes xmlns:ve="http://schemas.openxmlformats.org/markup-compatibility/2006" xmlns:o="urn:schemas-microsoft-com:office:office" xmlns:r="http://schemas.openxmlformats.org/officeDocument/2006/relationships" xmlns:m="http://schemas.openxmlformats.org/officeDocument/2006/math" xmlns:v="urn:schemas-microsoft-com:vml" xmlns:wp="http://schemas.openxmlformats.org/drawingml/2006/wordprocessingDrawing" xmlns:w10="urn:schemas-microsoft-com:office:word" xmlns:w="http://schemas.openxmlformats.org/wordprocessingml/2006/main" xmlns:wne="http://schemas.microsoft.com/office/word/2006/wordml">
-  <w:footnote w:type="separator" w:id="0">
-    <w:p>
-      <w:r>
-        <w:separator/>
-      </w:r>
-    </w:p>
-  </w:footnote>
-  <w:footnote w:type="continuationSeparator" w:id="1">
-    <w:p>
-      <w:r>
-        <w:continuationSeparator/>
-      </w:r>
-    </w:p>
-  </w:footnote>
-</w:footnotes>
-</file>
-
 <file path=word/numbering.xml><?xml version="1.0" encoding="utf-8"?>
-<w:numbering xmlns:ve="http://schemas.openxmlformats.org/markup-compatibility/2006" xmlns:o="urn:schemas-microsoft-com:office:office" xmlns:r="http://schemas.openxmlformats.org/officeDocument/2006/relationships" xmlns:m="http://schemas.openxmlformats.org/officeDocument/2006/math" xmlns:v="urn:schemas-microsoft-com:vml" xmlns:wp="http://schemas.openxmlformats.org/drawingml/2006/wordprocessingDrawing" xmlns:w10="urn:schemas-microsoft-com:office:word" xmlns:w="http://schemas.openxmlformats.org/wordprocessingml/2006/main" xmlns:wne="http://schemas.microsoft.com/office/word/2006/wordml">
-  <w:abstractNum w:abstractNumId="0">
-    <w:nsid w:val="1F536013"/>
-    <w:multiLevelType w:val="hybridMultilevel"/>
-    <w:tmpl w:val="4880AC66"/>
-    <w:lvl w:ilvl="0" w:tplc="6A2EEB16">
-      <w:start w:val="1"/>
+<w:numbering xmlns:wpc="http://schemas.microsoft.com/office/word/2010/wordprocessingCanvas" xmlns:mc="http://schemas.openxmlformats.org/markup-compatibility/2006" xmlns:o="urn:schemas-microsoft-com:office:office" xmlns:r="http://schemas.openxmlformats.org/officeDocument/2006/relationships" xmlns:m="http://schemas.openxmlformats.org/officeDocument/2006/math" xmlns:v="urn:schemas-microsoft-com:vml" xmlns:wp14="http://schemas.microsoft.com/office/word/2010/wordprocessingDrawing" xmlns:wp="http://schemas.openxmlformats.org/drawingml/2006/wordprocessingDrawing" xmlns:w10="urn:schemas-microsoft-com:office:word" xmlns:w="http://schemas.openxmlformats.org/wordprocessingml/2006/main" xmlns:w14="http://schemas.microsoft.com/office/word/2010/wordml" xmlns:wpg="http://schemas.microsoft.com/office/word/2010/wordprocessingGroup" xmlns:wpi="http://schemas.microsoft.com/office/word/2010/wordprocessingInk" xmlns:wne="http://schemas.microsoft.com/office/word/2006/wordml" xmlns:wps="http://schemas.microsoft.com/office/word/2010/wordprocessingShape" mc:Ignorable="w14 wp14">
+  <w:abstractNum w:abstractNumId="1463322590">
+    <w:nsid w:val="573887DE"/>
+    <w:multiLevelType w:val="singleLevel"/>
+    <w:tmpl w:val="573887DE"/>
+    <w:lvl w:ilvl="0" w:tentative="1">
+      <w:start w:val="2"/>
+      <w:numFmt w:val="chineseCounting"/>
+      <w:suff w:val="nothing"/>
+      <w:lvlText w:val="%1."/>
+      <w:lvlJc w:val="left"/>
+    </w:lvl>
+  </w:abstractNum>
+  <w:abstractNum w:abstractNumId="1463321557">
+    <w:nsid w:val="573883D5"/>
+    <w:multiLevelType w:val="singleLevel"/>
+    <w:tmpl w:val="573883D5"/>
+    <w:lvl w:ilvl="0" w:tentative="1">
+      <w:start w:val="9"/>
       <w:numFmt w:val="decimal"/>
+      <w:suff w:val="nothing"/>
       <w:lvlText w:val="%1、"/>
       <w:lvlJc w:val="left"/>
-      <w:pPr>
-        <w:ind w:left="360" w:hanging="360"/>
-      </w:pPr>
-      <w:rPr>
-        <w:rFonts w:hint="default"/>
-      </w:rPr>
-    </w:lvl>
-    <w:lvl w:ilvl="1" w:tplc="04090019" w:tentative="1">
-      <w:start w:val="1"/>
-      <w:numFmt w:val="lowerLetter"/>
-      <w:lvlText w:val="%2)"/>
-      <w:lvlJc w:val="left"/>
-      <w:pPr>
-        <w:ind w:left="840" w:hanging="420"/>
-      </w:pPr>
-    </w:lvl>
-    <w:lvl w:ilvl="2" w:tplc="0409001B" w:tentative="1">
-      <w:start w:val="1"/>
-      <w:numFmt w:val="lowerRoman"/>
-      <w:lvlText w:val="%3."/>
-      <w:lvlJc w:val="right"/>
-      <w:pPr>
-        <w:ind w:left="1260" w:hanging="420"/>
-      </w:pPr>
-    </w:lvl>
-    <w:lvl w:ilvl="3" w:tplc="0409000F" w:tentative="1">
-      <w:start w:val="1"/>
-      <w:numFmt w:val="decimal"/>
-      <w:lvlText w:val="%4."/>
-      <w:lvlJc w:val="left"/>
-      <w:pPr>
-        <w:ind w:left="1680" w:hanging="420"/>
-      </w:pPr>
-    </w:lvl>
-    <w:lvl w:ilvl="4" w:tplc="04090019" w:tentative="1">
-      <w:start w:val="1"/>
-      <w:numFmt w:val="lowerLetter"/>
-      <w:lvlText w:val="%5)"/>
-      <w:lvlJc w:val="left"/>
-      <w:pPr>
-        <w:ind w:left="2100" w:hanging="420"/>
-      </w:pPr>
-    </w:lvl>
-    <w:lvl w:ilvl="5" w:tplc="0409001B" w:tentative="1">
-      <w:start w:val="1"/>
-      <w:numFmt w:val="lowerRoman"/>
-      <w:lvlText w:val="%6."/>
-      <w:lvlJc w:val="right"/>
-      <w:pPr>
-        <w:ind w:left="2520" w:hanging="420"/>
-      </w:pPr>
-    </w:lvl>
-    <w:lvl w:ilvl="6" w:tplc="0409000F" w:tentative="1">
-      <w:start w:val="1"/>
-      <w:numFmt w:val="decimal"/>
-      <w:lvlText w:val="%7."/>
-      <w:lvlJc w:val="left"/>
-      <w:pPr>
-        <w:ind w:left="2940" w:hanging="420"/>
-      </w:pPr>
-    </w:lvl>
-    <w:lvl w:ilvl="7" w:tplc="04090019" w:tentative="1">
-      <w:start w:val="1"/>
-      <w:numFmt w:val="lowerLetter"/>
-      <w:lvlText w:val="%8)"/>
-      <w:lvlJc w:val="left"/>
-      <w:pPr>
-        <w:ind w:left="3360" w:hanging="420"/>
-      </w:pPr>
-    </w:lvl>
-    <w:lvl w:ilvl="8" w:tplc="0409001B" w:tentative="1">
-      <w:start w:val="1"/>
-      <w:numFmt w:val="lowerRoman"/>
-      <w:lvlText w:val="%9."/>
-      <w:lvlJc w:val="right"/>
-      <w:pPr>
-        <w:ind w:left="3780" w:hanging="420"/>
-      </w:pPr>
-    </w:lvl>
-  </w:abstractNum>
-  <w:abstractNum w:abstractNumId="1">
-    <w:nsid w:val="21D76B32"/>
-    <w:multiLevelType w:val="hybridMultilevel"/>
-    <w:tmpl w:val="DCEE3F7E"/>
-    <w:lvl w:ilvl="0" w:tplc="7C44D098">
-      <w:start w:val="1"/>
-      <w:numFmt w:val="decimal"/>
-      <w:lvlText w:val="%1、"/>
-      <w:lvlJc w:val="left"/>
-      <w:pPr>
-        <w:ind w:left="360" w:hanging="360"/>
-      </w:pPr>
-      <w:rPr>
-        <w:rFonts w:hint="default"/>
-      </w:rPr>
-    </w:lvl>
-    <w:lvl w:ilvl="1" w:tplc="04090019" w:tentative="1">
-      <w:start w:val="1"/>
-      <w:numFmt w:val="lowerLetter"/>
-      <w:lvlText w:val="%2)"/>
-      <w:lvlJc w:val="left"/>
-      <w:pPr>
-        <w:ind w:left="840" w:hanging="420"/>
-      </w:pPr>
-    </w:lvl>
-    <w:lvl w:ilvl="2" w:tplc="0409001B" w:tentative="1">
-      <w:start w:val="1"/>
-      <w:numFmt w:val="lowerRoman"/>
-      <w:lvlText w:val="%3."/>
-      <w:lvlJc w:val="right"/>
-      <w:pPr>
-        <w:ind w:left="1260" w:hanging="420"/>
-      </w:pPr>
-    </w:lvl>
-    <w:lvl w:ilvl="3" w:tplc="0409000F" w:tentative="1">
-      <w:start w:val="1"/>
-      <w:numFmt w:val="decimal"/>
-      <w:lvlText w:val="%4."/>
-      <w:lvlJc w:val="left"/>
-      <w:pPr>
-        <w:ind w:left="1680" w:hanging="420"/>
-      </w:pPr>
-    </w:lvl>
-    <w:lvl w:ilvl="4" w:tplc="04090019" w:tentative="1">
-      <w:start w:val="1"/>
-      <w:numFmt w:val="lowerLetter"/>
-      <w:lvlText w:val="%5)"/>
-      <w:lvlJc w:val="left"/>
-      <w:pPr>
-        <w:ind w:left="2100" w:hanging="420"/>
-      </w:pPr>
-    </w:lvl>
-    <w:lvl w:ilvl="5" w:tplc="0409001B" w:tentative="1">
-      <w:start w:val="1"/>
-      <w:numFmt w:val="lowerRoman"/>
-      <w:lvlText w:val="%6."/>
-      <w:lvlJc w:val="right"/>
-      <w:pPr>
-        <w:ind w:left="2520" w:hanging="420"/>
-      </w:pPr>
-    </w:lvl>
-    <w:lvl w:ilvl="6" w:tplc="0409000F" w:tentative="1">
-      <w:start w:val="1"/>
-      <w:numFmt w:val="decimal"/>
-      <w:lvlText w:val="%7."/>
-      <w:lvlJc w:val="left"/>
-      <w:pPr>
-        <w:ind w:left="2940" w:hanging="420"/>
-      </w:pPr>
-    </w:lvl>
-    <w:lvl w:ilvl="7" w:tplc="04090019" w:tentative="1">
-      <w:start w:val="1"/>
-      <w:numFmt w:val="lowerLetter"/>
-      <w:lvlText w:val="%8)"/>
-      <w:lvlJc w:val="left"/>
-      <w:pPr>
-        <w:ind w:left="3360" w:hanging="420"/>
-      </w:pPr>
-    </w:lvl>
-    <w:lvl w:ilvl="8" w:tplc="0409001B" w:tentative="1">
-      <w:start w:val="1"/>
-      <w:numFmt w:val="lowerRoman"/>
-      <w:lvlText w:val="%9."/>
-      <w:lvlJc w:val="right"/>
-      <w:pPr>
-        <w:ind w:left="3780" w:hanging="420"/>
-      </w:pPr>
-    </w:lvl>
-  </w:abstractNum>
-  <w:abstractNum w:abstractNumId="2">
-    <w:nsid w:val="2D3922C0"/>
-    <w:multiLevelType w:val="multilevel"/>
-    <w:tmpl w:val="D3388940"/>
-    <w:lvl w:ilvl="0">
-      <w:start w:val="1"/>
-      <w:numFmt w:val="decimal"/>
-      <w:lvlText w:val="%1."/>
-      <w:lvlJc w:val="left"/>
-      <w:pPr>
-        <w:tabs>
-          <w:tab w:val="num" w:pos="720"/>
-        </w:tabs>
-        <w:ind w:left="720" w:hanging="360"/>
-      </w:pPr>
-    </w:lvl>
-    <w:lvl w:ilvl="1" w:tentative="1">
-      <w:start w:val="1"/>
-      <w:numFmt w:val="decimal"/>
-      <w:lvlText w:val="%2."/>
-      <w:lvlJc w:val="left"/>
-      <w:pPr>
-        <w:tabs>
-          <w:tab w:val="num" w:pos="1440"/>
-        </w:tabs>
-        <w:ind w:left="1440" w:hanging="360"/>
-      </w:pPr>
-    </w:lvl>
-    <w:lvl w:ilvl="2" w:tentative="1">
-      <w:start w:val="1"/>
-      <w:numFmt w:val="decimal"/>
-      <w:lvlText w:val="%3."/>
-      <w:lvlJc w:val="left"/>
-      <w:pPr>
-        <w:tabs>
-          <w:tab w:val="num" w:pos="2160"/>
-        </w:tabs>
-        <w:ind w:left="2160" w:hanging="360"/>
-      </w:pPr>
-    </w:lvl>
-    <w:lvl w:ilvl="3" w:tentative="1">
-      <w:start w:val="1"/>
-      <w:numFmt w:val="decimal"/>
-      <w:lvlText w:val="%4."/>
-      <w:lvlJc w:val="left"/>
-      <w:pPr>
-        <w:tabs>
-          <w:tab w:val="num" w:pos="2880"/>
-        </w:tabs>
-        <w:ind w:left="2880" w:hanging="360"/>
-      </w:pPr>
-    </w:lvl>
-    <w:lvl w:ilvl="4" w:tentative="1">
-      <w:start w:val="1"/>
-      <w:numFmt w:val="decimal"/>
-      <w:lvlText w:val="%5."/>
-      <w:lvlJc w:val="left"/>
-      <w:pPr>
-        <w:tabs>
-          <w:tab w:val="num" w:pos="3600"/>
-        </w:tabs>
-        <w:ind w:left="3600" w:hanging="360"/>
-      </w:pPr>
-    </w:lvl>
-    <w:lvl w:ilvl="5" w:tentative="1">
-      <w:start w:val="1"/>
-      <w:numFmt w:val="decimal"/>
-      <w:lvlText w:val="%6."/>
-      <w:lvlJc w:val="left"/>
-      <w:pPr>
-        <w:tabs>
-          <w:tab w:val="num" w:pos="4320"/>
-        </w:tabs>
-        <w:ind w:left="4320" w:hanging="360"/>
-      </w:pPr>
-    </w:lvl>
-    <w:lvl w:ilvl="6" w:tentative="1">
-      <w:start w:val="1"/>
-      <w:numFmt w:val="decimal"/>
-      <w:lvlText w:val="%7."/>
-      <w:lvlJc w:val="left"/>
-      <w:pPr>
-        <w:tabs>
-          <w:tab w:val="num" w:pos="5040"/>
-        </w:tabs>
-        <w:ind w:left="5040" w:hanging="360"/>
-      </w:pPr>
-    </w:lvl>
-    <w:lvl w:ilvl="7" w:tentative="1">
-      <w:start w:val="1"/>
-      <w:numFmt w:val="decimal"/>
-      <w:lvlText w:val="%8."/>
-      <w:lvlJc w:val="left"/>
-      <w:pPr>
-        <w:tabs>
-          <w:tab w:val="num" w:pos="5760"/>
-        </w:tabs>
-        <w:ind w:left="5760" w:hanging="360"/>
-      </w:pPr>
-    </w:lvl>
-    <w:lvl w:ilvl="8" w:tentative="1">
-      <w:start w:val="1"/>
-      <w:numFmt w:val="decimal"/>
-      <w:lvlText w:val="%9."/>
-      <w:lvlJc w:val="left"/>
-      <w:pPr>
-        <w:tabs>
-          <w:tab w:val="num" w:pos="6480"/>
-        </w:tabs>
-        <w:ind w:left="6480" w:hanging="360"/>
-      </w:pPr>
-    </w:lvl>
-  </w:abstractNum>
-  <w:abstractNum w:abstractNumId="3">
-    <w:nsid w:val="41616D77"/>
-    <w:multiLevelType w:val="multilevel"/>
-    <w:tmpl w:val="5EB22EAC"/>
-    <w:lvl w:ilvl="0">
-      <w:start w:val="1"/>
-      <w:numFmt w:val="bullet"/>
-      <w:lvlText w:val=""/>
-      <w:lvlJc w:val="left"/>
-      <w:pPr>
-        <w:tabs>
-          <w:tab w:val="num" w:pos="720"/>
-        </w:tabs>
-        <w:ind w:left="720" w:hanging="360"/>
-      </w:pPr>
-      <w:rPr>
-        <w:rFonts w:ascii="Symbol" w:hAnsi="Symbol" w:hint="default"/>
-        <w:sz w:val="20"/>
-      </w:rPr>
-    </w:lvl>
-    <w:lvl w:ilvl="1" w:tentative="1">
-      <w:start w:val="1"/>
-      <w:numFmt w:val="bullet"/>
-      <w:lvlText w:val="o"/>
-      <w:lvlJc w:val="left"/>
-      <w:pPr>
-        <w:tabs>
-          <w:tab w:val="num" w:pos="1440"/>
-        </w:tabs>
-        <w:ind w:left="1440" w:hanging="360"/>
-      </w:pPr>
-      <w:rPr>
-        <w:rFonts w:ascii="Courier New" w:hAnsi="Courier New" w:hint="default"/>
-        <w:sz w:val="20"/>
-      </w:rPr>
-    </w:lvl>
-    <w:lvl w:ilvl="2" w:tentative="1">
-      <w:start w:val="1"/>
-      <w:numFmt w:val="bullet"/>
-      <w:lvlText w:val=""/>
-      <w:lvlJc w:val="left"/>
-      <w:pPr>
-        <w:tabs>
-          <w:tab w:val="num" w:pos="2160"/>
-        </w:tabs>
-        <w:ind w:left="2160" w:hanging="360"/>
-      </w:pPr>
-      <w:rPr>
-        <w:rFonts w:ascii="Wingdings" w:hAnsi="Wingdings" w:hint="default"/>
-        <w:sz w:val="20"/>
-      </w:rPr>
-    </w:lvl>
-    <w:lvl w:ilvl="3" w:tentative="1">
-      <w:start w:val="1"/>
-      <w:numFmt w:val="bullet"/>
-      <w:lvlText w:val=""/>
-      <w:lvlJc w:val="left"/>
-      <w:pPr>
-        <w:tabs>
-          <w:tab w:val="num" w:pos="2880"/>
-        </w:tabs>
-        <w:ind w:left="2880" w:hanging="360"/>
-      </w:pPr>
-      <w:rPr>
-        <w:rFonts w:ascii="Wingdings" w:hAnsi="Wingdings" w:hint="default"/>
-        <w:sz w:val="20"/>
-      </w:rPr>
-    </w:lvl>
-    <w:lvl w:ilvl="4" w:tentative="1">
-      <w:start w:val="1"/>
-      <w:numFmt w:val="bullet"/>
-      <w:lvlText w:val=""/>
-      <w:lvlJc w:val="left"/>
-      <w:pPr>
-        <w:tabs>
-          <w:tab w:val="num" w:pos="3600"/>
-        </w:tabs>
-        <w:ind w:left="3600" w:hanging="360"/>
-      </w:pPr>
-      <w:rPr>
-        <w:rFonts w:ascii="Wingdings" w:hAnsi="Wingdings" w:hint="default"/>
-        <w:sz w:val="20"/>
-      </w:rPr>
-    </w:lvl>
-    <w:lvl w:ilvl="5" w:tentative="1">
-      <w:start w:val="1"/>
-      <w:numFmt w:val="bullet"/>
-      <w:lvlText w:val=""/>
-      <w:lvlJc w:val="left"/>
-      <w:pPr>
-        <w:tabs>
-          <w:tab w:val="num" w:pos="4320"/>
-        </w:tabs>
-        <w:ind w:left="4320" w:hanging="360"/>
-      </w:pPr>
-      <w:rPr>
-        <w:rFonts w:ascii="Wingdings" w:hAnsi="Wingdings" w:hint="default"/>
-        <w:sz w:val="20"/>
-      </w:rPr>
-    </w:lvl>
-    <w:lvl w:ilvl="6" w:tentative="1">
-      <w:start w:val="1"/>
-      <w:numFmt w:val="bullet"/>
-      <w:lvlText w:val=""/>
-      <w:lvlJc w:val="left"/>
-      <w:pPr>
-        <w:tabs>
-          <w:tab w:val="num" w:pos="5040"/>
-        </w:tabs>
-        <w:ind w:left="5040" w:hanging="360"/>
-      </w:pPr>
-      <w:rPr>
-        <w:rFonts w:ascii="Wingdings" w:hAnsi="Wingdings" w:hint="default"/>
-        <w:sz w:val="20"/>
-      </w:rPr>
-    </w:lvl>
-    <w:lvl w:ilvl="7" w:tentative="1">
-      <w:start w:val="1"/>
-      <w:numFmt w:val="bullet"/>
-      <w:lvlText w:val=""/>
-      <w:lvlJc w:val="left"/>
-      <w:pPr>
-        <w:tabs>
-          <w:tab w:val="num" w:pos="5760"/>
-        </w:tabs>
-        <w:ind w:left="5760" w:hanging="360"/>
-      </w:pPr>
-      <w:rPr>
-        <w:rFonts w:ascii="Wingdings" w:hAnsi="Wingdings" w:hint="default"/>
-        <w:sz w:val="20"/>
-      </w:rPr>
-    </w:lvl>
-    <w:lvl w:ilvl="8" w:tentative="1">
-      <w:start w:val="1"/>
-      <w:numFmt w:val="bullet"/>
-      <w:lvlText w:val=""/>
-      <w:lvlJc w:val="left"/>
-      <w:pPr>
-        <w:tabs>
-          <w:tab w:val="num" w:pos="6480"/>
-        </w:tabs>
-        <w:ind w:left="6480" w:hanging="360"/>
-      </w:pPr>
-      <w:rPr>
-        <w:rFonts w:ascii="Wingdings" w:hAnsi="Wingdings" w:hint="default"/>
-        <w:sz w:val="20"/>
-      </w:rPr>
-    </w:lvl>
-  </w:abstractNum>
-  <w:abstractNum w:abstractNumId="4">
-    <w:nsid w:val="48B21985"/>
-    <w:multiLevelType w:val="multilevel"/>
-    <w:tmpl w:val="8BFE2394"/>
-    <w:lvl w:ilvl="0">
-      <w:start w:val="1"/>
-      <w:numFmt w:val="decimal"/>
-      <w:lvlText w:val="%1."/>
-      <w:lvlJc w:val="left"/>
-      <w:pPr>
-        <w:tabs>
-          <w:tab w:val="num" w:pos="720"/>
-        </w:tabs>
-        <w:ind w:left="720" w:hanging="360"/>
-      </w:pPr>
-    </w:lvl>
-    <w:lvl w:ilvl="1" w:tentative="1">
-      <w:start w:val="1"/>
-      <w:numFmt w:val="decimal"/>
-      <w:lvlText w:val="%2."/>
-      <w:lvlJc w:val="left"/>
-      <w:pPr>
-        <w:tabs>
-          <w:tab w:val="num" w:pos="1440"/>
-        </w:tabs>
-        <w:ind w:left="1440" w:hanging="360"/>
-      </w:pPr>
-    </w:lvl>
-    <w:lvl w:ilvl="2" w:tentative="1">
-      <w:start w:val="1"/>
-      <w:numFmt w:val="decimal"/>
-      <w:lvlText w:val="%3."/>
-      <w:lvlJc w:val="left"/>
-      <w:pPr>
-        <w:tabs>
-          <w:tab w:val="num" w:pos="2160"/>
-        </w:tabs>
-        <w:ind w:left="2160" w:hanging="360"/>
-      </w:pPr>
-    </w:lvl>
-    <w:lvl w:ilvl="3" w:tentative="1">
-      <w:start w:val="1"/>
-      <w:numFmt w:val="decimal"/>
-      <w:lvlText w:val="%4."/>
-      <w:lvlJc w:val="left"/>
-      <w:pPr>
-        <w:tabs>
-          <w:tab w:val="num" w:pos="2880"/>
-        </w:tabs>
-        <w:ind w:left="2880" w:hanging="360"/>
-      </w:pPr>
-    </w:lvl>
-    <w:lvl w:ilvl="4" w:tentative="1">
-      <w:start w:val="1"/>
-      <w:numFmt w:val="decimal"/>
-      <w:lvlText w:val="%5."/>
-      <w:lvlJc w:val="left"/>
-      <w:pPr>
-        <w:tabs>
-          <w:tab w:val="num" w:pos="3600"/>
-        </w:tabs>
-        <w:ind w:left="3600" w:hanging="360"/>
-      </w:pPr>
-    </w:lvl>
-    <w:lvl w:ilvl="5" w:tentative="1">
-      <w:start w:val="1"/>
-      <w:numFmt w:val="decimal"/>
-      <w:lvlText w:val="%6."/>
-      <w:lvlJc w:val="left"/>
-      <w:pPr>
-        <w:tabs>
-          <w:tab w:val="num" w:pos="4320"/>
-        </w:tabs>
-        <w:ind w:left="4320" w:hanging="360"/>
-      </w:pPr>
-    </w:lvl>
-    <w:lvl w:ilvl="6" w:tentative="1">
-      <w:start w:val="1"/>
-      <w:numFmt w:val="decimal"/>
-      <w:lvlText w:val="%7."/>
-      <w:lvlJc w:val="left"/>
-      <w:pPr>
-        <w:tabs>
-          <w:tab w:val="num" w:pos="5040"/>
-        </w:tabs>
-        <w:ind w:left="5040" w:hanging="360"/>
-      </w:pPr>
-    </w:lvl>
-    <w:lvl w:ilvl="7" w:tentative="1">
-      <w:start w:val="1"/>
-      <w:numFmt w:val="decimal"/>
-      <w:lvlText w:val="%8."/>
-      <w:lvlJc w:val="left"/>
-      <w:pPr>
-        <w:tabs>
-          <w:tab w:val="num" w:pos="5760"/>
-        </w:tabs>
-        <w:ind w:left="5760" w:hanging="360"/>
-      </w:pPr>
-    </w:lvl>
-    <w:lvl w:ilvl="8" w:tentative="1">
-      <w:start w:val="1"/>
-      <w:numFmt w:val="decimal"/>
-      <w:lvlText w:val="%9."/>
-      <w:lvlJc w:val="left"/>
-      <w:pPr>
-        <w:tabs>
-          <w:tab w:val="num" w:pos="6480"/>
-        </w:tabs>
-        <w:ind w:left="6480" w:hanging="360"/>
-      </w:pPr>
-    </w:lvl>
-  </w:abstractNum>
-  <w:abstractNum w:abstractNumId="5">
-    <w:nsid w:val="65413F77"/>
-    <w:multiLevelType w:val="hybridMultilevel"/>
-    <w:tmpl w:val="6032F962"/>
-    <w:lvl w:ilvl="0" w:tplc="AA703A8C">
-      <w:start w:val="1"/>
-      <w:numFmt w:val="decimal"/>
-      <w:lvlText w:val="%1、"/>
-      <w:lvlJc w:val="left"/>
-      <w:pPr>
-        <w:ind w:left="360" w:hanging="360"/>
-      </w:pPr>
-      <w:rPr>
-        <w:rFonts w:hint="default"/>
-      </w:rPr>
-    </w:lvl>
-    <w:lvl w:ilvl="1" w:tplc="04090019" w:tentative="1">
-      <w:start w:val="1"/>
-      <w:numFmt w:val="lowerLetter"/>
-      <w:lvlText w:val="%2)"/>
-      <w:lvlJc w:val="left"/>
-      <w:pPr>
-        <w:ind w:left="840" w:hanging="420"/>
-      </w:pPr>
-    </w:lvl>
-    <w:lvl w:ilvl="2" w:tplc="0409001B" w:tentative="1">
-      <w:start w:val="1"/>
-      <w:numFmt w:val="lowerRoman"/>
-      <w:lvlText w:val="%3."/>
-      <w:lvlJc w:val="right"/>
-      <w:pPr>
-        <w:ind w:left="1260" w:hanging="420"/>
-      </w:pPr>
-    </w:lvl>
-    <w:lvl w:ilvl="3" w:tplc="0409000F" w:tentative="1">
-      <w:start w:val="1"/>
-      <w:numFmt w:val="decimal"/>
-      <w:lvlText w:val="%4."/>
-      <w:lvlJc w:val="left"/>
-      <w:pPr>
-        <w:ind w:left="1680" w:hanging="420"/>
-      </w:pPr>
-    </w:lvl>
-    <w:lvl w:ilvl="4" w:tplc="04090019" w:tentative="1">
-      <w:start w:val="1"/>
-      <w:numFmt w:val="lowerLetter"/>
-      <w:lvlText w:val="%5)"/>
-      <w:lvlJc w:val="left"/>
-      <w:pPr>
-        <w:ind w:left="2100" w:hanging="420"/>
-      </w:pPr>
-    </w:lvl>
-    <w:lvl w:ilvl="5" w:tplc="0409001B" w:tentative="1">
-      <w:start w:val="1"/>
-      <w:numFmt w:val="lowerRoman"/>
-      <w:lvlText w:val="%6."/>
-      <w:lvlJc w:val="right"/>
-      <w:pPr>
-        <w:ind w:left="2520" w:hanging="420"/>
-      </w:pPr>
-    </w:lvl>
-    <w:lvl w:ilvl="6" w:tplc="0409000F" w:tentative="1">
-      <w:start w:val="1"/>
-      <w:numFmt w:val="decimal"/>
-      <w:lvlText w:val="%7."/>
-      <w:lvlJc w:val="left"/>
-      <w:pPr>
-        <w:ind w:left="2940" w:hanging="420"/>
-      </w:pPr>
-    </w:lvl>
-    <w:lvl w:ilvl="7" w:tplc="04090019" w:tentative="1">
-      <w:start w:val="1"/>
-      <w:numFmt w:val="lowerLetter"/>
-      <w:lvlText w:val="%8)"/>
-      <w:lvlJc w:val="left"/>
-      <w:pPr>
-        <w:ind w:left="3360" w:hanging="420"/>
-      </w:pPr>
-    </w:lvl>
-    <w:lvl w:ilvl="8" w:tplc="0409001B" w:tentative="1">
-      <w:start w:val="1"/>
-      <w:numFmt w:val="lowerRoman"/>
-      <w:lvlText w:val="%9."/>
-      <w:lvlJc w:val="right"/>
-      <w:pPr>
-        <w:ind w:left="3780" w:hanging="420"/>
-      </w:pPr>
     </w:lvl>
   </w:abstractNum>
   <w:num w:numId="1">
-    <w:abstractNumId w:val="5"/>
+    <w:abstractNumId w:val="1463321557"/>
   </w:num>
   <w:num w:numId="2">
-    <w:abstractNumId w:val="1"/>
-  </w:num>
-  <w:num w:numId="3">
-    <w:abstractNumId w:val="3"/>
-  </w:num>
-  <w:num w:numId="4">
-    <w:abstractNumId w:val="4"/>
-  </w:num>
-  <w:num w:numId="5">
-    <w:abstractNumId w:val="2"/>
-  </w:num>
-  <w:num w:numId="6">
-    <w:abstractNumId w:val="0"/>
+    <w:abstractNumId w:val="1463322590"/>
   </w:num>
 </w:numbering>
 </file>
 
 <file path=word/styles.xml><?xml version="1.0" encoding="utf-8"?>
-<w:styles xmlns:r="http://schemas.openxmlformats.org/officeDocument/2006/relationships" xmlns:w="http://schemas.openxmlformats.org/wordprocessingml/2006/main">
+<w:styles xmlns:mc="http://schemas.openxmlformats.org/markup-compatibility/2006" xmlns:o="urn:schemas-microsoft-com:office:office" xmlns:r="http://schemas.openxmlformats.org/officeDocument/2006/relationships" xmlns:m="http://schemas.openxmlformats.org/officeDocument/2006/math" xmlns:v="urn:schemas-microsoft-com:vml" xmlns:w="http://schemas.openxmlformats.org/wordprocessingml/2006/main" xmlns:w14="http://schemas.microsoft.com/office/word/2010/wordml" xmlns:w10="urn:schemas-microsoft-com:office:word" xmlns:sl="http://schemas.openxmlformats.org/schemaLibrary/2006/main" mc:Ignorable="w14">
   <w:docDefaults>
     <w:rPrDefault>
       <w:rPr>
-        <w:rFonts w:asciiTheme="minorHAnsi" w:eastAsiaTheme="minorEastAsia" w:hAnsiTheme="minorHAnsi" w:cstheme="minorBidi"/>
-        <w:kern w:val="2"/>
-        <w:sz w:val="21"/>
-        <w:szCs w:val="22"/>
-        <w:lang w:val="en-US" w:eastAsia="zh-CN" w:bidi="ar-SA"/>
+        <w:rFonts w:ascii="Times New Roman" w:hAnsi="Times New Roman" w:eastAsia="宋体" w:cs="Times New Roman"/>
       </w:rPr>
     </w:rPrDefault>
-    <w:pPrDefault/>
   </w:docDefaults>
-  <w:latentStyles w:defLockedState="0" w:defUIPriority="99" w:defSemiHidden="1" w:defUnhideWhenUsed="1" w:defQFormat="0" w:count="267">
-    <w:lsdException w:name="Normal" w:semiHidden="0" w:uiPriority="0" w:unhideWhenUsed="0" w:qFormat="1"/>
-    <w:lsdException w:name="heading 1" w:semiHidden="0" w:uiPriority="9" w:unhideWhenUsed="0" w:qFormat="1"/>
-    <w:lsdException w:name="heading 2" w:uiPriority="9" w:qFormat="1"/>
-    <w:lsdException w:name="heading 3" w:uiPriority="9" w:qFormat="1"/>
-    <w:lsdException w:name="heading 4" w:uiPriority="9" w:qFormat="1"/>
-    <w:lsdException w:name="heading 5" w:uiPriority="9" w:qFormat="1"/>
-    <w:lsdException w:name="heading 6" w:uiPriority="9" w:qFormat="1"/>
-    <w:lsdException w:name="heading 7" w:uiPriority="9" w:qFormat="1"/>
-    <w:lsdException w:name="heading 8" w:uiPriority="9" w:qFormat="1"/>
-    <w:lsdException w:name="heading 9" w:uiPriority="9" w:qFormat="1"/>
-    <w:lsdException w:name="toc 1" w:uiPriority="39"/>
-    <w:lsdException w:name="toc 2" w:uiPriority="39"/>
-    <w:lsdException w:name="toc 3" w:uiPriority="39"/>
-    <w:lsdException w:name="toc 4" w:uiPriority="39"/>
-    <w:lsdException w:name="toc 5" w:uiPriority="39"/>
-    <w:lsdException w:name="toc 6" w:uiPriority="39"/>
-    <w:lsdException w:name="toc 7" w:uiPriority="39"/>
-    <w:lsdException w:name="toc 8" w:uiPriority="39"/>
-    <w:lsdException w:name="toc 9" w:uiPriority="39"/>
-    <w:lsdException w:name="caption" w:uiPriority="35" w:qFormat="1"/>
-    <w:lsdException w:name="Title" w:semiHidden="0" w:uiPriority="10" w:unhideWhenUsed="0" w:qFormat="1"/>
-    <w:lsdException w:name="Default Paragraph Font" w:uiPriority="1"/>
-    <w:lsdException w:name="Subtitle" w:semiHidden="0" w:uiPriority="11" w:unhideWhenUsed="0" w:qFormat="1"/>
-    <w:lsdException w:name="Strong" w:semiHidden="0" w:uiPriority="22" w:unhideWhenUsed="0" w:qFormat="1"/>
-    <w:lsdException w:name="Emphasis" w:semiHidden="0" w:uiPriority="20" w:unhideWhenUsed="0" w:qFormat="1"/>
-    <w:lsdException w:name="Table Grid" w:semiHidden="0" w:uiPriority="59" w:unhideWhenUsed="0"/>
-    <w:lsdException w:name="Placeholder Text" w:unhideWhenUsed="0"/>
-    <w:lsdException w:name="No Spacing" w:semiHidden="0" w:uiPriority="1" w:unhideWhenUsed="0" w:qFormat="1"/>
-    <w:lsdException w:name="Light Shading" w:semiHidden="0" w:uiPriority="60" w:unhideWhenUsed="0"/>
-    <w:lsdException w:name="Light List" w:semiHidden="0" w:uiPriority="61" w:unhideWhenUsed="0"/>
-    <w:lsdException w:name="Light Grid" w:semiHidden="0" w:uiPriority="62" w:unhideWhenUsed="0"/>
-    <w:lsdException w:name="Medium Shading 1" w:semiHidden="0" w:uiPriority="63" w:unhideWhenUsed="0"/>
-    <w:lsdException w:name="Medium Shading 2" w:semiHidden="0" w:uiPriority="64" w:unhideWhenUsed="0"/>
-    <w:lsdException w:name="Medium List 1" w:semiHidden="0" w:uiPriority="65" w:unhideWhenUsed="0"/>
-    <w:lsdException w:name="Medium List 2" w:semiHidden="0" w:uiPriority="66" w:unhideWhenUsed="0"/>
-    <w:lsdException w:name="Medium Grid 1" w:semiHidden="0" w:uiPriority="67" w:unhideWhenUsed="0"/>
-    <w:lsdException w:name="Medium Grid 2" w:semiHidden="0" w:uiPriority="68" w:unhideWhenUsed="0"/>
-    <w:lsdException w:name="Medium Grid 3" w:semiHidden="0" w:uiPriority="69" w:unhideWhenUsed="0"/>
-    <w:lsdException w:name="Dark List" w:semiHidden="0" w:uiPriority="70" w:unhideWhenUsed="0"/>
-    <w:lsdException w:name="Colorful Shading" w:semiHidden="0" w:uiPriority="71" w:unhideWhenUsed="0"/>
-    <w:lsdException w:name="Colorful List" w:semiHidden="0" w:uiPriority="72" w:unhideWhenUsed="0"/>
-    <w:lsdException w:name="Colorful Grid" w:semiHidden="0" w:uiPriority="73" w:unhideWhenUsed="0"/>
-    <w:lsdException w:name="Light Shading Accent 1" w:semiHidden="0" w:uiPriority="60" w:unhideWhenUsed="0"/>
-    <w:lsdException w:name="Light List Accent 1" w:semiHidden="0" w:uiPriority="61" w:unhideWhenUsed="0"/>
-    <w:lsdException w:name="Light Grid Accent 1" w:semiHidden="0" w:uiPriority="62" w:unhideWhenUsed="0"/>
-    <w:lsdException w:name="Medium Shading 1 Accent 1" w:semiHidden="0" w:uiPriority="63" w:unhideWhenUsed="0"/>
-    <w:lsdException w:name="Medium Shading 2 Accent 1" w:semiHidden="0" w:uiPriority="64" w:unhideWhenUsed="0"/>
-    <w:lsdException w:name="Medium List 1 Accent 1" w:semiHidden="0" w:uiPriority="65" w:unhideWhenUsed="0"/>
-    <w:lsdException w:name="Revision" w:unhideWhenUsed="0"/>
-    <w:lsdException w:name="List Paragraph" w:semiHidden="0" w:uiPriority="34" w:unhideWhenUsed="0" w:qFormat="1"/>
-    <w:lsdException w:name="Quote" w:semiHidden="0" w:uiPriority="29" w:unhideWhenUsed="0" w:qFormat="1"/>
-    <w:lsdException w:name="Intense Quote" w:semiHidden="0" w:uiPriority="30" w:unhideWhenUsed="0" w:qFormat="1"/>
-    <w:lsdException w:name="Medium List 2 Accent 1" w:semiHidden="0" w:uiPriority="66" w:unhideWhenUsed="0"/>
-    <w:lsdException w:name="Medium Grid 1 Accent 1" w:semiHidden="0" w:uiPriority="67" w:unhideWhenUsed="0"/>
-    <w:lsdException w:name="Medium Grid 2 Accent 1" w:semiHidden="0" w:uiPriority="68" w:unhideWhenUsed="0"/>
-    <w:lsdException w:name="Medium Grid 3 Accent 1" w:semiHidden="0" w:uiPriority="69" w:unhideWhenUsed="0"/>
-    <w:lsdException w:name="Dark List Accent 1" w:semiHidden="0" w:uiPriority="70" w:unhideWhenUsed="0"/>
-    <w:lsdException w:name="Colorful Shading Accent 1" w:semiHidden="0" w:uiPriority="71" w:unhideWhenUsed="0"/>
-    <w:lsdException w:name="Colorful List Accent 1" w:semiHidden="0" w:uiPriority="72" w:unhideWhenUsed="0"/>
-    <w:lsdException w:name="Colorful Grid Accent 1" w:semiHidden="0" w:uiPriority="73" w:unhideWhenUsed="0"/>
-    <w:lsdException w:name="Light Shading Accent 2" w:semiHidden="0" w:uiPriority="60" w:unhideWhenUsed="0"/>
-    <w:lsdException w:name="Light List Accent 2" w:semiHidden="0" w:uiPriority="61" w:unhideWhenUsed="0"/>
-    <w:lsdException w:name="Light Grid Accent 2" w:semiHidden="0" w:uiPriority="62" w:unhideWhenUsed="0"/>
-    <w:lsdException w:name="Medium Shading 1 Accent 2" w:semiHidden="0" w:uiPriority="63" w:unhideWhenUsed="0"/>
-    <w:lsdException w:name="Medium Shading 2 Accent 2" w:semiHidden="0" w:uiPriority="64" w:unhideWhenUsed="0"/>
-    <w:lsdException w:name="Medium List 1 Accent 2" w:semiHidden="0" w:uiPriority="65" w:unhideWhenUsed="0"/>
-    <w:lsdException w:name="Medium List 2 Accent 2" w:semiHidden="0" w:uiPriority="66" w:unhideWhenUsed="0"/>
-    <w:lsdException w:name="Medium Grid 1 Accent 2" w:semiHidden="0" w:uiPriority="67" w:unhideWhenUsed="0"/>
-    <w:lsdException w:name="Medium Grid 2 Accent 2" w:semiHidden="0" w:uiPriority="68" w:unhideWhenUsed="0"/>
-    <w:lsdException w:name="Medium Grid 3 Accent 2" w:semiHidden="0" w:uiPriority="69" w:unhideWhenUsed="0"/>
-    <w:lsdException w:name="Dark List Accent 2" w:semiHidden="0" w:uiPriority="70" w:unhideWhenUsed="0"/>
-    <w:lsdException w:name="Colorful Shading Accent 2" w:semiHidden="0" w:uiPriority="71" w:unhideWhenUsed="0"/>
-    <w:lsdException w:name="Colorful List Accent 2" w:semiHidden="0" w:uiPriority="72" w:unhideWhenUsed="0"/>
-    <w:lsdException w:name="Colorful Grid Accent 2" w:semiHidden="0" w:uiPriority="73" w:unhideWhenUsed="0"/>
-    <w:lsdException w:name="Light Shading Accent 3" w:semiHidden="0" w:uiPriority="60" w:unhideWhenUsed="0"/>
-    <w:lsdException w:name="Light List Accent 3" w:semiHidden="0" w:uiPriority="61" w:unhideWhenUsed="0"/>
-    <w:lsdException w:name="Light Grid Accent 3" w:semiHidden="0" w:uiPriority="62" w:unhideWhenUsed="0"/>
-    <w:lsdException w:name="Medium Shading 1 Accent 3" w:semiHidden="0" w:uiPriority="63" w:unhideWhenUsed="0"/>
-    <w:lsdException w:name="Medium Shading 2 Accent 3" w:semiHidden="0" w:uiPriority="64" w:unhideWhenUsed="0"/>
-    <w:lsdException w:name="Medium List 1 Accent 3" w:semiHidden="0" w:uiPriority="65" w:unhideWhenUsed="0"/>
-    <w:lsdException w:name="Medium List 2 Accent 3" w:semiHidden="0" w:uiPriority="66" w:unhideWhenUsed="0"/>
-    <w:lsdException w:name="Medium Grid 1 Accent 3" w:semiHidden="0" w:uiPriority="67" w:unhideWhenUsed="0"/>
-    <w:lsdException w:name="Medium Grid 2 Accent 3" w:semiHidden="0" w:uiPriority="68" w:unhideWhenUsed="0"/>
-    <w:lsdException w:name="Medium Grid 3 Accent 3" w:semiHidden="0" w:uiPriority="69" w:unhideWhenUsed="0"/>
-    <w:lsdException w:name="Dark List Accent 3" w:semiHidden="0" w:uiPriority="70" w:unhideWhenUsed="0"/>
-    <w:lsdException w:name="Colorful Shading Accent 3" w:semiHidden="0" w:uiPriority="71" w:unhideWhenUsed="0"/>
-    <w:lsdException w:name="Colorful List Accent 3" w:semiHidden="0" w:uiPriority="72" w:unhideWhenUsed="0"/>
-    <w:lsdException w:name="Colorful Grid Accent 3" w:semiHidden="0" w:uiPriority="73" w:unhideWhenUsed="0"/>
-    <w:lsdException w:name="Light Shading Accent 4" w:semiHidden="0" w:uiPriority="60" w:unhideWhenUsed="0"/>
-    <w:lsdException w:name="Light List Accent 4" w:semiHidden="0" w:uiPriority="61" w:unhideWhenUsed="0"/>
-    <w:lsdException w:name="Light Grid Accent 4" w:semiHidden="0" w:uiPriority="62" w:unhideWhenUsed="0"/>
-    <w:lsdException w:name="Medium Shading 1 Accent 4" w:semiHidden="0" w:uiPriority="63" w:unhideWhenUsed="0"/>
-    <w:lsdException w:name="Medium Shading 2 Accent 4" w:semiHidden="0" w:uiPriority="64" w:unhideWhenUsed="0"/>
-    <w:lsdException w:name="Medium List 1 Accent 4" w:semiHidden="0" w:uiPriority="65" w:unhideWhenUsed="0"/>
-    <w:lsdException w:name="Medium List 2 Accent 4" w:semiHidden="0" w:uiPriority="66" w:unhideWhenUsed="0"/>
-    <w:lsdException w:name="Medium Grid 1 Accent 4" w:semiHidden="0" w:uiPriority="67" w:unhideWhenUsed="0"/>
-    <w:lsdException w:name="Medium Grid 2 Accent 4" w:semiHidden="0" w:uiPriority="68" w:unhideWhenUsed="0"/>
-    <w:lsdException w:name="Medium Grid 3 Accent 4" w:semiHidden="0" w:uiPriority="69" w:unhideWhenUsed="0"/>
-    <w:lsdException w:name="Dark List Accent 4" w:semiHidden="0" w:uiPriority="70" w:unhideWhenUsed="0"/>
-    <w:lsdException w:name="Colorful Shading Accent 4" w:semiHidden="0" w:uiPriority="71" w:unhideWhenUsed="0"/>
-    <w:lsdException w:name="Colorful List Accent 4" w:semiHidden="0" w:uiPriority="72" w:unhideWhenUsed="0"/>
-    <w:lsdException w:name="Colorful Grid Accent 4" w:semiHidden="0" w:uiPriority="73" w:unhideWhenUsed="0"/>
-    <w:lsdException w:name="Light Shading Accent 5" w:semiHidden="0" w:uiPriority="60" w:unhideWhenUsed="0"/>
-    <w:lsdException w:name="Light List Accent 5" w:semiHidden="0" w:uiPriority="61" w:unhideWhenUsed="0"/>
-    <w:lsdException w:name="Light Grid Accent 5" w:semiHidden="0" w:uiPriority="62" w:unhideWhenUsed="0"/>
-    <w:lsdException w:name="Medium Shading 1 Accent 5" w:semiHidden="0" w:uiPriority="63" w:unhideWhenUsed="0"/>
-    <w:lsdException w:name="Medium Shading 2 Accent 5" w:semiHidden="0" w:uiPriority="64" w:unhideWhenUsed="0"/>
-    <w:lsdException w:name="Medium List 1 Accent 5" w:semiHidden="0" w:uiPriority="65" w:unhideWhenUsed="0"/>
-    <w:lsdException w:name="Medium List 2 Accent 5" w:semiHidden="0" w:uiPriority="66" w:unhideWhenUsed="0"/>
-    <w:lsdException w:name="Medium Grid 1 Accent 5" w:semiHidden="0" w:uiPriority="67" w:unhideWhenUsed="0"/>
-    <w:lsdException w:name="Medium Grid 2 Accent 5" w:semiHidden="0" w:uiPriority="68" w:unhideWhenUsed="0"/>
-    <w:lsdException w:name="Medium Grid 3 Accent 5" w:semiHidden="0" w:uiPriority="69" w:unhideWhenUsed="0"/>
-    <w:lsdException w:name="Dark List Accent 5" w:semiHidden="0" w:uiPriority="70" w:unhideWhenUsed="0"/>
-    <w:lsdException w:name="Colorful Shading Accent 5" w:semiHidden="0" w:uiPriority="71" w:unhideWhenUsed="0"/>
-    <w:lsdException w:name="Colorful List Accent 5" w:semiHidden="0" w:uiPriority="72" w:unhideWhenUsed="0"/>
-    <w:lsdException w:name="Colorful Grid Accent 5" w:semiHidden="0" w:uiPriority="73" w:unhideWhenUsed="0"/>
-    <w:lsdException w:name="Light Shading Accent 6" w:semiHidden="0" w:uiPriority="60" w:unhideWhenUsed="0"/>
-    <w:lsdException w:name="Light List Accent 6" w:semiHidden="0" w:uiPriority="61" w:unhideWhenUsed="0"/>
-    <w:lsdException w:name="Light Grid Accent 6" w:semiHidden="0" w:uiPriority="62" w:unhideWhenUsed="0"/>
-    <w:lsdException w:name="Medium Shading 1 Accent 6" w:semiHidden="0" w:uiPriority="63" w:unhideWhenUsed="0"/>
-    <w:lsdException w:name="Medium Shading 2 Accent 6" w:semiHidden="0" w:uiPriority="64" w:unhideWhenUsed="0"/>
-    <w:lsdException w:name="Medium List 1 Accent 6" w:semiHidden="0" w:uiPriority="65" w:unhideWhenUsed="0"/>
-    <w:lsdException w:name="Medium List 2 Accent 6" w:semiHidden="0" w:uiPriority="66" w:unhideWhenUsed="0"/>
-    <w:lsdException w:name="Medium Grid 1 Accent 6" w:semiHidden="0" w:uiPriority="67" w:unhideWhenUsed="0"/>
-    <w:lsdException w:name="Medium Grid 2 Accent 6" w:semiHidden="0" w:uiPriority="68" w:unhideWhenUsed="0"/>
-    <w:lsdException w:name="Medium Grid 3 Accent 6" w:semiHidden="0" w:uiPriority="69" w:unhideWhenUsed="0"/>
-    <w:lsdException w:name="Dark List Accent 6" w:semiHidden="0" w:uiPriority="70" w:unhideWhenUsed="0"/>
-    <w:lsdException w:name="Colorful Shading Accent 6" w:semiHidden="0" w:uiPriority="71" w:unhideWhenUsed="0"/>
-    <w:lsdException w:name="Colorful List Accent 6" w:semiHidden="0" w:uiPriority="72" w:unhideWhenUsed="0"/>
-    <w:lsdException w:name="Colorful Grid Accent 6" w:semiHidden="0" w:uiPriority="73" w:unhideWhenUsed="0"/>
-    <w:lsdException w:name="Subtle Emphasis" w:semiHidden="0" w:uiPriority="19" w:unhideWhenUsed="0" w:qFormat="1"/>
-    <w:lsdException w:name="Intense Emphasis" w:semiHidden="0" w:uiPriority="21" w:unhideWhenUsed="0" w:qFormat="1"/>
-    <w:lsdException w:name="Subtle Reference" w:semiHidden="0" w:uiPriority="31" w:unhideWhenUsed="0" w:qFormat="1"/>
-    <w:lsdException w:name="Intense Reference" w:semiHidden="0" w:uiPriority="32" w:unhideWhenUsed="0" w:qFormat="1"/>
-    <w:lsdException w:name="Book Title" w:semiHidden="0" w:uiPriority="33" w:unhideWhenUsed="0" w:qFormat="1"/>
-    <w:lsdException w:name="Bibliography" w:uiPriority="37"/>
-    <w:lsdException w:name="TOC Heading" w:uiPriority="39" w:qFormat="1"/>
+  <w:latentStyles w:count="260" w:defQFormat="0" w:defUnhideWhenUsed="1" w:defSemiHidden="1" w:defUIPriority="99" w:defLockedState="0">
+    <w:lsdException w:qFormat="1" w:unhideWhenUsed="0" w:uiPriority="0" w:semiHidden="0" w:name="Normal"/>
+    <w:lsdException w:qFormat="1" w:unhideWhenUsed="0" w:uiPriority="9" w:semiHidden="0" w:name="heading 1"/>
+    <w:lsdException w:qFormat="1" w:uiPriority="9" w:semiHidden="0" w:name="heading 2"/>
+    <w:lsdException w:qFormat="1" w:uiPriority="9" w:name="heading 3"/>
+    <w:lsdException w:qFormat="1" w:uiPriority="9" w:name="heading 4"/>
+    <w:lsdException w:qFormat="1" w:uiPriority="9" w:name="heading 5"/>
+    <w:lsdException w:qFormat="1" w:uiPriority="9" w:name="heading 6"/>
+    <w:lsdException w:qFormat="1" w:uiPriority="9" w:name="heading 7"/>
+    <w:lsdException w:qFormat="1" w:uiPriority="9" w:name="heading 8"/>
+    <w:lsdException w:qFormat="1" w:uiPriority="9" w:name="heading 9"/>
+    <w:lsdException w:uiPriority="99" w:name="index 1"/>
+    <w:lsdException w:uiPriority="99" w:name="index 2"/>
+    <w:lsdException w:uiPriority="99" w:name="index 3"/>
+    <w:lsdException w:uiPriority="99" w:name="index 4"/>
+    <w:lsdException w:uiPriority="99" w:name="index 5"/>
+    <w:lsdException w:uiPriority="99" w:name="index 6"/>
+    <w:lsdException w:uiPriority="99" w:name="index 7"/>
+    <w:lsdException w:uiPriority="99" w:name="index 8"/>
+    <w:lsdException w:uiPriority="99" w:name="index 9"/>
+    <w:lsdException w:uiPriority="39" w:name="toc 1"/>
+    <w:lsdException w:uiPriority="39" w:name="toc 2"/>
+    <w:lsdException w:uiPriority="39" w:name="toc 3"/>
+    <w:lsdException w:uiPriority="39" w:name="toc 4"/>
+    <w:lsdException w:uiPriority="39" w:name="toc 5"/>
+    <w:lsdException w:uiPriority="39" w:name="toc 6"/>
+    <w:lsdException w:uiPriority="39" w:name="toc 7"/>
+    <w:lsdException w:uiPriority="39" w:name="toc 8"/>
+    <w:lsdException w:uiPriority="39" w:name="toc 9"/>
+    <w:lsdException w:uiPriority="99" w:name="Normal Indent"/>
+    <w:lsdException w:uiPriority="99" w:name="footnote text"/>
+    <w:lsdException w:uiPriority="99" w:name="annotation text"/>
+    <w:lsdException w:qFormat="1" w:uiPriority="99" w:name="header"/>
+    <w:lsdException w:qFormat="1" w:uiPriority="99" w:name="footer"/>
+    <w:lsdException w:uiPriority="99" w:name="index heading"/>
+    <w:lsdException w:qFormat="1" w:uiPriority="35" w:name="caption"/>
+    <w:lsdException w:uiPriority="99" w:name="table of figures"/>
+    <w:lsdException w:uiPriority="99" w:name="envelope address"/>
+    <w:lsdException w:uiPriority="99" w:name="envelope return"/>
+    <w:lsdException w:uiPriority="99" w:name="footnote reference"/>
+    <w:lsdException w:uiPriority="99" w:name="annotation reference"/>
+    <w:lsdException w:uiPriority="99" w:name="line number"/>
+    <w:lsdException w:uiPriority="99" w:name="page number"/>
+    <w:lsdException w:uiPriority="99" w:name="endnote reference"/>
+    <w:lsdException w:uiPriority="99" w:name="endnote text"/>
+    <w:lsdException w:uiPriority="99" w:name="table of authorities"/>
+    <w:lsdException w:uiPriority="99" w:name="macro"/>
+    <w:lsdException w:uiPriority="99" w:name="toa heading"/>
+    <w:lsdException w:uiPriority="99" w:name="List"/>
+    <w:lsdException w:uiPriority="99" w:name="List Bullet"/>
+    <w:lsdException w:uiPriority="99" w:name="List Number"/>
+    <w:lsdException w:uiPriority="99" w:name="List 2"/>
+    <w:lsdException w:uiPriority="99" w:name="List 3"/>
+    <w:lsdException w:uiPriority="99" w:name="List 4"/>
+    <w:lsdException w:uiPriority="99" w:name="List 5"/>
+    <w:lsdException w:uiPriority="99" w:name="List Bullet 2"/>
+    <w:lsdException w:uiPriority="99" w:name="List Bullet 3"/>
+    <w:lsdException w:uiPriority="99" w:name="List Bullet 4"/>
+    <w:lsdException w:uiPriority="99" w:name="List Bullet 5"/>
+    <w:lsdException w:uiPriority="99" w:name="List Number 2"/>
+    <w:lsdException w:uiPriority="99" w:name="List Number 3"/>
+    <w:lsdException w:uiPriority="99" w:name="List Number 4"/>
+    <w:lsdException w:uiPriority="99" w:name="List Number 5"/>
+    <w:lsdException w:qFormat="1" w:unhideWhenUsed="0" w:uiPriority="10" w:semiHidden="0" w:name="Title"/>
+    <w:lsdException w:uiPriority="99" w:name="Closing"/>
+    <w:lsdException w:uiPriority="99" w:name="Signature"/>
+    <w:lsdException w:uiPriority="1" w:semiHidden="0" w:name="Default Paragraph Font"/>
+    <w:lsdException w:uiPriority="99" w:name="Body Text"/>
+    <w:lsdException w:uiPriority="99" w:name="Body Text Indent"/>
+    <w:lsdException w:uiPriority="99" w:name="List Continue"/>
+    <w:lsdException w:uiPriority="99" w:name="List Continue 2"/>
+    <w:lsdException w:uiPriority="99" w:name="List Continue 3"/>
+    <w:lsdException w:uiPriority="99" w:name="List Continue 4"/>
+    <w:lsdException w:uiPriority="99" w:name="List Continue 5"/>
+    <w:lsdException w:uiPriority="99" w:name="Message Header"/>
+    <w:lsdException w:qFormat="1" w:unhideWhenUsed="0" w:uiPriority="11" w:semiHidden="0" w:name="Subtitle"/>
+    <w:lsdException w:uiPriority="99" w:name="Salutation"/>
+    <w:lsdException w:uiPriority="99" w:name="Date"/>
+    <w:lsdException w:uiPriority="99" w:name="Body Text First Indent"/>
+    <w:lsdException w:uiPriority="99" w:name="Body Text First Indent 2"/>
+    <w:lsdException w:uiPriority="99" w:name="Note Heading"/>
+    <w:lsdException w:uiPriority="99" w:name="Body Text 2"/>
+    <w:lsdException w:uiPriority="99" w:name="Body Text 3"/>
+    <w:lsdException w:uiPriority="99" w:name="Body Text Indent 2"/>
+    <w:lsdException w:uiPriority="99" w:name="Body Text Indent 3"/>
+    <w:lsdException w:uiPriority="99" w:name="Block Text"/>
+    <w:lsdException w:qFormat="1" w:uiPriority="99" w:semiHidden="0" w:name="Hyperlink"/>
+    <w:lsdException w:qFormat="1" w:uiPriority="99" w:name="FollowedHyperlink"/>
+    <w:lsdException w:qFormat="1" w:unhideWhenUsed="0" w:uiPriority="22" w:semiHidden="0" w:name="Strong"/>
+    <w:lsdException w:qFormat="1" w:unhideWhenUsed="0" w:uiPriority="20" w:semiHidden="0" w:name="Emphasis"/>
+    <w:lsdException w:qFormat="1" w:uiPriority="99" w:name="Document Map"/>
+    <w:lsdException w:uiPriority="99" w:name="Plain Text"/>
+    <w:lsdException w:uiPriority="99" w:name="E-mail Signature"/>
+    <w:lsdException w:qFormat="1" w:uiPriority="99" w:name="Normal (Web)"/>
+    <w:lsdException w:uiPriority="99" w:name="HTML Acronym"/>
+    <w:lsdException w:uiPriority="99" w:name="HTML Address"/>
+    <w:lsdException w:uiPriority="99" w:name="HTML Cite"/>
+    <w:lsdException w:uiPriority="99" w:name="HTML Code"/>
+    <w:lsdException w:uiPriority="99" w:name="HTML Definition"/>
+    <w:lsdException w:uiPriority="99" w:name="HTML Keyboard"/>
+    <w:lsdException w:qFormat="1" w:uiPriority="99" w:name="HTML Preformatted"/>
+    <w:lsdException w:uiPriority="99" w:name="HTML Sample"/>
+    <w:lsdException w:qFormat="1" w:uiPriority="99" w:name="HTML Typewriter"/>
+    <w:lsdException w:uiPriority="99" w:name="HTML Variable"/>
+    <w:lsdException w:qFormat="1" w:uiPriority="99" w:name="Normal Table"/>
+    <w:lsdException w:uiPriority="99" w:name="annotation subject"/>
+    <w:lsdException w:uiPriority="99" w:name="Table Simple 1"/>
+    <w:lsdException w:uiPriority="99" w:name="Table Simple 2"/>
+    <w:lsdException w:uiPriority="99" w:name="Table Simple 3"/>
+    <w:lsdException w:uiPriority="99" w:name="Table Classic 1"/>
+    <w:lsdException w:uiPriority="99" w:name="Table Classic 2"/>
+    <w:lsdException w:uiPriority="99" w:name="Table Classic 3"/>
+    <w:lsdException w:uiPriority="99" w:name="Table Classic 4"/>
+    <w:lsdException w:uiPriority="99" w:name="Table Colorful 1"/>
+    <w:lsdException w:uiPriority="99" w:name="Table Colorful 2"/>
+    <w:lsdException w:uiPriority="99" w:name="Table Colorful 3"/>
+    <w:lsdException w:uiPriority="99" w:name="Table Columns 1"/>
+    <w:lsdException w:uiPriority="99" w:name="Table Columns 2"/>
+    <w:lsdException w:uiPriority="99" w:name="Table Columns 3"/>
+    <w:lsdException w:uiPriority="99" w:name="Table Columns 4"/>
+    <w:lsdException w:uiPriority="99" w:name="Table Columns 5"/>
+    <w:lsdException w:uiPriority="99" w:name="Table Grid 1"/>
+    <w:lsdException w:uiPriority="99" w:name="Table Grid 2"/>
+    <w:lsdException w:uiPriority="99" w:name="Table Grid 3"/>
+    <w:lsdException w:uiPriority="99" w:name="Table Grid 4"/>
+    <w:lsdException w:uiPriority="99" w:name="Table Grid 5"/>
+    <w:lsdException w:uiPriority="99" w:name="Table Grid 6"/>
+    <w:lsdException w:uiPriority="99" w:name="Table Grid 7"/>
+    <w:lsdException w:uiPriority="99" w:name="Table Grid 8"/>
+    <w:lsdException w:uiPriority="99" w:name="Table List 1"/>
+    <w:lsdException w:uiPriority="99" w:name="Table List 2"/>
+    <w:lsdException w:uiPriority="99" w:name="Table List 3"/>
+    <w:lsdException w:uiPriority="99" w:name="Table List 4"/>
+    <w:lsdException w:uiPriority="99" w:name="Table List 5"/>
+    <w:lsdException w:uiPriority="99" w:name="Table List 6"/>
+    <w:lsdException w:uiPriority="99" w:name="Table List 7"/>
+    <w:lsdException w:uiPriority="99" w:name="Table List 8"/>
+    <w:lsdException w:uiPriority="99" w:name="Table 3D effects 1"/>
+    <w:lsdException w:uiPriority="99" w:name="Table 3D effects 2"/>
+    <w:lsdException w:uiPriority="99" w:name="Table 3D effects 3"/>
+    <w:lsdException w:uiPriority="99" w:name="Table Contemporary"/>
+    <w:lsdException w:uiPriority="99" w:name="Table Elegant"/>
+    <w:lsdException w:uiPriority="99" w:name="Table Professional"/>
+    <w:lsdException w:uiPriority="99" w:name="Table Subtle 1"/>
+    <w:lsdException w:uiPriority="99" w:name="Table Subtle 2"/>
+    <w:lsdException w:uiPriority="99" w:name="Table Web 1"/>
+    <w:lsdException w:uiPriority="99" w:name="Table Web 2"/>
+    <w:lsdException w:uiPriority="99" w:name="Table Web 3"/>
+    <w:lsdException w:qFormat="1" w:uiPriority="99" w:name="Balloon Text"/>
+    <w:lsdException w:unhideWhenUsed="0" w:uiPriority="59" w:semiHidden="0" w:name="Table Grid"/>
+    <w:lsdException w:uiPriority="99" w:name="Table Theme"/>
+    <w:lsdException w:unhideWhenUsed="0" w:uiPriority="60" w:semiHidden="0" w:name="Light Shading"/>
+    <w:lsdException w:unhideWhenUsed="0" w:uiPriority="61" w:semiHidden="0" w:name="Light List"/>
+    <w:lsdException w:unhideWhenUsed="0" w:uiPriority="62" w:semiHidden="0" w:name="Light Grid"/>
+    <w:lsdException w:unhideWhenUsed="0" w:uiPriority="63" w:semiHidden="0" w:name="Medium Shading 1"/>
+    <w:lsdException w:unhideWhenUsed="0" w:uiPriority="64" w:semiHidden="0" w:name="Medium Shading 2"/>
+    <w:lsdException w:unhideWhenUsed="0" w:uiPriority="65" w:semiHidden="0" w:name="Medium List 1"/>
+    <w:lsdException w:unhideWhenUsed="0" w:uiPriority="66" w:semiHidden="0" w:name="Medium List 2"/>
+    <w:lsdException w:unhideWhenUsed="0" w:uiPriority="67" w:semiHidden="0" w:name="Medium Grid 1"/>
+    <w:lsdException w:unhideWhenUsed="0" w:uiPriority="68" w:semiHidden="0" w:name="Medium Grid 2"/>
+    <w:lsdException w:unhideWhenUsed="0" w:uiPriority="69" w:semiHidden="0" w:name="Medium Grid 3"/>
+    <w:lsdException w:unhideWhenUsed="0" w:uiPriority="70" w:semiHidden="0" w:name="Dark List"/>
+    <w:lsdException w:unhideWhenUsed="0" w:uiPriority="71" w:semiHidden="0" w:name="Colorful Shading"/>
+    <w:lsdException w:unhideWhenUsed="0" w:uiPriority="72" w:semiHidden="0" w:name="Colorful List"/>
+    <w:lsdException w:unhideWhenUsed="0" w:uiPriority="73" w:semiHidden="0" w:name="Colorful Grid"/>
+    <w:lsdException w:unhideWhenUsed="0" w:uiPriority="60" w:semiHidden="0" w:name="Light Shading Accent 1"/>
+    <w:lsdException w:unhideWhenUsed="0" w:uiPriority="61" w:semiHidden="0" w:name="Light List Accent 1"/>
+    <w:lsdException w:unhideWhenUsed="0" w:uiPriority="62" w:semiHidden="0" w:name="Light Grid Accent 1"/>
+    <w:lsdException w:unhideWhenUsed="0" w:uiPriority="63" w:semiHidden="0" w:name="Medium Shading 1 Accent 1"/>
+    <w:lsdException w:unhideWhenUsed="0" w:uiPriority="64" w:semiHidden="0" w:name="Medium Shading 2 Accent 1"/>
+    <w:lsdException w:unhideWhenUsed="0" w:uiPriority="65" w:semiHidden="0" w:name="Medium List 1 Accent 1"/>
+    <w:lsdException w:unhideWhenUsed="0" w:uiPriority="66" w:semiHidden="0" w:name="Medium List 2 Accent 1"/>
+    <w:lsdException w:unhideWhenUsed="0" w:uiPriority="67" w:semiHidden="0" w:name="Medium Grid 1 Accent 1"/>
+    <w:lsdException w:unhideWhenUsed="0" w:uiPriority="68" w:semiHidden="0" w:name="Medium Grid 2 Accent 1"/>
+    <w:lsdException w:unhideWhenUsed="0" w:uiPriority="69" w:semiHidden="0" w:name="Medium Grid 3 Accent 1"/>
+    <w:lsdException w:unhideWhenUsed="0" w:uiPriority="70" w:semiHidden="0" w:name="Dark List Accent 1"/>
+    <w:lsdException w:unhideWhenUsed="0" w:uiPriority="71" w:semiHidden="0" w:name="Colorful Shading Accent 1"/>
+    <w:lsdException w:unhideWhenUsed="0" w:uiPriority="72" w:semiHidden="0" w:name="Colorful List Accent 1"/>
+    <w:lsdException w:unhideWhenUsed="0" w:uiPriority="73" w:semiHidden="0" w:name="Colorful Grid Accent 1"/>
+    <w:lsdException w:unhideWhenUsed="0" w:uiPriority="60" w:semiHidden="0" w:name="Light Shading Accent 2"/>
+    <w:lsdException w:unhideWhenUsed="0" w:uiPriority="61" w:semiHidden="0" w:name="Light List Accent 2"/>
+    <w:lsdException w:unhideWhenUsed="0" w:uiPriority="62" w:semiHidden="0" w:name="Light Grid Accent 2"/>
+    <w:lsdException w:unhideWhenUsed="0" w:uiPriority="63" w:semiHidden="0" w:name="Medium Shading 1 Accent 2"/>
+    <w:lsdException w:unhideWhenUsed="0" w:uiPriority="64" w:semiHidden="0" w:name="Medium Shading 2 Accent 2"/>
+    <w:lsdException w:unhideWhenUsed="0" w:uiPriority="65" w:semiHidden="0" w:name="Medium List 1 Accent 2"/>
+    <w:lsdException w:unhideWhenUsed="0" w:uiPriority="66" w:semiHidden="0" w:name="Medium List 2 Accent 2"/>
+    <w:lsdException w:unhideWhenUsed="0" w:uiPriority="67" w:semiHidden="0" w:name="Medium Grid 1 Accent 2"/>
+    <w:lsdException w:unhideWhenUsed="0" w:uiPriority="68" w:semiHidden="0" w:name="Medium Grid 2 Accent 2"/>
+    <w:lsdException w:unhideWhenUsed="0" w:uiPriority="69" w:semiHidden="0" w:name="Medium Grid 3 Accent 2"/>
+    <w:lsdException w:unhideWhenUsed="0" w:uiPriority="70" w:semiHidden="0" w:name="Dark List Accent 2"/>
+    <w:lsdException w:unhideWhenUsed="0" w:uiPriority="71" w:semiHidden="0" w:name="Colorful Shading Accent 2"/>
+    <w:lsdException w:unhideWhenUsed="0" w:uiPriority="72" w:semiHidden="0" w:name="Colorful List Accent 2"/>
+    <w:lsdException w:unhideWhenUsed="0" w:uiPriority="73" w:semiHidden="0" w:name="Colorful Grid Accent 2"/>
+    <w:lsdException w:unhideWhenUsed="0" w:uiPriority="60" w:semiHidden="0" w:name="Light Shading Accent 3"/>
+    <w:lsdException w:unhideWhenUsed="0" w:uiPriority="61" w:semiHidden="0" w:name="Light List Accent 3"/>
+    <w:lsdException w:unhideWhenUsed="0" w:uiPriority="62" w:semiHidden="0" w:name="Light Grid Accent 3"/>
+    <w:lsdException w:unhideWhenUsed="0" w:uiPriority="63" w:semiHidden="0" w:name="Medium Shading 1 Accent 3"/>
+    <w:lsdException w:unhideWhenUsed="0" w:uiPriority="64" w:semiHidden="0" w:name="Medium Shading 2 Accent 3"/>
+    <w:lsdException w:unhideWhenUsed="0" w:uiPriority="65" w:semiHidden="0" w:name="Medium List 1 Accent 3"/>
+    <w:lsdException w:unhideWhenUsed="0" w:uiPriority="66" w:semiHidden="0" w:name="Medium List 2 Accent 3"/>
+    <w:lsdException w:unhideWhenUsed="0" w:uiPriority="67" w:semiHidden="0" w:name="Medium Grid 1 Accent 3"/>
+    <w:lsdException w:unhideWhenUsed="0" w:uiPriority="68" w:semiHidden="0" w:name="Medium Grid 2 Accent 3"/>
+    <w:lsdException w:unhideWhenUsed="0" w:uiPriority="69" w:semiHidden="0" w:name="Medium Grid 3 Accent 3"/>
+    <w:lsdException w:unhideWhenUsed="0" w:uiPriority="70" w:semiHidden="0" w:name="Dark List Accent 3"/>
+    <w:lsdException w:unhideWhenUsed="0" w:uiPriority="71" w:semiHidden="0" w:name="Colorful Shading Accent 3"/>
+    <w:lsdException w:unhideWhenUsed="0" w:uiPriority="72" w:semiHidden="0" w:name="Colorful List Accent 3"/>
+    <w:lsdException w:unhideWhenUsed="0" w:uiPriority="73" w:semiHidden="0" w:name="Colorful Grid Accent 3"/>
+    <w:lsdException w:unhideWhenUsed="0" w:uiPriority="60" w:semiHidden="0" w:name="Light Shading Accent 4"/>
+    <w:lsdException w:unhideWhenUsed="0" w:uiPriority="61" w:semiHidden="0" w:name="Light List Accent 4"/>
+    <w:lsdException w:unhideWhenUsed="0" w:uiPriority="62" w:semiHidden="0" w:name="Light Grid Accent 4"/>
+    <w:lsdException w:unhideWhenUsed="0" w:uiPriority="63" w:semiHidden="0" w:name="Medium Shading 1 Accent 4"/>
+    <w:lsdException w:unhideWhenUsed="0" w:uiPriority="64" w:semiHidden="0" w:name="Medium Shading 2 Accent 4"/>
+    <w:lsdException w:unhideWhenUsed="0" w:uiPriority="65" w:semiHidden="0" w:name="Medium List 1 Accent 4"/>
+    <w:lsdException w:unhideWhenUsed="0" w:uiPriority="66" w:semiHidden="0" w:name="Medium List 2 Accent 4"/>
+    <w:lsdException w:unhideWhenUsed="0" w:uiPriority="67" w:semiHidden="0" w:name="Medium Grid 1 Accent 4"/>
+    <w:lsdException w:unhideWhenUsed="0" w:uiPriority="68" w:semiHidden="0" w:name="Medium Grid 2 Accent 4"/>
+    <w:lsdException w:unhideWhenUsed="0" w:uiPriority="69" w:semiHidden="0" w:name="Medium Grid 3 Accent 4"/>
+    <w:lsdException w:unhideWhenUsed="0" w:uiPriority="70" w:semiHidden="0" w:name="Dark List Accent 4"/>
+    <w:lsdException w:unhideWhenUsed="0" w:uiPriority="71" w:semiHidden="0" w:name="Colorful Shading Accent 4"/>
+    <w:lsdException w:unhideWhenUsed="0" w:uiPriority="72" w:semiHidden="0" w:name="Colorful List Accent 4"/>
+    <w:lsdException w:unhideWhenUsed="0" w:uiPriority="73" w:semiHidden="0" w:name="Colorful Grid Accent 4"/>
+    <w:lsdException w:unhideWhenUsed="0" w:uiPriority="60" w:semiHidden="0" w:name="Light Shading Accent 5"/>
+    <w:lsdException w:unhideWhenUsed="0" w:uiPriority="61" w:semiHidden="0" w:name="Light List Accent 5"/>
+    <w:lsdException w:unhideWhenUsed="0" w:uiPriority="62" w:semiHidden="0" w:name="Light Grid Accent 5"/>
+    <w:lsdException w:unhideWhenUsed="0" w:uiPriority="63" w:semiHidden="0" w:name="Medium Shading 1 Accent 5"/>
+    <w:lsdException w:unhideWhenUsed="0" w:uiPriority="64" w:semiHidden="0" w:name="Medium Shading 2 Accent 5"/>
+    <w:lsdException w:unhideWhenUsed="0" w:uiPriority="65" w:semiHidden="0" w:name="Medium List 1 Accent 5"/>
+    <w:lsdException w:unhideWhenUsed="0" w:uiPriority="66" w:semiHidden="0" w:name="Medium List 2 Accent 5"/>
+    <w:lsdException w:unhideWhenUsed="0" w:uiPriority="67" w:semiHidden="0" w:name="Medium Grid 1 Accent 5"/>
+    <w:lsdException w:unhideWhenUsed="0" w:uiPriority="68" w:semiHidden="0" w:name="Medium Grid 2 Accent 5"/>
+    <w:lsdException w:unhideWhenUsed="0" w:uiPriority="69" w:semiHidden="0" w:name="Medium Grid 3 Accent 5"/>
+    <w:lsdException w:unhideWhenUsed="0" w:uiPriority="70" w:semiHidden="0" w:name="Dark List Accent 5"/>
+    <w:lsdException w:unhideWhenUsed="0" w:uiPriority="71" w:semiHidden="0" w:name="Colorful Shading Accent 5"/>
+    <w:lsdException w:unhideWhenUsed="0" w:uiPriority="72" w:semiHidden="0" w:name="Colorful List Accent 5"/>
+    <w:lsdException w:unhideWhenUsed="0" w:uiPriority="73" w:semiHidden="0" w:name="Colorful Grid Accent 5"/>
+    <w:lsdException w:unhideWhenUsed="0" w:uiPriority="60" w:semiHidden="0" w:name="Light Shading Accent 6"/>
+    <w:lsdException w:unhideWhenUsed="0" w:uiPriority="61" w:semiHidden="0" w:name="Light List Accent 6"/>
+    <w:lsdException w:unhideWhenUsed="0" w:uiPriority="62" w:semiHidden="0" w:name="Light Grid Accent 6"/>
+    <w:lsdException w:unhideWhenUsed="0" w:uiPriority="63" w:semiHidden="0" w:name="Medium Shading 1 Accent 6"/>
+    <w:lsdException w:unhideWhenUsed="0" w:uiPriority="64" w:semiHidden="0" w:name="Medium Shading 2 Accent 6"/>
+    <w:lsdException w:unhideWhenUsed="0" w:uiPriority="65" w:semiHidden="0" w:name="Medium List 1 Accent 6"/>
+    <w:lsdException w:unhideWhenUsed="0" w:uiPriority="66" w:semiHidden="0" w:name="Medium List 2 Accent 6"/>
+    <w:lsdException w:unhideWhenUsed="0" w:uiPriority="67" w:semiHidden="0" w:name="Medium Grid 1 Accent 6"/>
+    <w:lsdException w:unhideWhenUsed="0" w:uiPriority="68" w:semiHidden="0" w:name="Medium Grid 2 Accent 6"/>
+    <w:lsdException w:unhideWhenUsed="0" w:uiPriority="69" w:semiHidden="0" w:name="Medium Grid 3 Accent 6"/>
+    <w:lsdException w:unhideWhenUsed="0" w:uiPriority="70" w:semiHidden="0" w:name="Dark List Accent 6"/>
+    <w:lsdException w:unhideWhenUsed="0" w:uiPriority="71" w:semiHidden="0" w:name="Colorful Shading Accent 6"/>
+    <w:lsdException w:unhideWhenUsed="0" w:uiPriority="72" w:semiHidden="0" w:name="Colorful List Accent 6"/>
+    <w:lsdException w:unhideWhenUsed="0" w:uiPriority="73" w:semiHidden="0" w:name="Colorful Grid Accent 6"/>
   </w:latentStyles>
-  <w:style w:type="paragraph" w:default="1" w:styleId="a">
+  <w:style w:type="paragraph" w:default="1" w:styleId="1">
     <w:name w:val="Normal"/>
     <w:qFormat/>
-    <w:rsid w:val="00EF46F0"/>
+    <w:uiPriority w:val="0"/>
     <w:pPr>
       <w:widowControl w:val="0"/>
       <w:jc w:val="both"/>
     </w:pPr>
+    <w:rPr>
+      <w:rFonts w:asciiTheme="minorHAnsi" w:hAnsiTheme="minorHAnsi" w:eastAsiaTheme="minorEastAsia" w:cstheme="minorBidi"/>
+      <w:kern w:val="2"/>
+      <w:sz w:val="21"/>
+      <w:szCs w:val="22"/>
+      <w:lang w:val="en-US" w:eastAsia="zh-CN" w:bidi="ar-SA"/>
+    </w:rPr>
   </w:style>
-  <w:style w:type="paragraph" w:styleId="1">
+  <w:style w:type="paragraph" w:styleId="2">
     <w:name w:val="heading 1"/>
-    <w:basedOn w:val="a"/>
-    <w:next w:val="a"/>
-    <w:link w:val="1Char"/>
+    <w:basedOn w:val="1"/>
+    <w:next w:val="1"/>
+    <w:link w:val="20"/>
+    <w:qFormat/>
     <w:uiPriority w:val="9"/>
-    <w:qFormat/>
-    <w:rsid w:val="0034378E"/>
     <w:pPr>
       <w:keepNext/>
       <w:keepLines/>
@@ -4458,15 +4269,14 @@
       <w:szCs w:val="44"/>
     </w:rPr>
   </w:style>
-  <w:style w:type="paragraph" w:styleId="2">
+  <w:style w:type="paragraph" w:styleId="3">
     <w:name w:val="heading 2"/>
-    <w:basedOn w:val="a"/>
-    <w:next w:val="a"/>
-    <w:link w:val="2Char"/>
-    <w:uiPriority w:val="9"/>
+    <w:basedOn w:val="1"/>
+    <w:next w:val="1"/>
+    <w:link w:val="22"/>
     <w:unhideWhenUsed/>
     <w:qFormat/>
-    <w:rsid w:val="0022388F"/>
+    <w:uiPriority w:val="9"/>
     <w:pPr>
       <w:keepNext/>
       <w:keepLines/>
@@ -4474,26 +4284,25 @@
       <w:outlineLvl w:val="1"/>
     </w:pPr>
     <w:rPr>
-      <w:rFonts w:asciiTheme="majorHAnsi" w:eastAsiaTheme="majorEastAsia" w:hAnsiTheme="majorHAnsi" w:cstheme="majorBidi"/>
+      <w:rFonts w:asciiTheme="majorHAnsi" w:hAnsiTheme="majorHAnsi" w:eastAsiaTheme="majorEastAsia" w:cstheme="majorBidi"/>
       <w:b/>
       <w:bCs/>
       <w:sz w:val="32"/>
       <w:szCs w:val="32"/>
     </w:rPr>
   </w:style>
-  <w:style w:type="character" w:default="1" w:styleId="a0">
+  <w:style w:type="character" w:default="1" w:styleId="10">
     <w:name w:val="Default Paragraph Font"/>
+    <w:unhideWhenUsed/>
     <w:uiPriority w:val="1"/>
-    <w:unhideWhenUsed/>
   </w:style>
-  <w:style w:type="table" w:default="1" w:styleId="a1">
+  <w:style w:type="table" w:default="1" w:styleId="15">
     <w:name w:val="Normal Table"/>
-    <w:uiPriority w:val="99"/>
-    <w:semiHidden/>
     <w:unhideWhenUsed/>
     <w:qFormat/>
+    <w:uiPriority w:val="99"/>
     <w:tblPr>
-      <w:tblInd w:w="0" w:type="dxa"/>
+      <w:tblLayout w:type="fixed"/>
       <w:tblCellMar>
         <w:top w:w="0" w:type="dxa"/>
         <w:left w:w="108" w:type="dxa"/>
@@ -4502,23 +4311,61 @@
       </w:tblCellMar>
     </w:tblPr>
   </w:style>
-  <w:style w:type="numbering" w:default="1" w:styleId="a2">
-    <w:name w:val="No List"/>
+  <w:style w:type="paragraph" w:styleId="4">
+    <w:name w:val="Document Map"/>
+    <w:basedOn w:val="1"/>
+    <w:link w:val="28"/>
+    <w:unhideWhenUsed/>
+    <w:qFormat/>
     <w:uiPriority w:val="99"/>
-    <w:semiHidden/>
+    <w:rPr>
+      <w:rFonts w:ascii="宋体" w:eastAsia="宋体"/>
+      <w:sz w:val="18"/>
+      <w:szCs w:val="18"/>
+    </w:rPr>
+  </w:style>
+  <w:style w:type="paragraph" w:styleId="5">
+    <w:name w:val="Balloon Text"/>
+    <w:basedOn w:val="1"/>
+    <w:link w:val="19"/>
     <w:unhideWhenUsed/>
+    <w:qFormat/>
+    <w:uiPriority w:val="99"/>
+    <w:rPr>
+      <w:sz w:val="18"/>
+      <w:szCs w:val="18"/>
+    </w:rPr>
   </w:style>
-  <w:style w:type="paragraph" w:styleId="a3">
+  <w:style w:type="paragraph" w:styleId="6">
+    <w:name w:val="footer"/>
+    <w:basedOn w:val="1"/>
+    <w:link w:val="17"/>
+    <w:unhideWhenUsed/>
+    <w:qFormat/>
+    <w:uiPriority w:val="99"/>
+    <w:pPr>
+      <w:tabs>
+        <w:tab w:val="center" w:pos="4153"/>
+        <w:tab w:val="right" w:pos="8306"/>
+      </w:tabs>
+      <w:snapToGrid w:val="0"/>
+      <w:jc w:val="left"/>
+    </w:pPr>
+    <w:rPr>
+      <w:sz w:val="18"/>
+      <w:szCs w:val="18"/>
+    </w:rPr>
+  </w:style>
+  <w:style w:type="paragraph" w:styleId="7">
     <w:name w:val="header"/>
-    <w:basedOn w:val="a"/>
-    <w:link w:val="Char"/>
+    <w:basedOn w:val="1"/>
+    <w:link w:val="16"/>
+    <w:unhideWhenUsed/>
+    <w:qFormat/>
     <w:uiPriority w:val="99"/>
-    <w:semiHidden/>
-    <w:unhideWhenUsed/>
-    <w:rsid w:val="00421221"/>
     <w:pPr>
       <w:pBdr>
-        <w:bottom w:val="single" w:sz="6" w:space="1" w:color="auto"/>
+        <w:bottom w:val="single" w:color="auto" w:sz="6" w:space="1"/>
       </w:pBdr>
       <w:tabs>
         <w:tab w:val="center" w:pos="4153"/>
@@ -4532,150 +4379,13 @@
       <w:szCs w:val="18"/>
     </w:rPr>
   </w:style>
-  <w:style w:type="character" w:customStyle="1" w:styleId="Char">
-    <w:name w:val="页眉 Char"/>
-    <w:basedOn w:val="a0"/>
-    <w:link w:val="a3"/>
+  <w:style w:type="paragraph" w:styleId="8">
+    <w:name w:val="HTML Preformatted"/>
+    <w:basedOn w:val="1"/>
+    <w:link w:val="21"/>
+    <w:unhideWhenUsed/>
+    <w:qFormat/>
     <w:uiPriority w:val="99"/>
-    <w:semiHidden/>
-    <w:rsid w:val="00421221"/>
-    <w:rPr>
-      <w:sz w:val="18"/>
-      <w:szCs w:val="18"/>
-    </w:rPr>
-  </w:style>
-  <w:style w:type="paragraph" w:styleId="a4">
-    <w:name w:val="footer"/>
-    <w:basedOn w:val="a"/>
-    <w:link w:val="Char0"/>
-    <w:uiPriority w:val="99"/>
-    <w:semiHidden/>
-    <w:unhideWhenUsed/>
-    <w:rsid w:val="00421221"/>
-    <w:pPr>
-      <w:tabs>
-        <w:tab w:val="center" w:pos="4153"/>
-        <w:tab w:val="right" w:pos="8306"/>
-      </w:tabs>
-      <w:snapToGrid w:val="0"/>
-      <w:jc w:val="left"/>
-    </w:pPr>
-    <w:rPr>
-      <w:sz w:val="18"/>
-      <w:szCs w:val="18"/>
-    </w:rPr>
-  </w:style>
-  <w:style w:type="character" w:customStyle="1" w:styleId="Char0">
-    <w:name w:val="页脚 Char"/>
-    <w:basedOn w:val="a0"/>
-    <w:link w:val="a4"/>
-    <w:uiPriority w:val="99"/>
-    <w:semiHidden/>
-    <w:rsid w:val="00421221"/>
-    <w:rPr>
-      <w:sz w:val="18"/>
-      <w:szCs w:val="18"/>
-    </w:rPr>
-  </w:style>
-  <w:style w:type="paragraph" w:styleId="a5">
-    <w:name w:val="List Paragraph"/>
-    <w:basedOn w:val="a"/>
-    <w:uiPriority w:val="34"/>
-    <w:qFormat/>
-    <w:rsid w:val="00421221"/>
-    <w:pPr>
-      <w:ind w:firstLineChars="200" w:firstLine="420"/>
-    </w:pPr>
-  </w:style>
-  <w:style w:type="paragraph" w:styleId="a6">
-    <w:name w:val="Balloon Text"/>
-    <w:basedOn w:val="a"/>
-    <w:link w:val="Char1"/>
-    <w:uiPriority w:val="99"/>
-    <w:semiHidden/>
-    <w:unhideWhenUsed/>
-    <w:rsid w:val="00940FA0"/>
-    <w:rPr>
-      <w:sz w:val="18"/>
-      <w:szCs w:val="18"/>
-    </w:rPr>
-  </w:style>
-  <w:style w:type="character" w:customStyle="1" w:styleId="Char1">
-    <w:name w:val="批注框文本 Char"/>
-    <w:basedOn w:val="a0"/>
-    <w:link w:val="a6"/>
-    <w:uiPriority w:val="99"/>
-    <w:semiHidden/>
-    <w:rsid w:val="00940FA0"/>
-    <w:rPr>
-      <w:sz w:val="18"/>
-      <w:szCs w:val="18"/>
-    </w:rPr>
-  </w:style>
-  <w:style w:type="character" w:styleId="a7">
-    <w:name w:val="Hyperlink"/>
-    <w:basedOn w:val="a0"/>
-    <w:uiPriority w:val="99"/>
-    <w:unhideWhenUsed/>
-    <w:rsid w:val="009D3CCC"/>
-    <w:rPr>
-      <w:color w:val="0000FF" w:themeColor="hyperlink"/>
-      <w:u w:val="single"/>
-    </w:rPr>
-  </w:style>
-  <w:style w:type="character" w:styleId="a8">
-    <w:name w:val="FollowedHyperlink"/>
-    <w:basedOn w:val="a0"/>
-    <w:uiPriority w:val="99"/>
-    <w:semiHidden/>
-    <w:unhideWhenUsed/>
-    <w:rsid w:val="00E42C40"/>
-    <w:rPr>
-      <w:color w:val="800080" w:themeColor="followedHyperlink"/>
-      <w:u w:val="single"/>
-    </w:rPr>
-  </w:style>
-  <w:style w:type="character" w:customStyle="1" w:styleId="1Char">
-    <w:name w:val="标题 1 Char"/>
-    <w:basedOn w:val="a0"/>
-    <w:link w:val="1"/>
-    <w:uiPriority w:val="9"/>
-    <w:rsid w:val="0034378E"/>
-    <w:rPr>
-      <w:b/>
-      <w:bCs/>
-      <w:kern w:val="44"/>
-      <w:sz w:val="44"/>
-      <w:szCs w:val="44"/>
-    </w:rPr>
-  </w:style>
-  <w:style w:type="paragraph" w:styleId="a9">
-    <w:name w:val="Normal (Web)"/>
-    <w:basedOn w:val="a"/>
-    <w:uiPriority w:val="99"/>
-    <w:semiHidden/>
-    <w:unhideWhenUsed/>
-    <w:rsid w:val="00A82DFE"/>
-    <w:pPr>
-      <w:widowControl/>
-      <w:spacing w:before="100" w:beforeAutospacing="1" w:after="100" w:afterAutospacing="1"/>
-      <w:jc w:val="left"/>
-    </w:pPr>
-    <w:rPr>
-      <w:rFonts w:ascii="宋体" w:eastAsia="宋体" w:hAnsi="宋体" w:cs="宋体"/>
-      <w:kern w:val="0"/>
-      <w:sz w:val="24"/>
-      <w:szCs w:val="24"/>
-    </w:rPr>
-  </w:style>
-  <w:style w:type="paragraph" w:styleId="HTML">
-    <w:name w:val="HTML Preformatted"/>
-    <w:basedOn w:val="a"/>
-    <w:link w:val="HTMLChar"/>
-    <w:uiPriority w:val="99"/>
-    <w:semiHidden/>
-    <w:unhideWhenUsed/>
-    <w:rsid w:val="0001368B"/>
     <w:pPr>
       <w:widowControl/>
       <w:tabs>
@@ -4699,114 +4409,202 @@
       <w:jc w:val="left"/>
     </w:pPr>
     <w:rPr>
-      <w:rFonts w:ascii="宋体" w:eastAsia="宋体" w:hAnsi="宋体" w:cs="宋体"/>
+      <w:rFonts w:ascii="宋体" w:hAnsi="宋体" w:eastAsia="宋体" w:cs="宋体"/>
       <w:kern w:val="0"/>
       <w:sz w:val="24"/>
       <w:szCs w:val="24"/>
     </w:rPr>
   </w:style>
-  <w:style w:type="character" w:customStyle="1" w:styleId="HTMLChar">
-    <w:name w:val="HTML 预设格式 Char"/>
-    <w:basedOn w:val="a0"/>
-    <w:link w:val="HTML"/>
+  <w:style w:type="paragraph" w:styleId="9">
+    <w:name w:val="Normal (Web)"/>
+    <w:basedOn w:val="1"/>
+    <w:unhideWhenUsed/>
+    <w:qFormat/>
     <w:uiPriority w:val="99"/>
-    <w:semiHidden/>
-    <w:rsid w:val="0001368B"/>
+    <w:pPr>
+      <w:widowControl/>
+      <w:spacing w:before="100" w:beforeAutospacing="1" w:after="100" w:afterAutospacing="1"/>
+      <w:jc w:val="left"/>
+    </w:pPr>
     <w:rPr>
-      <w:rFonts w:ascii="宋体" w:eastAsia="宋体" w:hAnsi="宋体" w:cs="宋体"/>
+      <w:rFonts w:ascii="宋体" w:hAnsi="宋体" w:eastAsia="宋体" w:cs="宋体"/>
       <w:kern w:val="0"/>
       <w:sz w:val="24"/>
       <w:szCs w:val="24"/>
     </w:rPr>
   </w:style>
-  <w:style w:type="character" w:customStyle="1" w:styleId="2Char">
+  <w:style w:type="character" w:styleId="11">
+    <w:name w:val="Strong"/>
+    <w:basedOn w:val="10"/>
+    <w:qFormat/>
+    <w:uiPriority w:val="22"/>
+    <w:rPr>
+      <w:b/>
+      <w:bCs/>
+    </w:rPr>
+  </w:style>
+  <w:style w:type="character" w:styleId="12">
+    <w:name w:val="FollowedHyperlink"/>
+    <w:basedOn w:val="10"/>
+    <w:unhideWhenUsed/>
+    <w:qFormat/>
+    <w:uiPriority w:val="99"/>
+    <w:rPr>
+      <w:color w:val="800080" w:themeColor="followedHyperlink"/>
+      <w:u w:val="single"/>
+    </w:rPr>
+  </w:style>
+  <w:style w:type="character" w:styleId="13">
+    <w:name w:val="HTML Typewriter"/>
+    <w:basedOn w:val="10"/>
+    <w:unhideWhenUsed/>
+    <w:qFormat/>
+    <w:uiPriority w:val="99"/>
+    <w:rPr>
+      <w:rFonts w:ascii="宋体" w:hAnsi="宋体" w:eastAsia="宋体" w:cs="宋体"/>
+      <w:sz w:val="24"/>
+      <w:szCs w:val="24"/>
+    </w:rPr>
+  </w:style>
+  <w:style w:type="character" w:styleId="14">
+    <w:name w:val="Hyperlink"/>
+    <w:basedOn w:val="10"/>
+    <w:unhideWhenUsed/>
+    <w:qFormat/>
+    <w:uiPriority w:val="99"/>
+    <w:rPr>
+      <w:color w:val="0000FF" w:themeColor="hyperlink"/>
+      <w:u w:val="single"/>
+    </w:rPr>
+  </w:style>
+  <w:style w:type="character" w:customStyle="1" w:styleId="16">
+    <w:name w:val="页眉 Char"/>
+    <w:basedOn w:val="10"/>
+    <w:link w:val="7"/>
+    <w:semiHidden/>
+    <w:qFormat/>
+    <w:uiPriority w:val="99"/>
+    <w:rPr>
+      <w:sz w:val="18"/>
+      <w:szCs w:val="18"/>
+    </w:rPr>
+  </w:style>
+  <w:style w:type="character" w:customStyle="1" w:styleId="17">
+    <w:name w:val="页脚 Char"/>
+    <w:basedOn w:val="10"/>
+    <w:link w:val="6"/>
+    <w:semiHidden/>
+    <w:qFormat/>
+    <w:uiPriority w:val="99"/>
+    <w:rPr>
+      <w:sz w:val="18"/>
+      <w:szCs w:val="18"/>
+    </w:rPr>
+  </w:style>
+  <w:style w:type="paragraph" w:customStyle="1" w:styleId="18">
+    <w:name w:val="List Paragraph"/>
+    <w:basedOn w:val="1"/>
+    <w:qFormat/>
+    <w:uiPriority w:val="34"/>
+    <w:pPr>
+      <w:ind w:firstLine="420" w:firstLineChars="200"/>
+    </w:pPr>
+  </w:style>
+  <w:style w:type="character" w:customStyle="1" w:styleId="19">
+    <w:name w:val="批注框文本 Char"/>
+    <w:basedOn w:val="10"/>
+    <w:link w:val="5"/>
+    <w:semiHidden/>
+    <w:qFormat/>
+    <w:uiPriority w:val="99"/>
+    <w:rPr>
+      <w:sz w:val="18"/>
+      <w:szCs w:val="18"/>
+    </w:rPr>
+  </w:style>
+  <w:style w:type="character" w:customStyle="1" w:styleId="20">
+    <w:name w:val="标题 1 Char"/>
+    <w:basedOn w:val="10"/>
+    <w:link w:val="2"/>
+    <w:qFormat/>
+    <w:uiPriority w:val="9"/>
+    <w:rPr>
+      <w:b/>
+      <w:bCs/>
+      <w:kern w:val="44"/>
+      <w:sz w:val="44"/>
+      <w:szCs w:val="44"/>
+    </w:rPr>
+  </w:style>
+  <w:style w:type="character" w:customStyle="1" w:styleId="21">
+    <w:name w:val="HTML 预设格式 Char"/>
+    <w:basedOn w:val="10"/>
+    <w:link w:val="8"/>
+    <w:semiHidden/>
+    <w:qFormat/>
+    <w:uiPriority w:val="99"/>
+    <w:rPr>
+      <w:rFonts w:ascii="宋体" w:hAnsi="宋体" w:eastAsia="宋体" w:cs="宋体"/>
+      <w:kern w:val="0"/>
+      <w:sz w:val="24"/>
+      <w:szCs w:val="24"/>
+    </w:rPr>
+  </w:style>
+  <w:style w:type="character" w:customStyle="1" w:styleId="22">
     <w:name w:val="标题 2 Char"/>
-    <w:basedOn w:val="a0"/>
-    <w:link w:val="2"/>
+    <w:basedOn w:val="10"/>
+    <w:link w:val="3"/>
+    <w:qFormat/>
     <w:uiPriority w:val="9"/>
-    <w:rsid w:val="0022388F"/>
     <w:rPr>
-      <w:rFonts w:asciiTheme="majorHAnsi" w:eastAsiaTheme="majorEastAsia" w:hAnsiTheme="majorHAnsi" w:cstheme="majorBidi"/>
+      <w:rFonts w:asciiTheme="majorHAnsi" w:hAnsiTheme="majorHAnsi" w:eastAsiaTheme="majorEastAsia" w:cstheme="majorBidi"/>
       <w:b/>
       <w:bCs/>
       <w:sz w:val="32"/>
       <w:szCs w:val="32"/>
     </w:rPr>
   </w:style>
-  <w:style w:type="character" w:styleId="aa">
-    <w:name w:val="Strong"/>
-    <w:basedOn w:val="a0"/>
-    <w:uiPriority w:val="22"/>
+  <w:style w:type="character" w:customStyle="1" w:styleId="23">
+    <w:name w:val="tag"/>
+    <w:basedOn w:val="10"/>
     <w:qFormat/>
-    <w:rsid w:val="00F97E4B"/>
-    <w:rPr>
-      <w:b/>
-      <w:bCs/>
-    </w:rPr>
+    <w:uiPriority w:val="0"/>
   </w:style>
-  <w:style w:type="character" w:customStyle="1" w:styleId="tag">
-    <w:name w:val="tag"/>
-    <w:basedOn w:val="a0"/>
-    <w:rsid w:val="0098618F"/>
+  <w:style w:type="character" w:customStyle="1" w:styleId="24">
+    <w:name w:val="tag-name"/>
+    <w:basedOn w:val="10"/>
+    <w:qFormat/>
+    <w:uiPriority w:val="0"/>
   </w:style>
-  <w:style w:type="character" w:customStyle="1" w:styleId="tag-name">
-    <w:name w:val="tag-name"/>
-    <w:basedOn w:val="a0"/>
-    <w:rsid w:val="0098618F"/>
+  <w:style w:type="character" w:customStyle="1" w:styleId="25">
+    <w:name w:val="attribute"/>
+    <w:basedOn w:val="10"/>
+    <w:qFormat/>
+    <w:uiPriority w:val="0"/>
   </w:style>
-  <w:style w:type="character" w:customStyle="1" w:styleId="attribute">
-    <w:name w:val="attribute"/>
-    <w:basedOn w:val="a0"/>
-    <w:rsid w:val="0098618F"/>
+  <w:style w:type="character" w:customStyle="1" w:styleId="26">
+    <w:name w:val="attribute-value"/>
+    <w:basedOn w:val="10"/>
+    <w:qFormat/>
+    <w:uiPriority w:val="0"/>
   </w:style>
-  <w:style w:type="character" w:customStyle="1" w:styleId="attribute-value">
-    <w:name w:val="attribute-value"/>
-    <w:basedOn w:val="a0"/>
-    <w:rsid w:val="0098618F"/>
+  <w:style w:type="character" w:customStyle="1" w:styleId="27">
+    <w:name w:val="apple-converted-space"/>
+    <w:basedOn w:val="10"/>
+    <w:qFormat/>
+    <w:uiPriority w:val="0"/>
   </w:style>
-  <w:style w:type="character" w:customStyle="1" w:styleId="apple-converted-space">
-    <w:name w:val="apple-converted-space"/>
-    <w:basedOn w:val="a0"/>
-    <w:rsid w:val="00E0297D"/>
-  </w:style>
-  <w:style w:type="paragraph" w:styleId="ab">
-    <w:name w:val="Document Map"/>
-    <w:basedOn w:val="a"/>
-    <w:link w:val="Char2"/>
+  <w:style w:type="character" w:customStyle="1" w:styleId="28">
+    <w:name w:val="文档结构图 Char"/>
+    <w:basedOn w:val="10"/>
+    <w:link w:val="4"/>
+    <w:semiHidden/>
+    <w:qFormat/>
     <w:uiPriority w:val="99"/>
-    <w:semiHidden/>
-    <w:unhideWhenUsed/>
-    <w:rsid w:val="009979BE"/>
     <w:rPr>
       <w:rFonts w:ascii="宋体" w:eastAsia="宋体"/>
       <w:sz w:val="18"/>
       <w:szCs w:val="18"/>
-    </w:rPr>
-  </w:style>
-  <w:style w:type="character" w:customStyle="1" w:styleId="Char2">
-    <w:name w:val="文档结构图 Char"/>
-    <w:basedOn w:val="a0"/>
-    <w:link w:val="ab"/>
-    <w:uiPriority w:val="99"/>
-    <w:semiHidden/>
-    <w:rsid w:val="009979BE"/>
-    <w:rPr>
-      <w:rFonts w:ascii="宋体" w:eastAsia="宋体"/>
-      <w:sz w:val="18"/>
-      <w:szCs w:val="18"/>
-    </w:rPr>
-  </w:style>
-  <w:style w:type="character" w:styleId="HTML0">
-    <w:name w:val="HTML Typewriter"/>
-    <w:basedOn w:val="a0"/>
-    <w:uiPriority w:val="99"/>
-    <w:semiHidden/>
-    <w:unhideWhenUsed/>
-    <w:rsid w:val="003B06FC"/>
-    <w:rPr>
-      <w:rFonts w:ascii="宋体" w:eastAsia="宋体" w:hAnsi="宋体" w:cs="宋体"/>
-      <w:sz w:val="24"/>
-      <w:szCs w:val="24"/>
     </w:rPr>
   </w:style>
 </w:styles>
@@ -5093,4 +4891,20 @@
   <a:objectDefaults/>
   <a:extraClrSchemeLst/>
 </a:theme>
+</file>
+
+<file path=customXml/item1.xml><?xml version="1.0" encoding="utf-8"?>
+<s:customData xmlns="http://www.wps.cn/officeDocument/2013/wpsCustomData" xmlns:s="http://www.wps.cn/officeDocument/2013/wpsCustomData">
+  <customSectProps>
+    <customSectPr/>
+  </customSectProps>
+</s:customData>
+</file>
+
+<file path=customXml/itemProps1.xml><?xml version="1.0" encoding="utf-8"?>
+<ds:datastoreItem xmlns:ds="http://schemas.openxmlformats.org/officeDocument/2006/customXml" ds:itemID="{B1977F7D-205B-4081-913C-38D41E755F92}">
+  <ds:schemaRefs>
+    <ds:schemaRef ds:uri="http://www.wps.cn/officeDocument/2013/wpsCustomData"/>
+  </ds:schemaRefs>
+</ds:datastoreItem>
 </file>